--- a/markdown/summary-template.docx
+++ b/markdown/summary-template.docx
@@ -4,7 +4,7 @@
   <w:body>
     <w:p>
       <w:pPr>
-        <w:pStyle w:val="Heading4"/>
+        <w:pStyle w:val="style-centre"/>
       </w:pPr>
     </w:p>
     <w:p>
@@ -2300,6 +2300,15 @@
       <w:szCs w:val="22"/>
       <w:lang w:eastAsia="en-US"/>
     </w:rPr>
+  </w:style>
+  <w:style w:type="paragraph" w:customStyle="1" w:styleId="style-centre">
+    <w:name w:val="style-centre"/>
+    <w:basedOn w:val="Normal"/>
+    <w:qFormat/>
+    <w:rsid w:val="00175ED0"/>
+    <w:pPr>
+      <w:jc w:val="center"/>
+    </w:pPr>
   </w:style>
 </w:styles>
 </file>
@@ -2592,7 +2601,7 @@
 </file>
 
 <file path=customXml/itemProps1.xml><?xml version="1.0" encoding="utf-8"?>
-<ds:datastoreItem xmlns:ds="http://schemas.openxmlformats.org/officeDocument/2006/customXml" ds:itemID="{AE7E77CA-E9F0-4274-8671-958645FF5751}">
+<ds:datastoreItem xmlns:ds="http://schemas.openxmlformats.org/officeDocument/2006/customXml" ds:itemID="{07E2F28B-CA35-4F17-8D3C-E70254B47A4F}">
   <ds:schemaRefs>
     <ds:schemaRef ds:uri="http://schemas.openxmlformats.org/officeDocument/2006/bibliography"/>
   </ds:schemaRefs>

--- a/markdown/summary-template.docx
+++ b/markdown/summary-template.docx
@@ -4,7 +4,7 @@
   <w:body>
     <w:p>
       <w:pPr>
-        <w:pStyle w:val="style-centre"/>
+        <w:pStyle w:val="PublicationTitle"/>
       </w:pPr>
     </w:p>
     <w:p>
@@ -2200,9 +2200,9 @@
     <w:name w:val="Publication Title"/>
     <w:basedOn w:val="Normal"/>
     <w:qFormat/>
-    <w:rsid w:val="00660FEB"/>
-    <w:pPr>
-      <w:spacing w:before="120" w:after="0" w:line="560" w:lineRule="exact"/>
+    <w:rsid w:val="005E180F"/>
+    <w:pPr>
+      <w:spacing w:before="120" w:after="0" w:line="240" w:lineRule="auto"/>
     </w:pPr>
     <w:rPr>
       <w:rFonts w:eastAsiaTheme="minorHAnsi" w:cstheme="minorBidi"/>
@@ -2601,7 +2601,7 @@
 </file>
 
 <file path=customXml/itemProps1.xml><?xml version="1.0" encoding="utf-8"?>
-<ds:datastoreItem xmlns:ds="http://schemas.openxmlformats.org/officeDocument/2006/customXml" ds:itemID="{07E2F28B-CA35-4F17-8D3C-E70254B47A4F}">
+<ds:datastoreItem xmlns:ds="http://schemas.openxmlformats.org/officeDocument/2006/customXml" ds:itemID="{AFBF8EBB-ED25-4BC9-A799-CA65A36DCC31}">
   <ds:schemaRefs>
     <ds:schemaRef ds:uri="http://schemas.openxmlformats.org/officeDocument/2006/bibliography"/>
   </ds:schemaRefs>

--- a/markdown/summary-template.docx
+++ b/markdown/summary-template.docx
@@ -1,11 +1,13 @@
 
 <file path=word/document.xml><?xml version="1.0" encoding="utf-8"?>
-<w:document xmlns:ve="http://schemas.openxmlformats.org/markup-compatibility/2006" xmlns:o="urn:schemas-microsoft-com:office:office" xmlns:r="http://schemas.openxmlformats.org/officeDocument/2006/relationships" xmlns:m="http://schemas.openxmlformats.org/officeDocument/2006/math" xmlns:v="urn:schemas-microsoft-com:vml" xmlns:wp="http://schemas.openxmlformats.org/drawingml/2006/wordprocessingDrawing" xmlns:w10="urn:schemas-microsoft-com:office:word" xmlns:w="http://schemas.openxmlformats.org/wordprocessingml/2006/main" xmlns:wne="http://schemas.microsoft.com/office/word/2006/wordml">
+<w:document xmlns:wpc="http://schemas.microsoft.com/office/word/2010/wordprocessingCanvas" xmlns:cx="http://schemas.microsoft.com/office/drawing/2014/chartex" xmlns:cx1="http://schemas.microsoft.com/office/drawing/2015/9/8/chartex" xmlns:mc="http://schemas.openxmlformats.org/markup-compatibility/2006" xmlns:o="urn:schemas-microsoft-com:office:office" xmlns:r="http://schemas.openxmlformats.org/officeDocument/2006/relationships" xmlns:m="http://schemas.openxmlformats.org/officeDocument/2006/math" xmlns:v="urn:schemas-microsoft-com:vml" xmlns:wp14="http://schemas.microsoft.com/office/word/2010/wordprocessingDrawing" xmlns:wp="http://schemas.openxmlformats.org/drawingml/2006/wordprocessingDrawing" xmlns:w10="urn:schemas-microsoft-com:office:word" xmlns:w="http://schemas.openxmlformats.org/wordprocessingml/2006/main" xmlns:w14="http://schemas.microsoft.com/office/word/2010/wordml" xmlns:w15="http://schemas.microsoft.com/office/word/2012/wordml" xmlns:w16se="http://schemas.microsoft.com/office/word/2015/wordml/symex" xmlns:wpg="http://schemas.microsoft.com/office/word/2010/wordprocessingGroup" xmlns:wpi="http://schemas.microsoft.com/office/word/2010/wordprocessingInk" xmlns:wne="http://schemas.microsoft.com/office/word/2006/wordml" xmlns:wps="http://schemas.microsoft.com/office/word/2010/wordprocessingShape" mc:Ignorable="w14 w15 w16se wp14">
   <w:body>
     <w:p>
       <w:pPr>
         <w:pStyle w:val="PublicationTitle"/>
       </w:pPr>
+      <w:bookmarkStart w:id="0" w:name="_GoBack"/>
+      <w:bookmarkEnd w:id="0"/>
     </w:p>
     <w:p>
       <w:pPr>
@@ -26,7 +28,7 @@
 </file>
 
 <file path=word/endnotes.xml><?xml version="1.0" encoding="utf-8"?>
-<w:endnotes xmlns:ve="http://schemas.openxmlformats.org/markup-compatibility/2006" xmlns:o="urn:schemas-microsoft-com:office:office" xmlns:r="http://schemas.openxmlformats.org/officeDocument/2006/relationships" xmlns:m="http://schemas.openxmlformats.org/officeDocument/2006/math" xmlns:v="urn:schemas-microsoft-com:vml" xmlns:wp="http://schemas.openxmlformats.org/drawingml/2006/wordprocessingDrawing" xmlns:w10="urn:schemas-microsoft-com:office:word" xmlns:w="http://schemas.openxmlformats.org/wordprocessingml/2006/main" xmlns:wne="http://schemas.microsoft.com/office/word/2006/wordml">
+<w:endnotes xmlns:wpc="http://schemas.microsoft.com/office/word/2010/wordprocessingCanvas" xmlns:cx="http://schemas.microsoft.com/office/drawing/2014/chartex" xmlns:cx1="http://schemas.microsoft.com/office/drawing/2015/9/8/chartex" xmlns:mc="http://schemas.openxmlformats.org/markup-compatibility/2006" xmlns:o="urn:schemas-microsoft-com:office:office" xmlns:r="http://schemas.openxmlformats.org/officeDocument/2006/relationships" xmlns:m="http://schemas.openxmlformats.org/officeDocument/2006/math" xmlns:v="urn:schemas-microsoft-com:vml" xmlns:wp14="http://schemas.microsoft.com/office/word/2010/wordprocessingDrawing" xmlns:wp="http://schemas.openxmlformats.org/drawingml/2006/wordprocessingDrawing" xmlns:w10="urn:schemas-microsoft-com:office:word" xmlns:w="http://schemas.openxmlformats.org/wordprocessingml/2006/main" xmlns:w14="http://schemas.microsoft.com/office/word/2010/wordml" xmlns:w15="http://schemas.microsoft.com/office/word/2012/wordml" xmlns:w16se="http://schemas.microsoft.com/office/word/2015/wordml/symex" xmlns:wpg="http://schemas.microsoft.com/office/word/2010/wordprocessingGroup" xmlns:wpi="http://schemas.microsoft.com/office/word/2010/wordprocessingInk" xmlns:wne="http://schemas.microsoft.com/office/word/2006/wordml" xmlns:wps="http://schemas.microsoft.com/office/word/2010/wordprocessingShape" mc:Ignorable="w14 w15 w16se wp14">
   <w:endnote w:type="separator" w:id="-1">
     <w:p>
       <w:pPr>
@@ -51,7 +53,7 @@
 </file>
 
 <file path=word/footer1.xml><?xml version="1.0" encoding="utf-8"?>
-<w:ftr xmlns:ve="http://schemas.openxmlformats.org/markup-compatibility/2006" xmlns:o="urn:schemas-microsoft-com:office:office" xmlns:r="http://schemas.openxmlformats.org/officeDocument/2006/relationships" xmlns:m="http://schemas.openxmlformats.org/officeDocument/2006/math" xmlns:v="urn:schemas-microsoft-com:vml" xmlns:wp="http://schemas.openxmlformats.org/drawingml/2006/wordprocessingDrawing" xmlns:w10="urn:schemas-microsoft-com:office:word" xmlns:w="http://schemas.openxmlformats.org/wordprocessingml/2006/main" xmlns:wne="http://schemas.microsoft.com/office/word/2006/wordml">
+<w:ftr xmlns:wpc="http://schemas.microsoft.com/office/word/2010/wordprocessingCanvas" xmlns:cx="http://schemas.microsoft.com/office/drawing/2014/chartex" xmlns:cx1="http://schemas.microsoft.com/office/drawing/2015/9/8/chartex" xmlns:mc="http://schemas.openxmlformats.org/markup-compatibility/2006" xmlns:o="urn:schemas-microsoft-com:office:office" xmlns:r="http://schemas.openxmlformats.org/officeDocument/2006/relationships" xmlns:m="http://schemas.openxmlformats.org/officeDocument/2006/math" xmlns:v="urn:schemas-microsoft-com:vml" xmlns:wp14="http://schemas.microsoft.com/office/word/2010/wordprocessingDrawing" xmlns:wp="http://schemas.openxmlformats.org/drawingml/2006/wordprocessingDrawing" xmlns:w10="urn:schemas-microsoft-com:office:word" xmlns:w="http://schemas.openxmlformats.org/wordprocessingml/2006/main" xmlns:w14="http://schemas.microsoft.com/office/word/2010/wordml" xmlns:w15="http://schemas.microsoft.com/office/word/2012/wordml" xmlns:w16se="http://schemas.microsoft.com/office/word/2015/wordml/symex" xmlns:wpg="http://schemas.microsoft.com/office/word/2010/wordprocessingGroup" xmlns:wpi="http://schemas.microsoft.com/office/word/2010/wordprocessingInk" xmlns:wne="http://schemas.microsoft.com/office/word/2006/wordml" xmlns:wps="http://schemas.microsoft.com/office/word/2010/wordprocessingShape" mc:Ignorable="w14 w15 w16se wp14">
   <w:p>
     <w:pPr>
       <w:pStyle w:val="NoteHead"/>
@@ -87,7 +89,7 @@
 </file>
 
 <file path=word/footnotes.xml><?xml version="1.0" encoding="utf-8"?>
-<w:footnotes xmlns:ve="http://schemas.openxmlformats.org/markup-compatibility/2006" xmlns:o="urn:schemas-microsoft-com:office:office" xmlns:r="http://schemas.openxmlformats.org/officeDocument/2006/relationships" xmlns:m="http://schemas.openxmlformats.org/officeDocument/2006/math" xmlns:v="urn:schemas-microsoft-com:vml" xmlns:wp="http://schemas.openxmlformats.org/drawingml/2006/wordprocessingDrawing" xmlns:w10="urn:schemas-microsoft-com:office:word" xmlns:w="http://schemas.openxmlformats.org/wordprocessingml/2006/main" xmlns:wne="http://schemas.microsoft.com/office/word/2006/wordml">
+<w:footnotes xmlns:wpc="http://schemas.microsoft.com/office/word/2010/wordprocessingCanvas" xmlns:cx="http://schemas.microsoft.com/office/drawing/2014/chartex" xmlns:cx1="http://schemas.microsoft.com/office/drawing/2015/9/8/chartex" xmlns:mc="http://schemas.openxmlformats.org/markup-compatibility/2006" xmlns:o="urn:schemas-microsoft-com:office:office" xmlns:r="http://schemas.openxmlformats.org/officeDocument/2006/relationships" xmlns:m="http://schemas.openxmlformats.org/officeDocument/2006/math" xmlns:v="urn:schemas-microsoft-com:vml" xmlns:wp14="http://schemas.microsoft.com/office/word/2010/wordprocessingDrawing" xmlns:wp="http://schemas.openxmlformats.org/drawingml/2006/wordprocessingDrawing" xmlns:w10="urn:schemas-microsoft-com:office:word" xmlns:w="http://schemas.openxmlformats.org/wordprocessingml/2006/main" xmlns:w14="http://schemas.microsoft.com/office/word/2010/wordml" xmlns:w15="http://schemas.microsoft.com/office/word/2012/wordml" xmlns:w16se="http://schemas.microsoft.com/office/word/2015/wordml/symex" xmlns:wpg="http://schemas.microsoft.com/office/word/2010/wordprocessingGroup" xmlns:wpi="http://schemas.microsoft.com/office/word/2010/wordprocessingInk" xmlns:wne="http://schemas.microsoft.com/office/word/2006/wordml" xmlns:wps="http://schemas.microsoft.com/office/word/2010/wordprocessingShape" mc:Ignorable="w14 w15 w16se wp14">
   <w:footnote w:type="separator" w:id="-1">
     <w:p>
       <w:pPr>
@@ -112,7 +114,7 @@
 </file>
 
 <file path=word/header1.xml><?xml version="1.0" encoding="utf-8"?>
-<w:hdr xmlns:ve="http://schemas.openxmlformats.org/markup-compatibility/2006" xmlns:o="urn:schemas-microsoft-com:office:office" xmlns:r="http://schemas.openxmlformats.org/officeDocument/2006/relationships" xmlns:m="http://schemas.openxmlformats.org/officeDocument/2006/math" xmlns:v="urn:schemas-microsoft-com:vml" xmlns:wp="http://schemas.openxmlformats.org/drawingml/2006/wordprocessingDrawing" xmlns:w10="urn:schemas-microsoft-com:office:word" xmlns:w="http://schemas.openxmlformats.org/wordprocessingml/2006/main" xmlns:wne="http://schemas.microsoft.com/office/word/2006/wordml">
+<w:hdr xmlns:wpc="http://schemas.microsoft.com/office/word/2010/wordprocessingCanvas" xmlns:cx="http://schemas.microsoft.com/office/drawing/2014/chartex" xmlns:cx1="http://schemas.microsoft.com/office/drawing/2015/9/8/chartex" xmlns:mc="http://schemas.openxmlformats.org/markup-compatibility/2006" xmlns:o="urn:schemas-microsoft-com:office:office" xmlns:r="http://schemas.openxmlformats.org/officeDocument/2006/relationships" xmlns:m="http://schemas.openxmlformats.org/officeDocument/2006/math" xmlns:v="urn:schemas-microsoft-com:vml" xmlns:wp14="http://schemas.microsoft.com/office/word/2010/wordprocessingDrawing" xmlns:wp="http://schemas.openxmlformats.org/drawingml/2006/wordprocessingDrawing" xmlns:w10="urn:schemas-microsoft-com:office:word" xmlns:w="http://schemas.openxmlformats.org/wordprocessingml/2006/main" xmlns:w14="http://schemas.microsoft.com/office/word/2010/wordml" xmlns:w15="http://schemas.microsoft.com/office/word/2012/wordml" xmlns:w16se="http://schemas.microsoft.com/office/word/2015/wordml/symex" xmlns:wpg="http://schemas.microsoft.com/office/word/2010/wordprocessingGroup" xmlns:wpi="http://schemas.microsoft.com/office/word/2010/wordprocessingInk" xmlns:wne="http://schemas.microsoft.com/office/word/2006/wordml" xmlns:wps="http://schemas.microsoft.com/office/word/2010/wordprocessingShape" mc:Ignorable="w14 w15 w16se wp14">
   <w:p>
     <w:pPr>
       <w:pStyle w:val="Header"/>
@@ -228,8 +230,8 @@
 </file>
 
 <file path=word/numbering.xml><?xml version="1.0" encoding="utf-8"?>
-<w:numbering xmlns:ve="http://schemas.openxmlformats.org/markup-compatibility/2006" xmlns:o="urn:schemas-microsoft-com:office:office" xmlns:r="http://schemas.openxmlformats.org/officeDocument/2006/relationships" xmlns:m="http://schemas.openxmlformats.org/officeDocument/2006/math" xmlns:v="urn:schemas-microsoft-com:vml" xmlns:wp="http://schemas.openxmlformats.org/drawingml/2006/wordprocessingDrawing" xmlns:w10="urn:schemas-microsoft-com:office:word" xmlns:w="http://schemas.openxmlformats.org/wordprocessingml/2006/main" xmlns:wne="http://schemas.microsoft.com/office/word/2006/wordml">
-  <w:abstractNum w:abstractNumId="0">
+<w:numbering xmlns:wpc="http://schemas.microsoft.com/office/word/2010/wordprocessingCanvas" xmlns:cx="http://schemas.microsoft.com/office/drawing/2014/chartex" xmlns:cx1="http://schemas.microsoft.com/office/drawing/2015/9/8/chartex" xmlns:mc="http://schemas.openxmlformats.org/markup-compatibility/2006" xmlns:o="urn:schemas-microsoft-com:office:office" xmlns:r="http://schemas.openxmlformats.org/officeDocument/2006/relationships" xmlns:m="http://schemas.openxmlformats.org/officeDocument/2006/math" xmlns:v="urn:schemas-microsoft-com:vml" xmlns:wp14="http://schemas.microsoft.com/office/word/2010/wordprocessingDrawing" xmlns:wp="http://schemas.openxmlformats.org/drawingml/2006/wordprocessingDrawing" xmlns:w10="urn:schemas-microsoft-com:office:word" xmlns:w="http://schemas.openxmlformats.org/wordprocessingml/2006/main" xmlns:w14="http://schemas.microsoft.com/office/word/2010/wordml" xmlns:w15="http://schemas.microsoft.com/office/word/2012/wordml" xmlns:w16se="http://schemas.microsoft.com/office/word/2015/wordml/symex" xmlns:wpg="http://schemas.microsoft.com/office/word/2010/wordprocessingGroup" xmlns:wpi="http://schemas.microsoft.com/office/word/2010/wordprocessingInk" xmlns:wne="http://schemas.microsoft.com/office/word/2006/wordml" xmlns:wps="http://schemas.microsoft.com/office/word/2010/wordprocessingShape" mc:Ignorable="w14 w15 w16se wp14">
+  <w:abstractNum w:abstractNumId="0" w15:restartNumberingAfterBreak="0">
     <w:nsid w:val="087D47CE"/>
     <w:multiLevelType w:val="multilevel"/>
     <w:tmpl w:val="9A30A0E8"/>
@@ -319,7 +321,7 @@
       </w:pPr>
     </w:lvl>
   </w:abstractNum>
-  <w:abstractNum w:abstractNumId="1">
+  <w:abstractNum w:abstractNumId="1" w15:restartNumberingAfterBreak="0">
     <w:nsid w:val="0EBA2F05"/>
     <w:multiLevelType w:val="multilevel"/>
     <w:tmpl w:val="0809001D"/>
@@ -410,7 +412,7 @@
       </w:pPr>
     </w:lvl>
   </w:abstractNum>
-  <w:abstractNum w:abstractNumId="2">
+  <w:abstractNum w:abstractNumId="2" w15:restartNumberingAfterBreak="0">
     <w:nsid w:val="19DD6C8D"/>
     <w:multiLevelType w:val="hybridMultilevel"/>
     <w:tmpl w:val="4C18C926"/>
@@ -523,7 +525,7 @@
       </w:rPr>
     </w:lvl>
   </w:abstractNum>
-  <w:abstractNum w:abstractNumId="3">
+  <w:abstractNum w:abstractNumId="3" w15:restartNumberingAfterBreak="0">
     <w:nsid w:val="35F70299"/>
     <w:multiLevelType w:val="multilevel"/>
     <w:tmpl w:val="0809001D"/>
@@ -613,7 +615,7 @@
       </w:pPr>
     </w:lvl>
   </w:abstractNum>
-  <w:abstractNum w:abstractNumId="4">
+  <w:abstractNum w:abstractNumId="4" w15:restartNumberingAfterBreak="0">
     <w:nsid w:val="41F0667B"/>
     <w:multiLevelType w:val="multilevel"/>
     <w:tmpl w:val="0809001D"/>
@@ -703,7 +705,7 @@
       </w:pPr>
     </w:lvl>
   </w:abstractNum>
-  <w:abstractNum w:abstractNumId="5">
+  <w:abstractNum w:abstractNumId="5" w15:restartNumberingAfterBreak="0">
     <w:nsid w:val="53FB7ACB"/>
     <w:multiLevelType w:val="hybridMultilevel"/>
     <w:tmpl w:val="03AC564A"/>
@@ -817,7 +819,7 @@
       </w:rPr>
     </w:lvl>
   </w:abstractNum>
-  <w:abstractNum w:abstractNumId="6">
+  <w:abstractNum w:abstractNumId="6" w15:restartNumberingAfterBreak="0">
     <w:nsid w:val="55990F70"/>
     <w:multiLevelType w:val="multilevel"/>
     <w:tmpl w:val="0809001D"/>
@@ -907,7 +909,7 @@
       </w:pPr>
     </w:lvl>
   </w:abstractNum>
-  <w:abstractNum w:abstractNumId="7">
+  <w:abstractNum w:abstractNumId="7" w15:restartNumberingAfterBreak="0">
     <w:nsid w:val="5C3E7352"/>
     <w:multiLevelType w:val="multilevel"/>
     <w:tmpl w:val="0809001D"/>
@@ -997,7 +999,7 @@
       </w:pPr>
     </w:lvl>
   </w:abstractNum>
-  <w:abstractNum w:abstractNumId="8">
+  <w:abstractNum w:abstractNumId="8" w15:restartNumberingAfterBreak="0">
     <w:nsid w:val="5F3C5686"/>
     <w:multiLevelType w:val="multilevel"/>
     <w:tmpl w:val="0809001D"/>
@@ -1088,7 +1090,7 @@
       </w:pPr>
     </w:lvl>
   </w:abstractNum>
-  <w:abstractNum w:abstractNumId="9">
+  <w:abstractNum w:abstractNumId="9" w15:restartNumberingAfterBreak="0">
     <w:nsid w:val="64EC71EC"/>
     <w:multiLevelType w:val="multilevel"/>
     <w:tmpl w:val="0809001D"/>
@@ -1178,7 +1180,7 @@
       </w:pPr>
     </w:lvl>
   </w:abstractNum>
-  <w:abstractNum w:abstractNumId="10">
+  <w:abstractNum w:abstractNumId="10" w15:restartNumberingAfterBreak="0">
     <w:nsid w:val="685D0C46"/>
     <w:multiLevelType w:val="multilevel"/>
     <w:tmpl w:val="0809001D"/>
@@ -1264,7 +1266,7 @@
       </w:pPr>
     </w:lvl>
   </w:abstractNum>
-  <w:abstractNum w:abstractNumId="11">
+  <w:abstractNum w:abstractNumId="11" w15:restartNumberingAfterBreak="0">
     <w:nsid w:val="6E7D7515"/>
     <w:multiLevelType w:val="multilevel"/>
     <w:tmpl w:val="0809001D"/>
@@ -1390,7 +1392,7 @@
 </file>
 
 <file path=word/styles.xml><?xml version="1.0" encoding="utf-8"?>
-<w:styles xmlns:r="http://schemas.openxmlformats.org/officeDocument/2006/relationships" xmlns:w="http://schemas.openxmlformats.org/wordprocessingml/2006/main">
+<w:styles xmlns:mc="http://schemas.openxmlformats.org/markup-compatibility/2006" xmlns:r="http://schemas.openxmlformats.org/officeDocument/2006/relationships" xmlns:w="http://schemas.openxmlformats.org/wordprocessingml/2006/main" xmlns:w14="http://schemas.microsoft.com/office/word/2010/wordml" xmlns:w15="http://schemas.microsoft.com/office/word/2012/wordml" xmlns:w16se="http://schemas.microsoft.com/office/word/2015/wordml/symex" mc:Ignorable="w14 w15 w16se">
   <w:docDefaults>
     <w:rPrDefault>
       <w:rPr>
@@ -1400,145 +1402,378 @@
     </w:rPrDefault>
     <w:pPrDefault/>
   </w:docDefaults>
-  <w:latentStyles w:defLockedState="0" w:defUIPriority="99" w:defSemiHidden="1" w:defUnhideWhenUsed="1" w:defQFormat="0" w:count="267">
-    <w:lsdException w:name="Normal" w:semiHidden="0" w:uiPriority="0" w:unhideWhenUsed="0" w:qFormat="1"/>
-    <w:lsdException w:name="heading 1" w:semiHidden="0" w:uiPriority="9" w:unhideWhenUsed="0"/>
-    <w:lsdException w:name="heading 2" w:uiPriority="9" w:qFormat="1"/>
-    <w:lsdException w:name="heading 3" w:uiPriority="9" w:qFormat="1"/>
-    <w:lsdException w:name="heading 4" w:uiPriority="9" w:qFormat="1"/>
-    <w:lsdException w:name="heading 5" w:uiPriority="9" w:qFormat="1"/>
-    <w:lsdException w:name="heading 6" w:uiPriority="9" w:qFormat="1"/>
-    <w:lsdException w:name="heading 7" w:uiPriority="9" w:qFormat="1"/>
-    <w:lsdException w:name="heading 8" w:uiPriority="9" w:qFormat="1"/>
-    <w:lsdException w:name="heading 9" w:uiPriority="9" w:qFormat="1"/>
-    <w:lsdException w:name="toc 1" w:uiPriority="39"/>
-    <w:lsdException w:name="toc 2" w:uiPriority="39"/>
-    <w:lsdException w:name="toc 3" w:uiPriority="39"/>
-    <w:lsdException w:name="toc 4" w:uiPriority="39"/>
-    <w:lsdException w:name="toc 5" w:uiPriority="39"/>
-    <w:lsdException w:name="toc 6" w:uiPriority="39"/>
-    <w:lsdException w:name="toc 7" w:uiPriority="39"/>
-    <w:lsdException w:name="toc 8" w:uiPriority="39"/>
-    <w:lsdException w:name="toc 9" w:uiPriority="39"/>
-    <w:lsdException w:name="caption" w:uiPriority="35" w:qFormat="1"/>
-    <w:lsdException w:name="Title" w:semiHidden="0" w:uiPriority="10" w:unhideWhenUsed="0" w:qFormat="1"/>
-    <w:lsdException w:name="Default Paragraph Font" w:uiPriority="1"/>
-    <w:lsdException w:name="Subtitle" w:semiHidden="0" w:uiPriority="11" w:unhideWhenUsed="0" w:qFormat="1"/>
-    <w:lsdException w:name="Hyperlink" w:qFormat="1"/>
-    <w:lsdException w:name="Strong" w:semiHidden="0" w:uiPriority="22" w:unhideWhenUsed="0" w:qFormat="1"/>
-    <w:lsdException w:name="Emphasis" w:semiHidden="0" w:uiPriority="20" w:unhideWhenUsed="0" w:qFormat="1"/>
-    <w:lsdException w:name="Table Grid" w:semiHidden="0" w:uiPriority="59" w:unhideWhenUsed="0"/>
-    <w:lsdException w:name="Placeholder Text" w:unhideWhenUsed="0"/>
-    <w:lsdException w:name="No Spacing" w:semiHidden="0" w:uiPriority="1" w:unhideWhenUsed="0" w:qFormat="1"/>
-    <w:lsdException w:name="Light Shading" w:semiHidden="0" w:uiPriority="60" w:unhideWhenUsed="0"/>
-    <w:lsdException w:name="Light List" w:semiHidden="0" w:uiPriority="61" w:unhideWhenUsed="0"/>
-    <w:lsdException w:name="Light Grid" w:semiHidden="0" w:uiPriority="62" w:unhideWhenUsed="0"/>
-    <w:lsdException w:name="Medium Shading 1" w:semiHidden="0" w:uiPriority="63" w:unhideWhenUsed="0"/>
-    <w:lsdException w:name="Medium Shading 2" w:semiHidden="0" w:uiPriority="64" w:unhideWhenUsed="0"/>
-    <w:lsdException w:name="Medium List 1" w:semiHidden="0" w:uiPriority="65" w:unhideWhenUsed="0"/>
-    <w:lsdException w:name="Medium List 2" w:semiHidden="0" w:uiPriority="66" w:unhideWhenUsed="0"/>
-    <w:lsdException w:name="Medium Grid 1" w:semiHidden="0" w:uiPriority="67" w:unhideWhenUsed="0"/>
-    <w:lsdException w:name="Medium Grid 2" w:semiHidden="0" w:uiPriority="68" w:unhideWhenUsed="0"/>
-    <w:lsdException w:name="Medium Grid 3" w:semiHidden="0" w:uiPriority="69" w:unhideWhenUsed="0"/>
-    <w:lsdException w:name="Dark List" w:semiHidden="0" w:uiPriority="70" w:unhideWhenUsed="0"/>
-    <w:lsdException w:name="Colorful Shading" w:semiHidden="0" w:uiPriority="71" w:unhideWhenUsed="0"/>
-    <w:lsdException w:name="Colorful List" w:semiHidden="0" w:uiPriority="72" w:unhideWhenUsed="0"/>
-    <w:lsdException w:name="Colorful Grid" w:semiHidden="0" w:uiPriority="73" w:unhideWhenUsed="0"/>
-    <w:lsdException w:name="Light Shading Accent 1" w:semiHidden="0" w:uiPriority="60" w:unhideWhenUsed="0"/>
-    <w:lsdException w:name="Light List Accent 1" w:semiHidden="0" w:uiPriority="61" w:unhideWhenUsed="0"/>
-    <w:lsdException w:name="Light Grid Accent 1" w:semiHidden="0" w:uiPriority="62" w:unhideWhenUsed="0"/>
-    <w:lsdException w:name="Medium Shading 1 Accent 1" w:semiHidden="0" w:uiPriority="63" w:unhideWhenUsed="0"/>
-    <w:lsdException w:name="Medium Shading 2 Accent 1" w:semiHidden="0" w:uiPriority="64" w:unhideWhenUsed="0"/>
-    <w:lsdException w:name="Medium List 1 Accent 1" w:semiHidden="0" w:uiPriority="65" w:unhideWhenUsed="0"/>
-    <w:lsdException w:name="Revision" w:unhideWhenUsed="0"/>
-    <w:lsdException w:name="List Paragraph" w:semiHidden="0" w:uiPriority="34" w:unhideWhenUsed="0" w:qFormat="1"/>
-    <w:lsdException w:name="Quote" w:semiHidden="0" w:uiPriority="29" w:unhideWhenUsed="0" w:qFormat="1"/>
-    <w:lsdException w:name="Intense Quote" w:semiHidden="0" w:uiPriority="30" w:unhideWhenUsed="0" w:qFormat="1"/>
-    <w:lsdException w:name="Medium List 2 Accent 1" w:semiHidden="0" w:uiPriority="66" w:unhideWhenUsed="0"/>
-    <w:lsdException w:name="Medium Grid 1 Accent 1" w:semiHidden="0" w:uiPriority="67" w:unhideWhenUsed="0"/>
-    <w:lsdException w:name="Medium Grid 2 Accent 1" w:semiHidden="0" w:uiPriority="68" w:unhideWhenUsed="0"/>
-    <w:lsdException w:name="Medium Grid 3 Accent 1" w:semiHidden="0" w:uiPriority="69" w:unhideWhenUsed="0"/>
-    <w:lsdException w:name="Dark List Accent 1" w:semiHidden="0" w:uiPriority="70" w:unhideWhenUsed="0"/>
-    <w:lsdException w:name="Colorful Shading Accent 1" w:semiHidden="0" w:uiPriority="71" w:unhideWhenUsed="0"/>
-    <w:lsdException w:name="Colorful List Accent 1" w:semiHidden="0" w:uiPriority="72" w:unhideWhenUsed="0"/>
-    <w:lsdException w:name="Colorful Grid Accent 1" w:semiHidden="0" w:uiPriority="73" w:unhideWhenUsed="0"/>
-    <w:lsdException w:name="Light Shading Accent 2" w:semiHidden="0" w:uiPriority="60" w:unhideWhenUsed="0"/>
-    <w:lsdException w:name="Light List Accent 2" w:semiHidden="0" w:uiPriority="61" w:unhideWhenUsed="0"/>
-    <w:lsdException w:name="Light Grid Accent 2" w:semiHidden="0" w:uiPriority="62" w:unhideWhenUsed="0"/>
-    <w:lsdException w:name="Medium Shading 1 Accent 2" w:semiHidden="0" w:uiPriority="63" w:unhideWhenUsed="0"/>
-    <w:lsdException w:name="Medium Shading 2 Accent 2" w:semiHidden="0" w:uiPriority="64" w:unhideWhenUsed="0"/>
-    <w:lsdException w:name="Medium List 1 Accent 2" w:semiHidden="0" w:uiPriority="65" w:unhideWhenUsed="0"/>
-    <w:lsdException w:name="Medium List 2 Accent 2" w:semiHidden="0" w:uiPriority="66" w:unhideWhenUsed="0"/>
-    <w:lsdException w:name="Medium Grid 1 Accent 2" w:semiHidden="0" w:uiPriority="67" w:unhideWhenUsed="0"/>
-    <w:lsdException w:name="Medium Grid 2 Accent 2" w:semiHidden="0" w:uiPriority="68" w:unhideWhenUsed="0"/>
-    <w:lsdException w:name="Medium Grid 3 Accent 2" w:semiHidden="0" w:uiPriority="69" w:unhideWhenUsed="0"/>
-    <w:lsdException w:name="Dark List Accent 2" w:semiHidden="0" w:uiPriority="70" w:unhideWhenUsed="0"/>
-    <w:lsdException w:name="Colorful Shading Accent 2" w:semiHidden="0" w:uiPriority="71" w:unhideWhenUsed="0"/>
-    <w:lsdException w:name="Colorful List Accent 2" w:semiHidden="0" w:uiPriority="72" w:unhideWhenUsed="0"/>
-    <w:lsdException w:name="Colorful Grid Accent 2" w:semiHidden="0" w:uiPriority="73" w:unhideWhenUsed="0"/>
-    <w:lsdException w:name="Light Shading Accent 3" w:semiHidden="0" w:uiPriority="60" w:unhideWhenUsed="0"/>
-    <w:lsdException w:name="Light List Accent 3" w:semiHidden="0" w:uiPriority="61" w:unhideWhenUsed="0"/>
-    <w:lsdException w:name="Light Grid Accent 3" w:semiHidden="0" w:uiPriority="62" w:unhideWhenUsed="0"/>
-    <w:lsdException w:name="Medium Shading 1 Accent 3" w:semiHidden="0" w:uiPriority="63" w:unhideWhenUsed="0"/>
-    <w:lsdException w:name="Medium Shading 2 Accent 3" w:semiHidden="0" w:uiPriority="64" w:unhideWhenUsed="0"/>
-    <w:lsdException w:name="Medium List 1 Accent 3" w:semiHidden="0" w:uiPriority="65" w:unhideWhenUsed="0"/>
-    <w:lsdException w:name="Medium List 2 Accent 3" w:semiHidden="0" w:uiPriority="66" w:unhideWhenUsed="0"/>
-    <w:lsdException w:name="Medium Grid 1 Accent 3" w:semiHidden="0" w:uiPriority="67" w:unhideWhenUsed="0"/>
-    <w:lsdException w:name="Medium Grid 2 Accent 3" w:semiHidden="0" w:uiPriority="68" w:unhideWhenUsed="0"/>
-    <w:lsdException w:name="Medium Grid 3 Accent 3" w:semiHidden="0" w:uiPriority="69" w:unhideWhenUsed="0"/>
-    <w:lsdException w:name="Dark List Accent 3" w:semiHidden="0" w:uiPriority="70" w:unhideWhenUsed="0"/>
-    <w:lsdException w:name="Colorful Shading Accent 3" w:semiHidden="0" w:uiPriority="71" w:unhideWhenUsed="0"/>
-    <w:lsdException w:name="Colorful List Accent 3" w:semiHidden="0" w:uiPriority="72" w:unhideWhenUsed="0"/>
-    <w:lsdException w:name="Colorful Grid Accent 3" w:semiHidden="0" w:uiPriority="73" w:unhideWhenUsed="0"/>
-    <w:lsdException w:name="Light Shading Accent 4" w:semiHidden="0" w:uiPriority="60" w:unhideWhenUsed="0"/>
-    <w:lsdException w:name="Light List Accent 4" w:semiHidden="0" w:uiPriority="61" w:unhideWhenUsed="0"/>
-    <w:lsdException w:name="Light Grid Accent 4" w:semiHidden="0" w:uiPriority="62" w:unhideWhenUsed="0"/>
-    <w:lsdException w:name="Medium Shading 1 Accent 4" w:semiHidden="0" w:uiPriority="63" w:unhideWhenUsed="0"/>
-    <w:lsdException w:name="Medium Shading 2 Accent 4" w:semiHidden="0" w:uiPriority="64" w:unhideWhenUsed="0"/>
-    <w:lsdException w:name="Medium List 1 Accent 4" w:semiHidden="0" w:uiPriority="65" w:unhideWhenUsed="0"/>
-    <w:lsdException w:name="Medium List 2 Accent 4" w:semiHidden="0" w:uiPriority="66" w:unhideWhenUsed="0"/>
-    <w:lsdException w:name="Medium Grid 1 Accent 4" w:semiHidden="0" w:uiPriority="67" w:unhideWhenUsed="0"/>
-    <w:lsdException w:name="Medium Grid 2 Accent 4" w:semiHidden="0" w:uiPriority="68" w:unhideWhenUsed="0"/>
-    <w:lsdException w:name="Medium Grid 3 Accent 4" w:semiHidden="0" w:uiPriority="69" w:unhideWhenUsed="0"/>
-    <w:lsdException w:name="Dark List Accent 4" w:semiHidden="0" w:uiPriority="70" w:unhideWhenUsed="0"/>
-    <w:lsdException w:name="Colorful Shading Accent 4" w:semiHidden="0" w:uiPriority="71" w:unhideWhenUsed="0"/>
-    <w:lsdException w:name="Colorful List Accent 4" w:semiHidden="0" w:uiPriority="72" w:unhideWhenUsed="0"/>
-    <w:lsdException w:name="Colorful Grid Accent 4" w:semiHidden="0" w:uiPriority="73" w:unhideWhenUsed="0"/>
-    <w:lsdException w:name="Light Shading Accent 5" w:semiHidden="0" w:uiPriority="60" w:unhideWhenUsed="0"/>
-    <w:lsdException w:name="Light List Accent 5" w:semiHidden="0" w:uiPriority="61" w:unhideWhenUsed="0"/>
-    <w:lsdException w:name="Light Grid Accent 5" w:semiHidden="0" w:uiPriority="62" w:unhideWhenUsed="0"/>
-    <w:lsdException w:name="Medium Shading 1 Accent 5" w:semiHidden="0" w:uiPriority="63" w:unhideWhenUsed="0"/>
-    <w:lsdException w:name="Medium Shading 2 Accent 5" w:semiHidden="0" w:uiPriority="64" w:unhideWhenUsed="0"/>
-    <w:lsdException w:name="Medium List 1 Accent 5" w:semiHidden="0" w:uiPriority="65" w:unhideWhenUsed="0"/>
-    <w:lsdException w:name="Medium List 2 Accent 5" w:semiHidden="0" w:uiPriority="66" w:unhideWhenUsed="0"/>
-    <w:lsdException w:name="Medium Grid 1 Accent 5" w:semiHidden="0" w:uiPriority="67" w:unhideWhenUsed="0"/>
-    <w:lsdException w:name="Medium Grid 2 Accent 5" w:semiHidden="0" w:uiPriority="68" w:unhideWhenUsed="0"/>
-    <w:lsdException w:name="Medium Grid 3 Accent 5" w:semiHidden="0" w:uiPriority="69" w:unhideWhenUsed="0"/>
-    <w:lsdException w:name="Dark List Accent 5" w:semiHidden="0" w:uiPriority="70" w:unhideWhenUsed="0"/>
-    <w:lsdException w:name="Colorful Shading Accent 5" w:semiHidden="0" w:uiPriority="71" w:unhideWhenUsed="0"/>
-    <w:lsdException w:name="Colorful List Accent 5" w:semiHidden="0" w:uiPriority="72" w:unhideWhenUsed="0"/>
-    <w:lsdException w:name="Colorful Grid Accent 5" w:semiHidden="0" w:uiPriority="73" w:unhideWhenUsed="0"/>
-    <w:lsdException w:name="Light Shading Accent 6" w:semiHidden="0" w:uiPriority="60" w:unhideWhenUsed="0"/>
-    <w:lsdException w:name="Light List Accent 6" w:semiHidden="0" w:uiPriority="61" w:unhideWhenUsed="0"/>
-    <w:lsdException w:name="Light Grid Accent 6" w:semiHidden="0" w:uiPriority="62" w:unhideWhenUsed="0"/>
-    <w:lsdException w:name="Medium Shading 1 Accent 6" w:semiHidden="0" w:uiPriority="63" w:unhideWhenUsed="0"/>
-    <w:lsdException w:name="Medium Shading 2 Accent 6" w:semiHidden="0" w:uiPriority="64" w:unhideWhenUsed="0"/>
-    <w:lsdException w:name="Medium List 1 Accent 6" w:semiHidden="0" w:uiPriority="65" w:unhideWhenUsed="0"/>
-    <w:lsdException w:name="Medium List 2 Accent 6" w:semiHidden="0" w:uiPriority="66" w:unhideWhenUsed="0"/>
-    <w:lsdException w:name="Medium Grid 1 Accent 6" w:semiHidden="0" w:uiPriority="67" w:unhideWhenUsed="0"/>
-    <w:lsdException w:name="Medium Grid 2 Accent 6" w:semiHidden="0" w:uiPriority="68" w:unhideWhenUsed="0"/>
-    <w:lsdException w:name="Medium Grid 3 Accent 6" w:semiHidden="0" w:uiPriority="69" w:unhideWhenUsed="0"/>
-    <w:lsdException w:name="Dark List Accent 6" w:semiHidden="0" w:uiPriority="70" w:unhideWhenUsed="0"/>
-    <w:lsdException w:name="Colorful Shading Accent 6" w:semiHidden="0" w:uiPriority="71" w:unhideWhenUsed="0"/>
-    <w:lsdException w:name="Colorful List Accent 6" w:semiHidden="0" w:uiPriority="72" w:unhideWhenUsed="0"/>
-    <w:lsdException w:name="Colorful Grid Accent 6" w:semiHidden="0" w:uiPriority="73" w:unhideWhenUsed="0"/>
-    <w:lsdException w:name="Subtle Emphasis" w:semiHidden="0" w:uiPriority="19" w:unhideWhenUsed="0" w:qFormat="1"/>
-    <w:lsdException w:name="Intense Emphasis" w:semiHidden="0" w:uiPriority="21" w:unhideWhenUsed="0" w:qFormat="1"/>
-    <w:lsdException w:name="Subtle Reference" w:semiHidden="0" w:uiPriority="31" w:unhideWhenUsed="0" w:qFormat="1"/>
-    <w:lsdException w:name="Intense Reference" w:semiHidden="0" w:uiPriority="32" w:unhideWhenUsed="0" w:qFormat="1"/>
-    <w:lsdException w:name="Book Title" w:semiHidden="0" w:uiPriority="33" w:unhideWhenUsed="0" w:qFormat="1"/>
-    <w:lsdException w:name="Bibliography" w:uiPriority="37"/>
-    <w:lsdException w:name="TOC Heading" w:uiPriority="39" w:qFormat="1"/>
+  <w:latentStyles w:defLockedState="0" w:defUIPriority="99" w:defSemiHidden="0" w:defUnhideWhenUsed="0" w:defQFormat="0" w:count="371">
+    <w:lsdException w:name="Normal" w:uiPriority="0" w:qFormat="1"/>
+    <w:lsdException w:name="heading 1" w:uiPriority="9"/>
+    <w:lsdException w:name="heading 2" w:semiHidden="1" w:uiPriority="9" w:unhideWhenUsed="1" w:qFormat="1"/>
+    <w:lsdException w:name="heading 3" w:semiHidden="1" w:uiPriority="9" w:unhideWhenUsed="1" w:qFormat="1"/>
+    <w:lsdException w:name="heading 4" w:semiHidden="1" w:uiPriority="9" w:unhideWhenUsed="1" w:qFormat="1"/>
+    <w:lsdException w:name="heading 5" w:semiHidden="1" w:uiPriority="9" w:unhideWhenUsed="1" w:qFormat="1"/>
+    <w:lsdException w:name="heading 6" w:semiHidden="1" w:uiPriority="9" w:unhideWhenUsed="1" w:qFormat="1"/>
+    <w:lsdException w:name="heading 7" w:semiHidden="1" w:uiPriority="9" w:unhideWhenUsed="1" w:qFormat="1"/>
+    <w:lsdException w:name="heading 8" w:semiHidden="1" w:uiPriority="9" w:unhideWhenUsed="1" w:qFormat="1"/>
+    <w:lsdException w:name="heading 9" w:semiHidden="1" w:uiPriority="9" w:unhideWhenUsed="1" w:qFormat="1"/>
+    <w:lsdException w:name="index 1" w:semiHidden="1" w:unhideWhenUsed="1"/>
+    <w:lsdException w:name="index 2" w:semiHidden="1" w:unhideWhenUsed="1"/>
+    <w:lsdException w:name="index 3" w:semiHidden="1" w:unhideWhenUsed="1"/>
+    <w:lsdException w:name="index 4" w:semiHidden="1" w:unhideWhenUsed="1"/>
+    <w:lsdException w:name="index 5" w:semiHidden="1" w:unhideWhenUsed="1"/>
+    <w:lsdException w:name="index 6" w:semiHidden="1" w:unhideWhenUsed="1"/>
+    <w:lsdException w:name="index 7" w:semiHidden="1" w:unhideWhenUsed="1"/>
+    <w:lsdException w:name="index 8" w:semiHidden="1" w:unhideWhenUsed="1"/>
+    <w:lsdException w:name="index 9" w:semiHidden="1" w:unhideWhenUsed="1"/>
+    <w:lsdException w:name="toc 1" w:semiHidden="1" w:uiPriority="39" w:unhideWhenUsed="1"/>
+    <w:lsdException w:name="toc 2" w:semiHidden="1" w:uiPriority="39" w:unhideWhenUsed="1"/>
+    <w:lsdException w:name="toc 3" w:semiHidden="1" w:uiPriority="39" w:unhideWhenUsed="1"/>
+    <w:lsdException w:name="toc 4" w:semiHidden="1" w:uiPriority="39" w:unhideWhenUsed="1"/>
+    <w:lsdException w:name="toc 5" w:semiHidden="1" w:uiPriority="39" w:unhideWhenUsed="1"/>
+    <w:lsdException w:name="toc 6" w:semiHidden="1" w:uiPriority="39" w:unhideWhenUsed="1"/>
+    <w:lsdException w:name="toc 7" w:semiHidden="1" w:uiPriority="39" w:unhideWhenUsed="1"/>
+    <w:lsdException w:name="toc 8" w:semiHidden="1" w:uiPriority="39" w:unhideWhenUsed="1"/>
+    <w:lsdException w:name="toc 9" w:semiHidden="1" w:uiPriority="39" w:unhideWhenUsed="1"/>
+    <w:lsdException w:name="Normal Indent" w:semiHidden="1" w:unhideWhenUsed="1"/>
+    <w:lsdException w:name="footnote text" w:semiHidden="1" w:unhideWhenUsed="1"/>
+    <w:lsdException w:name="annotation text" w:semiHidden="1" w:unhideWhenUsed="1"/>
+    <w:lsdException w:name="header" w:semiHidden="1" w:unhideWhenUsed="1"/>
+    <w:lsdException w:name="footer" w:semiHidden="1" w:unhideWhenUsed="1"/>
+    <w:lsdException w:name="index heading" w:semiHidden="1" w:unhideWhenUsed="1"/>
+    <w:lsdException w:name="caption" w:semiHidden="1" w:uiPriority="35" w:unhideWhenUsed="1" w:qFormat="1"/>
+    <w:lsdException w:name="table of figures" w:semiHidden="1" w:unhideWhenUsed="1"/>
+    <w:lsdException w:name="envelope address" w:semiHidden="1" w:unhideWhenUsed="1"/>
+    <w:lsdException w:name="envelope return" w:semiHidden="1" w:unhideWhenUsed="1"/>
+    <w:lsdException w:name="footnote reference" w:semiHidden="1" w:unhideWhenUsed="1"/>
+    <w:lsdException w:name="annotation reference" w:semiHidden="1" w:unhideWhenUsed="1"/>
+    <w:lsdException w:name="line number" w:semiHidden="1" w:unhideWhenUsed="1"/>
+    <w:lsdException w:name="page number" w:semiHidden="1" w:unhideWhenUsed="1"/>
+    <w:lsdException w:name="endnote reference" w:semiHidden="1" w:unhideWhenUsed="1"/>
+    <w:lsdException w:name="endnote text" w:semiHidden="1" w:unhideWhenUsed="1"/>
+    <w:lsdException w:name="table of authorities" w:semiHidden="1" w:unhideWhenUsed="1"/>
+    <w:lsdException w:name="macro" w:semiHidden="1" w:unhideWhenUsed="1"/>
+    <w:lsdException w:name="toa heading" w:semiHidden="1" w:unhideWhenUsed="1"/>
+    <w:lsdException w:name="List" w:semiHidden="1" w:unhideWhenUsed="1"/>
+    <w:lsdException w:name="List Bullet" w:semiHidden="1" w:unhideWhenUsed="1"/>
+    <w:lsdException w:name="List Number" w:semiHidden="1" w:unhideWhenUsed="1"/>
+    <w:lsdException w:name="List 2" w:semiHidden="1" w:unhideWhenUsed="1"/>
+    <w:lsdException w:name="List 3" w:semiHidden="1" w:unhideWhenUsed="1"/>
+    <w:lsdException w:name="List 4" w:semiHidden="1" w:unhideWhenUsed="1"/>
+    <w:lsdException w:name="List 5" w:semiHidden="1" w:unhideWhenUsed="1"/>
+    <w:lsdException w:name="List Bullet 2" w:semiHidden="1" w:unhideWhenUsed="1"/>
+    <w:lsdException w:name="List Bullet 3" w:semiHidden="1" w:unhideWhenUsed="1"/>
+    <w:lsdException w:name="List Bullet 4" w:semiHidden="1" w:unhideWhenUsed="1"/>
+    <w:lsdException w:name="List Bullet 5" w:semiHidden="1" w:unhideWhenUsed="1"/>
+    <w:lsdException w:name="List Number 2" w:semiHidden="1" w:unhideWhenUsed="1"/>
+    <w:lsdException w:name="List Number 3" w:semiHidden="1" w:unhideWhenUsed="1"/>
+    <w:lsdException w:name="List Number 4" w:semiHidden="1" w:unhideWhenUsed="1"/>
+    <w:lsdException w:name="List Number 5" w:semiHidden="1" w:unhideWhenUsed="1"/>
+    <w:lsdException w:name="Title" w:uiPriority="10" w:qFormat="1"/>
+    <w:lsdException w:name="Closing" w:semiHidden="1" w:unhideWhenUsed="1"/>
+    <w:lsdException w:name="Signature" w:semiHidden="1" w:unhideWhenUsed="1"/>
+    <w:lsdException w:name="Default Paragraph Font" w:semiHidden="1" w:uiPriority="1" w:unhideWhenUsed="1"/>
+    <w:lsdException w:name="Body Text" w:semiHidden="1" w:unhideWhenUsed="1"/>
+    <w:lsdException w:name="Body Text Indent" w:semiHidden="1" w:unhideWhenUsed="1"/>
+    <w:lsdException w:name="List Continue" w:semiHidden="1" w:unhideWhenUsed="1"/>
+    <w:lsdException w:name="List Continue 2" w:semiHidden="1" w:unhideWhenUsed="1"/>
+    <w:lsdException w:name="List Continue 3" w:semiHidden="1" w:unhideWhenUsed="1"/>
+    <w:lsdException w:name="List Continue 4" w:semiHidden="1" w:unhideWhenUsed="1"/>
+    <w:lsdException w:name="List Continue 5" w:semiHidden="1" w:unhideWhenUsed="1"/>
+    <w:lsdException w:name="Message Header" w:semiHidden="1" w:unhideWhenUsed="1"/>
+    <w:lsdException w:name="Subtitle" w:uiPriority="11" w:qFormat="1"/>
+    <w:lsdException w:name="Salutation" w:semiHidden="1" w:unhideWhenUsed="1"/>
+    <w:lsdException w:name="Date" w:semiHidden="1" w:unhideWhenUsed="1"/>
+    <w:lsdException w:name="Body Text First Indent" w:semiHidden="1" w:unhideWhenUsed="1"/>
+    <w:lsdException w:name="Body Text First Indent 2" w:semiHidden="1" w:unhideWhenUsed="1"/>
+    <w:lsdException w:name="Note Heading" w:semiHidden="1" w:unhideWhenUsed="1"/>
+    <w:lsdException w:name="Body Text 2" w:semiHidden="1" w:unhideWhenUsed="1"/>
+    <w:lsdException w:name="Body Text 3" w:semiHidden="1" w:unhideWhenUsed="1"/>
+    <w:lsdException w:name="Body Text Indent 2" w:semiHidden="1" w:unhideWhenUsed="1"/>
+    <w:lsdException w:name="Body Text Indent 3" w:semiHidden="1" w:unhideWhenUsed="1"/>
+    <w:lsdException w:name="Block Text" w:semiHidden="1" w:unhideWhenUsed="1"/>
+    <w:lsdException w:name="Hyperlink" w:semiHidden="1" w:unhideWhenUsed="1" w:qFormat="1"/>
+    <w:lsdException w:name="FollowedHyperlink" w:semiHidden="1" w:unhideWhenUsed="1"/>
+    <w:lsdException w:name="Strong" w:uiPriority="22" w:qFormat="1"/>
+    <w:lsdException w:name="Emphasis" w:uiPriority="20" w:qFormat="1"/>
+    <w:lsdException w:name="Document Map" w:semiHidden="1" w:unhideWhenUsed="1"/>
+    <w:lsdException w:name="Plain Text" w:semiHidden="1" w:unhideWhenUsed="1"/>
+    <w:lsdException w:name="E-mail Signature" w:semiHidden="1" w:unhideWhenUsed="1"/>
+    <w:lsdException w:name="HTML Top of Form" w:semiHidden="1" w:unhideWhenUsed="1"/>
+    <w:lsdException w:name="HTML Bottom of Form" w:semiHidden="1" w:unhideWhenUsed="1"/>
+    <w:lsdException w:name="Normal (Web)" w:semiHidden="1" w:unhideWhenUsed="1"/>
+    <w:lsdException w:name="HTML Acronym" w:semiHidden="1" w:unhideWhenUsed="1"/>
+    <w:lsdException w:name="HTML Address" w:semiHidden="1" w:unhideWhenUsed="1"/>
+    <w:lsdException w:name="HTML Cite" w:semiHidden="1" w:unhideWhenUsed="1"/>
+    <w:lsdException w:name="HTML Code" w:semiHidden="1" w:unhideWhenUsed="1"/>
+    <w:lsdException w:name="HTML Definition" w:semiHidden="1" w:unhideWhenUsed="1"/>
+    <w:lsdException w:name="HTML Keyboard" w:semiHidden="1" w:unhideWhenUsed="1"/>
+    <w:lsdException w:name="HTML Preformatted" w:semiHidden="1" w:unhideWhenUsed="1"/>
+    <w:lsdException w:name="HTML Sample" w:semiHidden="1" w:unhideWhenUsed="1"/>
+    <w:lsdException w:name="HTML Typewriter" w:semiHidden="1" w:unhideWhenUsed="1"/>
+    <w:lsdException w:name="HTML Variable" w:semiHidden="1" w:unhideWhenUsed="1"/>
+    <w:lsdException w:name="Normal Table" w:semiHidden="1" w:unhideWhenUsed="1"/>
+    <w:lsdException w:name="annotation subject" w:semiHidden="1" w:unhideWhenUsed="1"/>
+    <w:lsdException w:name="No List" w:semiHidden="1" w:unhideWhenUsed="1"/>
+    <w:lsdException w:name="Outline List 1" w:semiHidden="1" w:unhideWhenUsed="1"/>
+    <w:lsdException w:name="Outline List 2" w:semiHidden="1" w:unhideWhenUsed="1"/>
+    <w:lsdException w:name="Outline List 3" w:semiHidden="1" w:unhideWhenUsed="1"/>
+    <w:lsdException w:name="Table Simple 1" w:semiHidden="1" w:unhideWhenUsed="1"/>
+    <w:lsdException w:name="Table Simple 2" w:semiHidden="1" w:unhideWhenUsed="1"/>
+    <w:lsdException w:name="Table Simple 3" w:semiHidden="1" w:unhideWhenUsed="1"/>
+    <w:lsdException w:name="Table Classic 1" w:semiHidden="1" w:unhideWhenUsed="1"/>
+    <w:lsdException w:name="Table Classic 2" w:semiHidden="1" w:unhideWhenUsed="1"/>
+    <w:lsdException w:name="Table Classic 3" w:semiHidden="1" w:unhideWhenUsed="1"/>
+    <w:lsdException w:name="Table Classic 4" w:semiHidden="1" w:unhideWhenUsed="1"/>
+    <w:lsdException w:name="Table Colorful 1" w:semiHidden="1" w:unhideWhenUsed="1"/>
+    <w:lsdException w:name="Table Colorful 2" w:semiHidden="1" w:unhideWhenUsed="1"/>
+    <w:lsdException w:name="Table Colorful 3" w:semiHidden="1" w:unhideWhenUsed="1"/>
+    <w:lsdException w:name="Table Columns 1" w:semiHidden="1" w:unhideWhenUsed="1"/>
+    <w:lsdException w:name="Table Columns 2" w:semiHidden="1" w:unhideWhenUsed="1"/>
+    <w:lsdException w:name="Table Columns 3" w:semiHidden="1" w:unhideWhenUsed="1"/>
+    <w:lsdException w:name="Table Columns 4" w:semiHidden="1" w:unhideWhenUsed="1"/>
+    <w:lsdException w:name="Table Columns 5" w:semiHidden="1" w:unhideWhenUsed="1"/>
+    <w:lsdException w:name="Table Grid 1" w:semiHidden="1" w:unhideWhenUsed="1"/>
+    <w:lsdException w:name="Table Grid 2" w:semiHidden="1" w:unhideWhenUsed="1"/>
+    <w:lsdException w:name="Table Grid 3" w:semiHidden="1" w:unhideWhenUsed="1"/>
+    <w:lsdException w:name="Table Grid 4" w:semiHidden="1" w:unhideWhenUsed="1"/>
+    <w:lsdException w:name="Table Grid 5" w:semiHidden="1" w:unhideWhenUsed="1"/>
+    <w:lsdException w:name="Table Grid 6" w:semiHidden="1" w:unhideWhenUsed="1"/>
+    <w:lsdException w:name="Table Grid 7" w:semiHidden="1" w:unhideWhenUsed="1"/>
+    <w:lsdException w:name="Table Grid 8" w:semiHidden="1" w:unhideWhenUsed="1"/>
+    <w:lsdException w:name="Table List 1" w:semiHidden="1" w:unhideWhenUsed="1"/>
+    <w:lsdException w:name="Table List 2" w:semiHidden="1" w:unhideWhenUsed="1"/>
+    <w:lsdException w:name="Table List 3" w:semiHidden="1" w:unhideWhenUsed="1"/>
+    <w:lsdException w:name="Table List 4" w:semiHidden="1" w:unhideWhenUsed="1"/>
+    <w:lsdException w:name="Table List 5" w:semiHidden="1" w:unhideWhenUsed="1"/>
+    <w:lsdException w:name="Table List 6" w:semiHidden="1" w:unhideWhenUsed="1"/>
+    <w:lsdException w:name="Table List 7" w:semiHidden="1" w:unhideWhenUsed="1"/>
+    <w:lsdException w:name="Table List 8" w:semiHidden="1" w:unhideWhenUsed="1"/>
+    <w:lsdException w:name="Table 3D effects 1" w:semiHidden="1" w:unhideWhenUsed="1"/>
+    <w:lsdException w:name="Table 3D effects 2" w:semiHidden="1" w:unhideWhenUsed="1"/>
+    <w:lsdException w:name="Table 3D effects 3" w:semiHidden="1" w:unhideWhenUsed="1"/>
+    <w:lsdException w:name="Table Contemporary" w:semiHidden="1" w:unhideWhenUsed="1"/>
+    <w:lsdException w:name="Table Elegant" w:semiHidden="1" w:unhideWhenUsed="1"/>
+    <w:lsdException w:name="Table Professional" w:semiHidden="1" w:unhideWhenUsed="1"/>
+    <w:lsdException w:name="Table Subtle 1" w:semiHidden="1" w:unhideWhenUsed="1"/>
+    <w:lsdException w:name="Table Subtle 2" w:semiHidden="1" w:unhideWhenUsed="1"/>
+    <w:lsdException w:name="Table Web 1" w:semiHidden="1" w:unhideWhenUsed="1"/>
+    <w:lsdException w:name="Table Web 2" w:semiHidden="1" w:unhideWhenUsed="1"/>
+    <w:lsdException w:name="Table Web 3" w:semiHidden="1" w:unhideWhenUsed="1"/>
+    <w:lsdException w:name="Balloon Text" w:semiHidden="1" w:unhideWhenUsed="1"/>
+    <w:lsdException w:name="Table Grid" w:uiPriority="59"/>
+    <w:lsdException w:name="Table Theme" w:semiHidden="1" w:unhideWhenUsed="1"/>
+    <w:lsdException w:name="Placeholder Text" w:semiHidden="1"/>
+    <w:lsdException w:name="No Spacing" w:uiPriority="1" w:qFormat="1"/>
+    <w:lsdException w:name="Light Shading" w:uiPriority="60"/>
+    <w:lsdException w:name="Light List" w:uiPriority="61"/>
+    <w:lsdException w:name="Light Grid" w:uiPriority="62"/>
+    <w:lsdException w:name="Medium Shading 1" w:uiPriority="63"/>
+    <w:lsdException w:name="Medium Shading 2" w:uiPriority="64"/>
+    <w:lsdException w:name="Medium List 1" w:uiPriority="65"/>
+    <w:lsdException w:name="Medium List 2" w:uiPriority="66"/>
+    <w:lsdException w:name="Medium Grid 1" w:uiPriority="67"/>
+    <w:lsdException w:name="Medium Grid 2" w:uiPriority="68"/>
+    <w:lsdException w:name="Medium Grid 3" w:uiPriority="69"/>
+    <w:lsdException w:name="Dark List" w:uiPriority="70"/>
+    <w:lsdException w:name="Colorful Shading" w:uiPriority="71"/>
+    <w:lsdException w:name="Colorful List" w:uiPriority="72"/>
+    <w:lsdException w:name="Colorful Grid" w:uiPriority="73"/>
+    <w:lsdException w:name="Light Shading Accent 1" w:uiPriority="60"/>
+    <w:lsdException w:name="Light List Accent 1" w:uiPriority="61"/>
+    <w:lsdException w:name="Light Grid Accent 1" w:uiPriority="62"/>
+    <w:lsdException w:name="Medium Shading 1 Accent 1" w:uiPriority="63"/>
+    <w:lsdException w:name="Medium Shading 2 Accent 1" w:uiPriority="64"/>
+    <w:lsdException w:name="Medium List 1 Accent 1" w:uiPriority="65"/>
+    <w:lsdException w:name="Revision" w:semiHidden="1"/>
+    <w:lsdException w:name="List Paragraph" w:uiPriority="34" w:qFormat="1"/>
+    <w:lsdException w:name="Quote" w:uiPriority="29" w:qFormat="1"/>
+    <w:lsdException w:name="Intense Quote" w:uiPriority="30" w:qFormat="1"/>
+    <w:lsdException w:name="Medium List 2 Accent 1" w:uiPriority="66"/>
+    <w:lsdException w:name="Medium Grid 1 Accent 1" w:uiPriority="67"/>
+    <w:lsdException w:name="Medium Grid 2 Accent 1" w:uiPriority="68"/>
+    <w:lsdException w:name="Medium Grid 3 Accent 1" w:uiPriority="69"/>
+    <w:lsdException w:name="Dark List Accent 1" w:uiPriority="70"/>
+    <w:lsdException w:name="Colorful Shading Accent 1" w:uiPriority="71"/>
+    <w:lsdException w:name="Colorful List Accent 1" w:uiPriority="72"/>
+    <w:lsdException w:name="Colorful Grid Accent 1" w:uiPriority="73"/>
+    <w:lsdException w:name="Light Shading Accent 2" w:uiPriority="60"/>
+    <w:lsdException w:name="Light List Accent 2" w:uiPriority="61"/>
+    <w:lsdException w:name="Light Grid Accent 2" w:uiPriority="62"/>
+    <w:lsdException w:name="Medium Shading 1 Accent 2" w:uiPriority="63"/>
+    <w:lsdException w:name="Medium Shading 2 Accent 2" w:uiPriority="64"/>
+    <w:lsdException w:name="Medium List 1 Accent 2" w:uiPriority="65"/>
+    <w:lsdException w:name="Medium List 2 Accent 2" w:uiPriority="66"/>
+    <w:lsdException w:name="Medium Grid 1 Accent 2" w:uiPriority="67"/>
+    <w:lsdException w:name="Medium Grid 2 Accent 2" w:uiPriority="68"/>
+    <w:lsdException w:name="Medium Grid 3 Accent 2" w:uiPriority="69"/>
+    <w:lsdException w:name="Dark List Accent 2" w:uiPriority="70"/>
+    <w:lsdException w:name="Colorful Shading Accent 2" w:uiPriority="71"/>
+    <w:lsdException w:name="Colorful List Accent 2" w:uiPriority="72"/>
+    <w:lsdException w:name="Colorful Grid Accent 2" w:uiPriority="73"/>
+    <w:lsdException w:name="Light Shading Accent 3" w:uiPriority="60"/>
+    <w:lsdException w:name="Light List Accent 3" w:uiPriority="61"/>
+    <w:lsdException w:name="Light Grid Accent 3" w:uiPriority="62"/>
+    <w:lsdException w:name="Medium Shading 1 Accent 3" w:uiPriority="63"/>
+    <w:lsdException w:name="Medium Shading 2 Accent 3" w:uiPriority="64"/>
+    <w:lsdException w:name="Medium List 1 Accent 3" w:uiPriority="65"/>
+    <w:lsdException w:name="Medium List 2 Accent 3" w:uiPriority="66"/>
+    <w:lsdException w:name="Medium Grid 1 Accent 3" w:uiPriority="67"/>
+    <w:lsdException w:name="Medium Grid 2 Accent 3" w:uiPriority="68"/>
+    <w:lsdException w:name="Medium Grid 3 Accent 3" w:uiPriority="69"/>
+    <w:lsdException w:name="Dark List Accent 3" w:uiPriority="70"/>
+    <w:lsdException w:name="Colorful Shading Accent 3" w:uiPriority="71"/>
+    <w:lsdException w:name="Colorful List Accent 3" w:uiPriority="72"/>
+    <w:lsdException w:name="Colorful Grid Accent 3" w:uiPriority="73"/>
+    <w:lsdException w:name="Light Shading Accent 4" w:uiPriority="60"/>
+    <w:lsdException w:name="Light List Accent 4" w:uiPriority="61"/>
+    <w:lsdException w:name="Light Grid Accent 4" w:uiPriority="62"/>
+    <w:lsdException w:name="Medium Shading 1 Accent 4" w:uiPriority="63"/>
+    <w:lsdException w:name="Medium Shading 2 Accent 4" w:uiPriority="64"/>
+    <w:lsdException w:name="Medium List 1 Accent 4" w:uiPriority="65"/>
+    <w:lsdException w:name="Medium List 2 Accent 4" w:uiPriority="66"/>
+    <w:lsdException w:name="Medium Grid 1 Accent 4" w:uiPriority="67"/>
+    <w:lsdException w:name="Medium Grid 2 Accent 4" w:uiPriority="68"/>
+    <w:lsdException w:name="Medium Grid 3 Accent 4" w:uiPriority="69"/>
+    <w:lsdException w:name="Dark List Accent 4" w:uiPriority="70"/>
+    <w:lsdException w:name="Colorful Shading Accent 4" w:uiPriority="71"/>
+    <w:lsdException w:name="Colorful List Accent 4" w:uiPriority="72"/>
+    <w:lsdException w:name="Colorful Grid Accent 4" w:uiPriority="73"/>
+    <w:lsdException w:name="Light Shading Accent 5" w:uiPriority="60"/>
+    <w:lsdException w:name="Light List Accent 5" w:uiPriority="61"/>
+    <w:lsdException w:name="Light Grid Accent 5" w:uiPriority="62"/>
+    <w:lsdException w:name="Medium Shading 1 Accent 5" w:uiPriority="63"/>
+    <w:lsdException w:name="Medium Shading 2 Accent 5" w:uiPriority="64"/>
+    <w:lsdException w:name="Medium List 1 Accent 5" w:uiPriority="65"/>
+    <w:lsdException w:name="Medium List 2 Accent 5" w:uiPriority="66"/>
+    <w:lsdException w:name="Medium Grid 1 Accent 5" w:uiPriority="67"/>
+    <w:lsdException w:name="Medium Grid 2 Accent 5" w:uiPriority="68"/>
+    <w:lsdException w:name="Medium Grid 3 Accent 5" w:uiPriority="69"/>
+    <w:lsdException w:name="Dark List Accent 5" w:uiPriority="70"/>
+    <w:lsdException w:name="Colorful Shading Accent 5" w:uiPriority="71"/>
+    <w:lsdException w:name="Colorful List Accent 5" w:uiPriority="72"/>
+    <w:lsdException w:name="Colorful Grid Accent 5" w:uiPriority="73"/>
+    <w:lsdException w:name="Light Shading Accent 6" w:uiPriority="60"/>
+    <w:lsdException w:name="Light List Accent 6" w:uiPriority="61"/>
+    <w:lsdException w:name="Light Grid Accent 6" w:uiPriority="62"/>
+    <w:lsdException w:name="Medium Shading 1 Accent 6" w:uiPriority="63"/>
+    <w:lsdException w:name="Medium Shading 2 Accent 6" w:uiPriority="64"/>
+    <w:lsdException w:name="Medium List 1 Accent 6" w:uiPriority="65"/>
+    <w:lsdException w:name="Medium List 2 Accent 6" w:uiPriority="66"/>
+    <w:lsdException w:name="Medium Grid 1 Accent 6" w:uiPriority="67"/>
+    <w:lsdException w:name="Medium Grid 2 Accent 6" w:uiPriority="68"/>
+    <w:lsdException w:name="Medium Grid 3 Accent 6" w:uiPriority="69"/>
+    <w:lsdException w:name="Dark List Accent 6" w:uiPriority="70"/>
+    <w:lsdException w:name="Colorful Shading Accent 6" w:uiPriority="71"/>
+    <w:lsdException w:name="Colorful List Accent 6" w:uiPriority="72"/>
+    <w:lsdException w:name="Colorful Grid Accent 6" w:uiPriority="73"/>
+    <w:lsdException w:name="Subtle Emphasis" w:uiPriority="19" w:qFormat="1"/>
+    <w:lsdException w:name="Intense Emphasis" w:uiPriority="21" w:qFormat="1"/>
+    <w:lsdException w:name="Subtle Reference" w:uiPriority="31" w:qFormat="1"/>
+    <w:lsdException w:name="Intense Reference" w:uiPriority="32" w:qFormat="1"/>
+    <w:lsdException w:name="Book Title" w:uiPriority="33" w:qFormat="1"/>
+    <w:lsdException w:name="Bibliography" w:semiHidden="1" w:uiPriority="37" w:unhideWhenUsed="1"/>
+    <w:lsdException w:name="TOC Heading" w:semiHidden="1" w:uiPriority="39" w:unhideWhenUsed="1" w:qFormat="1"/>
+    <w:lsdException w:name="Plain Table 1" w:uiPriority="41"/>
+    <w:lsdException w:name="Plain Table 2" w:uiPriority="42"/>
+    <w:lsdException w:name="Plain Table 3" w:uiPriority="43"/>
+    <w:lsdException w:name="Plain Table 4" w:uiPriority="44"/>
+    <w:lsdException w:name="Plain Table 5" w:uiPriority="45"/>
+    <w:lsdException w:name="Grid Table Light" w:uiPriority="40"/>
+    <w:lsdException w:name="Grid Table 1 Light" w:uiPriority="46"/>
+    <w:lsdException w:name="Grid Table 2" w:uiPriority="47"/>
+    <w:lsdException w:name="Grid Table 3" w:uiPriority="48"/>
+    <w:lsdException w:name="Grid Table 4" w:uiPriority="49"/>
+    <w:lsdException w:name="Grid Table 5 Dark" w:uiPriority="50"/>
+    <w:lsdException w:name="Grid Table 6 Colorful" w:uiPriority="51"/>
+    <w:lsdException w:name="Grid Table 7 Colorful" w:uiPriority="52"/>
+    <w:lsdException w:name="Grid Table 1 Light Accent 1" w:uiPriority="46"/>
+    <w:lsdException w:name="Grid Table 2 Accent 1" w:uiPriority="47"/>
+    <w:lsdException w:name="Grid Table 3 Accent 1" w:uiPriority="48"/>
+    <w:lsdException w:name="Grid Table 4 Accent 1" w:uiPriority="49"/>
+    <w:lsdException w:name="Grid Table 5 Dark Accent 1" w:uiPriority="50"/>
+    <w:lsdException w:name="Grid Table 6 Colorful Accent 1" w:uiPriority="51"/>
+    <w:lsdException w:name="Grid Table 7 Colorful Accent 1" w:uiPriority="52"/>
+    <w:lsdException w:name="Grid Table 1 Light Accent 2" w:uiPriority="46"/>
+    <w:lsdException w:name="Grid Table 2 Accent 2" w:uiPriority="47"/>
+    <w:lsdException w:name="Grid Table 3 Accent 2" w:uiPriority="48"/>
+    <w:lsdException w:name="Grid Table 4 Accent 2" w:uiPriority="49"/>
+    <w:lsdException w:name="Grid Table 5 Dark Accent 2" w:uiPriority="50"/>
+    <w:lsdException w:name="Grid Table 6 Colorful Accent 2" w:uiPriority="51"/>
+    <w:lsdException w:name="Grid Table 7 Colorful Accent 2" w:uiPriority="52"/>
+    <w:lsdException w:name="Grid Table 1 Light Accent 3" w:uiPriority="46"/>
+    <w:lsdException w:name="Grid Table 2 Accent 3" w:uiPriority="47"/>
+    <w:lsdException w:name="Grid Table 3 Accent 3" w:uiPriority="48"/>
+    <w:lsdException w:name="Grid Table 4 Accent 3" w:uiPriority="49"/>
+    <w:lsdException w:name="Grid Table 5 Dark Accent 3" w:uiPriority="50"/>
+    <w:lsdException w:name="Grid Table 6 Colorful Accent 3" w:uiPriority="51"/>
+    <w:lsdException w:name="Grid Table 7 Colorful Accent 3" w:uiPriority="52"/>
+    <w:lsdException w:name="Grid Table 1 Light Accent 4" w:uiPriority="46"/>
+    <w:lsdException w:name="Grid Table 2 Accent 4" w:uiPriority="47"/>
+    <w:lsdException w:name="Grid Table 3 Accent 4" w:uiPriority="48"/>
+    <w:lsdException w:name="Grid Table 4 Accent 4" w:uiPriority="49"/>
+    <w:lsdException w:name="Grid Table 5 Dark Accent 4" w:uiPriority="50"/>
+    <w:lsdException w:name="Grid Table 6 Colorful Accent 4" w:uiPriority="51"/>
+    <w:lsdException w:name="Grid Table 7 Colorful Accent 4" w:uiPriority="52"/>
+    <w:lsdException w:name="Grid Table 1 Light Accent 5" w:uiPriority="46"/>
+    <w:lsdException w:name="Grid Table 2 Accent 5" w:uiPriority="47"/>
+    <w:lsdException w:name="Grid Table 3 Accent 5" w:uiPriority="48"/>
+    <w:lsdException w:name="Grid Table 4 Accent 5" w:uiPriority="49"/>
+    <w:lsdException w:name="Grid Table 5 Dark Accent 5" w:uiPriority="50"/>
+    <w:lsdException w:name="Grid Table 6 Colorful Accent 5" w:uiPriority="51"/>
+    <w:lsdException w:name="Grid Table 7 Colorful Accent 5" w:uiPriority="52"/>
+    <w:lsdException w:name="Grid Table 1 Light Accent 6" w:uiPriority="46"/>
+    <w:lsdException w:name="Grid Table 2 Accent 6" w:uiPriority="47"/>
+    <w:lsdException w:name="Grid Table 3 Accent 6" w:uiPriority="48"/>
+    <w:lsdException w:name="Grid Table 4 Accent 6" w:uiPriority="49"/>
+    <w:lsdException w:name="Grid Table 5 Dark Accent 6" w:uiPriority="50"/>
+    <w:lsdException w:name="Grid Table 6 Colorful Accent 6" w:uiPriority="51"/>
+    <w:lsdException w:name="Grid Table 7 Colorful Accent 6" w:uiPriority="52"/>
+    <w:lsdException w:name="List Table 1 Light" w:uiPriority="46"/>
+    <w:lsdException w:name="List Table 2" w:uiPriority="47"/>
+    <w:lsdException w:name="List Table 3" w:uiPriority="48"/>
+    <w:lsdException w:name="List Table 4" w:uiPriority="49"/>
+    <w:lsdException w:name="List Table 5 Dark" w:uiPriority="50"/>
+    <w:lsdException w:name="List Table 6 Colorful" w:uiPriority="51"/>
+    <w:lsdException w:name="List Table 7 Colorful" w:uiPriority="52"/>
+    <w:lsdException w:name="List Table 1 Light Accent 1" w:uiPriority="46"/>
+    <w:lsdException w:name="List Table 2 Accent 1" w:uiPriority="47"/>
+    <w:lsdException w:name="List Table 3 Accent 1" w:uiPriority="48"/>
+    <w:lsdException w:name="List Table 4 Accent 1" w:uiPriority="49"/>
+    <w:lsdException w:name="List Table 5 Dark Accent 1" w:uiPriority="50"/>
+    <w:lsdException w:name="List Table 6 Colorful Accent 1" w:uiPriority="51"/>
+    <w:lsdException w:name="List Table 7 Colorful Accent 1" w:uiPriority="52"/>
+    <w:lsdException w:name="List Table 1 Light Accent 2" w:uiPriority="46"/>
+    <w:lsdException w:name="List Table 2 Accent 2" w:uiPriority="47"/>
+    <w:lsdException w:name="List Table 3 Accent 2" w:uiPriority="48"/>
+    <w:lsdException w:name="List Table 4 Accent 2" w:uiPriority="49"/>
+    <w:lsdException w:name="List Table 5 Dark Accent 2" w:uiPriority="50"/>
+    <w:lsdException w:name="List Table 6 Colorful Accent 2" w:uiPriority="51"/>
+    <w:lsdException w:name="List Table 7 Colorful Accent 2" w:uiPriority="52"/>
+    <w:lsdException w:name="List Table 1 Light Accent 3" w:uiPriority="46"/>
+    <w:lsdException w:name="List Table 2 Accent 3" w:uiPriority="47"/>
+    <w:lsdException w:name="List Table 3 Accent 3" w:uiPriority="48"/>
+    <w:lsdException w:name="List Table 4 Accent 3" w:uiPriority="49"/>
+    <w:lsdException w:name="List Table 5 Dark Accent 3" w:uiPriority="50"/>
+    <w:lsdException w:name="List Table 6 Colorful Accent 3" w:uiPriority="51"/>
+    <w:lsdException w:name="List Table 7 Colorful Accent 3" w:uiPriority="52"/>
+    <w:lsdException w:name="List Table 1 Light Accent 4" w:uiPriority="46"/>
+    <w:lsdException w:name="List Table 2 Accent 4" w:uiPriority="47"/>
+    <w:lsdException w:name="List Table 3 Accent 4" w:uiPriority="48"/>
+    <w:lsdException w:name="List Table 4 Accent 4" w:uiPriority="49"/>
+    <w:lsdException w:name="List Table 5 Dark Accent 4" w:uiPriority="50"/>
+    <w:lsdException w:name="List Table 6 Colorful Accent 4" w:uiPriority="51"/>
+    <w:lsdException w:name="List Table 7 Colorful Accent 4" w:uiPriority="52"/>
+    <w:lsdException w:name="List Table 1 Light Accent 5" w:uiPriority="46"/>
+    <w:lsdException w:name="List Table 2 Accent 5" w:uiPriority="47"/>
+    <w:lsdException w:name="List Table 3 Accent 5" w:uiPriority="48"/>
+    <w:lsdException w:name="List Table 4 Accent 5" w:uiPriority="49"/>
+    <w:lsdException w:name="List Table 5 Dark Accent 5" w:uiPriority="50"/>
+    <w:lsdException w:name="List Table 6 Colorful Accent 5" w:uiPriority="51"/>
+    <w:lsdException w:name="List Table 7 Colorful Accent 5" w:uiPriority="52"/>
+    <w:lsdException w:name="List Table 1 Light Accent 6" w:uiPriority="46"/>
+    <w:lsdException w:name="List Table 2 Accent 6" w:uiPriority="47"/>
+    <w:lsdException w:name="List Table 3 Accent 6" w:uiPriority="48"/>
+    <w:lsdException w:name="List Table 4 Accent 6" w:uiPriority="49"/>
+    <w:lsdException w:name="List Table 5 Dark Accent 6" w:uiPriority="50"/>
+    <w:lsdException w:name="List Table 6 Colorful Accent 6" w:uiPriority="51"/>
+    <w:lsdException w:name="List Table 7 Colorful Accent 6" w:uiPriority="52"/>
   </w:latentStyles>
   <w:style w:type="paragraph" w:default="1" w:styleId="Normal">
     <w:name w:val="Normal"/>
@@ -1714,7 +1949,6 @@
     <w:uiPriority w:val="99"/>
     <w:semiHidden/>
     <w:unhideWhenUsed/>
-    <w:qFormat/>
     <w:tblPr>
       <w:tblInd w:w="0" w:type="dxa"/>
       <w:tblCellMar>
@@ -1740,23 +1974,7 @@
       <w:rFonts w:ascii="Arial" w:eastAsia="Times New Roman" w:hAnsi="Arial"/>
       <w:sz w:val="24"/>
     </w:rPr>
-    <w:tblPr>
-      <w:tblInd w:w="0" w:type="dxa"/>
-      <w:tblBorders>
-        <w:top w:val="single" w:sz="4" w:space="0" w:color="auto"/>
-        <w:left w:val="single" w:sz="4" w:space="0" w:color="auto"/>
-        <w:bottom w:val="single" w:sz="4" w:space="0" w:color="auto"/>
-        <w:right w:val="single" w:sz="4" w:space="0" w:color="auto"/>
-        <w:insideH w:val="single" w:sz="4" w:space="0" w:color="auto"/>
-        <w:insideV w:val="single" w:sz="4" w:space="0" w:color="auto"/>
-      </w:tblBorders>
-      <w:tblCellMar>
-        <w:top w:w="0" w:type="dxa"/>
-        <w:left w:w="108" w:type="dxa"/>
-        <w:bottom w:w="0" w:type="dxa"/>
-        <w:right w:w="108" w:type="dxa"/>
-      </w:tblCellMar>
-    </w:tblPr>
+    <w:tblPr/>
     <w:tcPr>
       <w:shd w:val="clear" w:color="auto" w:fill="auto"/>
     </w:tcPr>
@@ -1784,19 +2002,12 @@
     <w:unhideWhenUsed/>
     <w:rsid w:val="00206540"/>
     <w:tblPr>
-      <w:tblInd w:w="0" w:type="dxa"/>
       <w:tblBorders>
         <w:top w:val="single" w:sz="12" w:space="0" w:color="000000"/>
         <w:left w:val="single" w:sz="12" w:space="0" w:color="000000"/>
         <w:bottom w:val="single" w:sz="12" w:space="0" w:color="000000"/>
         <w:right w:val="single" w:sz="12" w:space="0" w:color="000000"/>
       </w:tblBorders>
-      <w:tblCellMar>
-        <w:top w:w="0" w:type="dxa"/>
-        <w:left w:w="108" w:type="dxa"/>
-        <w:bottom w:w="0" w:type="dxa"/>
-        <w:right w:w="108" w:type="dxa"/>
-      </w:tblCellMar>
     </w:tblPr>
     <w:tcPr>
       <w:shd w:val="clear" w:color="auto" w:fill="auto"/>
@@ -2002,9 +2213,10 @@
     <w:name w:val="Chart Title"/>
     <w:basedOn w:val="Normal"/>
     <w:qFormat/>
-    <w:rsid w:val="00563981"/>
-    <w:pPr>
-      <w:ind w:right="565"/>
+    <w:rsid w:val="00BB333D"/>
+    <w:pPr>
+      <w:spacing w:after="0"/>
+      <w:ind w:right="567"/>
       <w:jc w:val="center"/>
     </w:pPr>
     <w:rPr>
@@ -2159,7 +2371,6 @@
     <w:uiPriority w:val="59"/>
     <w:rsid w:val="001F1217"/>
     <w:tblPr>
-      <w:tblInd w:w="0" w:type="dxa"/>
       <w:tblBorders>
         <w:top w:val="single" w:sz="4" w:space="0" w:color="auto"/>
         <w:left w:val="single" w:sz="4" w:space="0" w:color="auto"/>
@@ -2168,12 +2379,6 @@
         <w:insideH w:val="single" w:sz="4" w:space="0" w:color="auto"/>
         <w:insideV w:val="single" w:sz="4" w:space="0" w:color="auto"/>
       </w:tblBorders>
-      <w:tblCellMar>
-        <w:top w:w="0" w:type="dxa"/>
-        <w:left w:w="108" w:type="dxa"/>
-        <w:bottom w:w="0" w:type="dxa"/>
-        <w:right w:w="108" w:type="dxa"/>
-      </w:tblCellMar>
     </w:tblPr>
   </w:style>
   <w:style w:type="paragraph" w:customStyle="1" w:styleId="PublicationDate">
@@ -2601,7 +2806,7 @@
 </file>
 
 <file path=customXml/itemProps1.xml><?xml version="1.0" encoding="utf-8"?>
-<ds:datastoreItem xmlns:ds="http://schemas.openxmlformats.org/officeDocument/2006/customXml" ds:itemID="{AFBF8EBB-ED25-4BC9-A799-CA65A36DCC31}">
+<ds:datastoreItem xmlns:ds="http://schemas.openxmlformats.org/officeDocument/2006/customXml" ds:itemID="{D71615F9-6411-4143-9A25-CD260236B270}">
   <ds:schemaRefs>
     <ds:schemaRef ds:uri="http://schemas.openxmlformats.org/officeDocument/2006/bibliography"/>
   </ds:schemaRefs>

--- a/markdown/summary-template.docx
+++ b/markdown/summary-template.docx
@@ -18,7 +18,7 @@
       <w:footerReference w:type="default" r:id="rId8"/>
       <w:headerReference w:type="first" r:id="rId9"/>
       <w:pgSz w:w="11906" w:h="16838" w:code="9"/>
-      <w:pgMar w:top="951" w:right="709" w:bottom="1418" w:left="709" w:header="0" w:footer="168" w:gutter="0"/>
+      <w:pgMar w:top="953" w:right="709" w:bottom="113" w:left="709" w:header="0" w:footer="170" w:gutter="0"/>
       <w:cols w:space="708"/>
       <w:titlePg/>
       <w:docGrid w:linePitch="360"/>
@@ -2806,7 +2806,7 @@
 </file>
 
 <file path=customXml/itemProps1.xml><?xml version="1.0" encoding="utf-8"?>
-<ds:datastoreItem xmlns:ds="http://schemas.openxmlformats.org/officeDocument/2006/customXml" ds:itemID="{D71615F9-6411-4143-9A25-CD260236B270}">
+<ds:datastoreItem xmlns:ds="http://schemas.openxmlformats.org/officeDocument/2006/customXml" ds:itemID="{9E8BEC47-BC42-450E-BD56-8E7ED7C47A78}">
   <ds:schemaRefs>
     <ds:schemaRef ds:uri="http://schemas.openxmlformats.org/officeDocument/2006/bibliography"/>
   </ds:schemaRefs>

--- a/markdown/summary-template.docx
+++ b/markdown/summary-template.docx
@@ -4,15 +4,15 @@
   <w:body>
     <w:p>
       <w:pPr>
-        <w:pStyle w:val="PublicationTitle"/>
+        <w:pStyle w:val="pgbrk"/>
+      </w:pPr>
+    </w:p>
+    <w:p>
+      <w:pPr>
+        <w:pStyle w:val="Heading4"/>
       </w:pPr>
       <w:bookmarkStart w:id="0" w:name="_GoBack"/>
       <w:bookmarkEnd w:id="0"/>
-    </w:p>
-    <w:p>
-      <w:pPr>
-        <w:pStyle w:val="Heading4"/>
-      </w:pPr>
     </w:p>
     <w:sectPr>
       <w:footerReference w:type="default" r:id="rId8"/>
@@ -2515,6 +2515,22 @@
       <w:jc w:val="center"/>
     </w:pPr>
   </w:style>
+  <w:style w:type="paragraph" w:customStyle="1" w:styleId="pgbrk">
+    <w:name w:val="pgbrk"/>
+    <w:qFormat/>
+    <w:rsid w:val="00923520"/>
+    <w:pPr>
+      <w:pageBreakBefore/>
+    </w:pPr>
+    <w:rPr>
+      <w:rFonts w:ascii="Arial" w:eastAsiaTheme="minorHAnsi" w:hAnsi="Arial" w:cstheme="minorBidi"/>
+      <w:color w:val="FFFFFF" w:themeColor="background1"/>
+      <w:spacing w:val="-20"/>
+      <w:sz w:val="2"/>
+      <w:szCs w:val="22"/>
+      <w:lang w:eastAsia="en-US"/>
+    </w:rPr>
+  </w:style>
 </w:styles>
 </file>
 
@@ -2806,7 +2822,7 @@
 </file>
 
 <file path=customXml/itemProps1.xml><?xml version="1.0" encoding="utf-8"?>
-<ds:datastoreItem xmlns:ds="http://schemas.openxmlformats.org/officeDocument/2006/customXml" ds:itemID="{9E8BEC47-BC42-450E-BD56-8E7ED7C47A78}">
+<ds:datastoreItem xmlns:ds="http://schemas.openxmlformats.org/officeDocument/2006/customXml" ds:itemID="{B10E7815-1DE0-4638-8E4E-85C82189ADEF}">
   <ds:schemaRefs>
     <ds:schemaRef ds:uri="http://schemas.openxmlformats.org/officeDocument/2006/bibliography"/>
   </ds:schemaRefs>

--- a/markdown/summary-template.docx
+++ b/markdown/summary-template.docx
@@ -1,24 +1,22 @@
 
 <file path=word/document.xml><?xml version="1.0" encoding="utf-8"?>
-<w:document xmlns:wpc="http://schemas.microsoft.com/office/word/2010/wordprocessingCanvas" xmlns:cx="http://schemas.microsoft.com/office/drawing/2014/chartex" xmlns:cx1="http://schemas.microsoft.com/office/drawing/2015/9/8/chartex" xmlns:mc="http://schemas.openxmlformats.org/markup-compatibility/2006" xmlns:o="urn:schemas-microsoft-com:office:office" xmlns:r="http://schemas.openxmlformats.org/officeDocument/2006/relationships" xmlns:m="http://schemas.openxmlformats.org/officeDocument/2006/math" xmlns:v="urn:schemas-microsoft-com:vml" xmlns:wp14="http://schemas.microsoft.com/office/word/2010/wordprocessingDrawing" xmlns:wp="http://schemas.openxmlformats.org/drawingml/2006/wordprocessingDrawing" xmlns:w10="urn:schemas-microsoft-com:office:word" xmlns:w="http://schemas.openxmlformats.org/wordprocessingml/2006/main" xmlns:w14="http://schemas.microsoft.com/office/word/2010/wordml" xmlns:w15="http://schemas.microsoft.com/office/word/2012/wordml" xmlns:w16se="http://schemas.microsoft.com/office/word/2015/wordml/symex" xmlns:wpg="http://schemas.microsoft.com/office/word/2010/wordprocessingGroup" xmlns:wpi="http://schemas.microsoft.com/office/word/2010/wordprocessingInk" xmlns:wne="http://schemas.microsoft.com/office/word/2006/wordml" xmlns:wps="http://schemas.microsoft.com/office/word/2010/wordprocessingShape" mc:Ignorable="w14 w15 w16se wp14">
+<w:document xmlns:ve="http://schemas.openxmlformats.org/markup-compatibility/2006" xmlns:o="urn:schemas-microsoft-com:office:office" xmlns:r="http://schemas.openxmlformats.org/officeDocument/2006/relationships" xmlns:m="http://schemas.openxmlformats.org/officeDocument/2006/math" xmlns:v="urn:schemas-microsoft-com:vml" xmlns:wp="http://schemas.openxmlformats.org/drawingml/2006/wordprocessingDrawing" xmlns:w10="urn:schemas-microsoft-com:office:word" xmlns:w="http://schemas.openxmlformats.org/wordprocessingml/2006/main" xmlns:wne="http://schemas.microsoft.com/office/word/2006/wordml">
   <w:body>
     <w:p>
       <w:pPr>
-        <w:pStyle w:val="pgbrk"/>
+        <w:pStyle w:val="PublicationTitle"/>
       </w:pPr>
     </w:p>
     <w:p>
       <w:pPr>
-        <w:pStyle w:val="Heading4"/>
-      </w:pPr>
-      <w:bookmarkStart w:id="0" w:name="_GoBack"/>
-      <w:bookmarkEnd w:id="0"/>
+        <w:ind w:right="565"/>
+      </w:pPr>
     </w:p>
     <w:sectPr>
       <w:footerReference w:type="default" r:id="rId8"/>
       <w:headerReference w:type="first" r:id="rId9"/>
       <w:pgSz w:w="11906" w:h="16838" w:code="9"/>
-      <w:pgMar w:top="953" w:right="709" w:bottom="113" w:left="709" w:header="0" w:footer="170" w:gutter="0"/>
+      <w:pgMar w:top="567" w:right="737" w:bottom="21" w:left="737" w:header="283" w:footer="170" w:gutter="0"/>
       <w:cols w:space="708"/>
       <w:titlePg/>
       <w:docGrid w:linePitch="360"/>
@@ -28,7 +26,7 @@
 </file>
 
 <file path=word/endnotes.xml><?xml version="1.0" encoding="utf-8"?>
-<w:endnotes xmlns:wpc="http://schemas.microsoft.com/office/word/2010/wordprocessingCanvas" xmlns:cx="http://schemas.microsoft.com/office/drawing/2014/chartex" xmlns:cx1="http://schemas.microsoft.com/office/drawing/2015/9/8/chartex" xmlns:mc="http://schemas.openxmlformats.org/markup-compatibility/2006" xmlns:o="urn:schemas-microsoft-com:office:office" xmlns:r="http://schemas.openxmlformats.org/officeDocument/2006/relationships" xmlns:m="http://schemas.openxmlformats.org/officeDocument/2006/math" xmlns:v="urn:schemas-microsoft-com:vml" xmlns:wp14="http://schemas.microsoft.com/office/word/2010/wordprocessingDrawing" xmlns:wp="http://schemas.openxmlformats.org/drawingml/2006/wordprocessingDrawing" xmlns:w10="urn:schemas-microsoft-com:office:word" xmlns:w="http://schemas.openxmlformats.org/wordprocessingml/2006/main" xmlns:w14="http://schemas.microsoft.com/office/word/2010/wordml" xmlns:w15="http://schemas.microsoft.com/office/word/2012/wordml" xmlns:w16se="http://schemas.microsoft.com/office/word/2015/wordml/symex" xmlns:wpg="http://schemas.microsoft.com/office/word/2010/wordprocessingGroup" xmlns:wpi="http://schemas.microsoft.com/office/word/2010/wordprocessingInk" xmlns:wne="http://schemas.microsoft.com/office/word/2006/wordml" xmlns:wps="http://schemas.microsoft.com/office/word/2010/wordprocessingShape" mc:Ignorable="w14 w15 w16se wp14">
+<w:endnotes xmlns:ve="http://schemas.openxmlformats.org/markup-compatibility/2006" xmlns:o="urn:schemas-microsoft-com:office:office" xmlns:r="http://schemas.openxmlformats.org/officeDocument/2006/relationships" xmlns:m="http://schemas.openxmlformats.org/officeDocument/2006/math" xmlns:v="urn:schemas-microsoft-com:vml" xmlns:wp="http://schemas.openxmlformats.org/drawingml/2006/wordprocessingDrawing" xmlns:w10="urn:schemas-microsoft-com:office:word" xmlns:w="http://schemas.openxmlformats.org/wordprocessingml/2006/main" xmlns:wne="http://schemas.microsoft.com/office/word/2006/wordml">
   <w:endnote w:type="separator" w:id="-1">
     <w:p>
       <w:pPr>
@@ -53,43 +51,71 @@
 </file>
 
 <file path=word/footer1.xml><?xml version="1.0" encoding="utf-8"?>
-<w:ftr xmlns:wpc="http://schemas.microsoft.com/office/word/2010/wordprocessingCanvas" xmlns:cx="http://schemas.microsoft.com/office/drawing/2014/chartex" xmlns:cx1="http://schemas.microsoft.com/office/drawing/2015/9/8/chartex" xmlns:mc="http://schemas.openxmlformats.org/markup-compatibility/2006" xmlns:o="urn:schemas-microsoft-com:office:office" xmlns:r="http://schemas.openxmlformats.org/officeDocument/2006/relationships" xmlns:m="http://schemas.openxmlformats.org/officeDocument/2006/math" xmlns:v="urn:schemas-microsoft-com:vml" xmlns:wp14="http://schemas.microsoft.com/office/word/2010/wordprocessingDrawing" xmlns:wp="http://schemas.openxmlformats.org/drawingml/2006/wordprocessingDrawing" xmlns:w10="urn:schemas-microsoft-com:office:word" xmlns:w="http://schemas.openxmlformats.org/wordprocessingml/2006/main" xmlns:w14="http://schemas.microsoft.com/office/word/2010/wordml" xmlns:w15="http://schemas.microsoft.com/office/word/2012/wordml" xmlns:w16se="http://schemas.microsoft.com/office/word/2015/wordml/symex" xmlns:wpg="http://schemas.microsoft.com/office/word/2010/wordprocessingGroup" xmlns:wpi="http://schemas.microsoft.com/office/word/2010/wordprocessingInk" xmlns:wne="http://schemas.microsoft.com/office/word/2006/wordml" xmlns:wps="http://schemas.microsoft.com/office/word/2010/wordprocessingShape" mc:Ignorable="w14 w15 w16se wp14">
+<w:ftr xmlns:ve="http://schemas.openxmlformats.org/markup-compatibility/2006" xmlns:o="urn:schemas-microsoft-com:office:office" xmlns:r="http://schemas.openxmlformats.org/officeDocument/2006/relationships" xmlns:m="http://schemas.openxmlformats.org/officeDocument/2006/math" xmlns:v="urn:schemas-microsoft-com:vml" xmlns:wp="http://schemas.openxmlformats.org/drawingml/2006/wordprocessingDrawing" xmlns:w10="urn:schemas-microsoft-com:office:word" xmlns:w="http://schemas.openxmlformats.org/wordprocessingml/2006/main" xmlns:wne="http://schemas.microsoft.com/office/word/2006/wordml">
   <w:p>
     <w:pPr>
-      <w:pStyle w:val="NoteHead"/>
-      <w:rPr>
-        <w:b w:val="0"/>
-        <w:color w:val="auto"/>
+      <w:rPr>
+        <w:b/>
       </w:rPr>
     </w:pPr>
     <w:r>
       <w:rPr>
-        <w:color w:val="auto"/>
-      </w:rPr>
-      <w:t>ISD and Official Statistics</w:t>
+        <w:b/>
+        <w:noProof/>
+      </w:rPr>
+      <w:pict>
+        <v:line id="Straight Connector 5" o:spid="_x0000_s10241" style="position:absolute;z-index:251661312;visibility:visible;mso-position-horizontal:center;mso-position-horizontal-relative:margin" from="0,-9.4pt" to="525.55pt,-9.4pt" o:gfxdata="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" strokecolor="black [3213]" strokeweight=".5pt">
+          <w10:wrap anchorx="margin"/>
+        </v:line>
+      </w:pict>
+    </w:r>
+    <w:r>
+      <w:rPr>
+        <w:b/>
+      </w:rPr>
+      <w:t>PHS</w:t>
+    </w:r>
+    <w:r>
+      <w:rPr>
+        <w:b/>
+      </w:rPr>
+      <w:t xml:space="preserve"> and Official Statistics</w:t>
     </w:r>
   </w:p>
   <w:p>
-    <w:pPr>
-      <w:pStyle w:val="NoteNormal"/>
-    </w:pPr>
     <w:r>
-      <w:t xml:space="preserve">Information Services Division (ISD) is the principal and authoritative source of statistics on health and care services in Scotland. ISD is designated by legislation as a producer of ‘Official Statistics’. Our official statistics publications are produced to a high professional standard and comply with the Code of Practice for Official Statistics. </w:t>
+      <w:t>Public Health Scotland</w:t>
     </w:r>
-    <w:hyperlink r:id="rId1" w:history="1">
-      <w:r>
-        <w:rPr>
-          <w:rStyle w:val="Hyperlink"/>
-        </w:rPr>
-        <w:t>Further information about our statistics.</w:t>
-      </w:r>
-    </w:hyperlink>
+    <w:r>
+      <w:t xml:space="preserve"> (</w:t>
+    </w:r>
+    <w:r>
+      <w:t>PHS</w:t>
+    </w:r>
+    <w:r>
+      <w:t xml:space="preserve">) is the principal and authoritative source of statistics on health and care services in Scotland. </w:t>
+    </w:r>
+    <w:r>
+      <w:t>PHS</w:t>
+    </w:r>
+    <w:r>
+      <w:t xml:space="preserve"> is designated by legislation as a producer of ‘Official Statistics’. Our official statistics publications are produced to a high professional standard and comply with the Code of Practice for Statistics. </w:t>
+    </w:r>
+    <w:r>
+      <w:rPr>
+        <w:rStyle w:val="Hyperlink"/>
+      </w:rPr>
+      <w:t>Further information about our statistics</w:t>
+    </w:r>
+    <w:r>
+      <w:t>.</w:t>
+    </w:r>
   </w:p>
 </w:ftr>
 </file>
 
 <file path=word/footnotes.xml><?xml version="1.0" encoding="utf-8"?>
-<w:footnotes xmlns:wpc="http://schemas.microsoft.com/office/word/2010/wordprocessingCanvas" xmlns:cx="http://schemas.microsoft.com/office/drawing/2014/chartex" xmlns:cx1="http://schemas.microsoft.com/office/drawing/2015/9/8/chartex" xmlns:mc="http://schemas.openxmlformats.org/markup-compatibility/2006" xmlns:o="urn:schemas-microsoft-com:office:office" xmlns:r="http://schemas.openxmlformats.org/officeDocument/2006/relationships" xmlns:m="http://schemas.openxmlformats.org/officeDocument/2006/math" xmlns:v="urn:schemas-microsoft-com:vml" xmlns:wp14="http://schemas.microsoft.com/office/word/2010/wordprocessingDrawing" xmlns:wp="http://schemas.openxmlformats.org/drawingml/2006/wordprocessingDrawing" xmlns:w10="urn:schemas-microsoft-com:office:word" xmlns:w="http://schemas.openxmlformats.org/wordprocessingml/2006/main" xmlns:w14="http://schemas.microsoft.com/office/word/2010/wordml" xmlns:w15="http://schemas.microsoft.com/office/word/2012/wordml" xmlns:w16se="http://schemas.microsoft.com/office/word/2015/wordml/symex" xmlns:wpg="http://schemas.microsoft.com/office/word/2010/wordprocessingGroup" xmlns:wpi="http://schemas.microsoft.com/office/word/2010/wordprocessingInk" xmlns:wne="http://schemas.microsoft.com/office/word/2006/wordml" xmlns:wps="http://schemas.microsoft.com/office/word/2010/wordprocessingShape" mc:Ignorable="w14 w15 w16se wp14">
+<w:footnotes xmlns:ve="http://schemas.openxmlformats.org/markup-compatibility/2006" xmlns:o="urn:schemas-microsoft-com:office:office" xmlns:r="http://schemas.openxmlformats.org/officeDocument/2006/relationships" xmlns:m="http://schemas.openxmlformats.org/officeDocument/2006/math" xmlns:v="urn:schemas-microsoft-com:vml" xmlns:wp="http://schemas.openxmlformats.org/drawingml/2006/wordprocessingDrawing" xmlns:w10="urn:schemas-microsoft-com:office:word" xmlns:w="http://schemas.openxmlformats.org/wordprocessingml/2006/main" xmlns:wne="http://schemas.microsoft.com/office/word/2006/wordml">
   <w:footnote w:type="separator" w:id="-1">
     <w:p>
       <w:pPr>
@@ -114,19 +140,11 @@
 </file>
 
 <file path=word/header1.xml><?xml version="1.0" encoding="utf-8"?>
-<w:hdr xmlns:wpc="http://schemas.microsoft.com/office/word/2010/wordprocessingCanvas" xmlns:cx="http://schemas.microsoft.com/office/drawing/2014/chartex" xmlns:cx1="http://schemas.microsoft.com/office/drawing/2015/9/8/chartex" xmlns:mc="http://schemas.openxmlformats.org/markup-compatibility/2006" xmlns:o="urn:schemas-microsoft-com:office:office" xmlns:r="http://schemas.openxmlformats.org/officeDocument/2006/relationships" xmlns:m="http://schemas.openxmlformats.org/officeDocument/2006/math" xmlns:v="urn:schemas-microsoft-com:vml" xmlns:wp14="http://schemas.microsoft.com/office/word/2010/wordprocessingDrawing" xmlns:wp="http://schemas.openxmlformats.org/drawingml/2006/wordprocessingDrawing" xmlns:w10="urn:schemas-microsoft-com:office:word" xmlns:w="http://schemas.openxmlformats.org/wordprocessingml/2006/main" xmlns:w14="http://schemas.microsoft.com/office/word/2010/wordml" xmlns:w15="http://schemas.microsoft.com/office/word/2012/wordml" xmlns:w16se="http://schemas.microsoft.com/office/word/2015/wordml/symex" xmlns:wpg="http://schemas.microsoft.com/office/word/2010/wordprocessingGroup" xmlns:wpi="http://schemas.microsoft.com/office/word/2010/wordprocessingInk" xmlns:wne="http://schemas.microsoft.com/office/word/2006/wordml" xmlns:wps="http://schemas.microsoft.com/office/word/2010/wordprocessingShape" mc:Ignorable="w14 w15 w16se wp14">
+<w:hdr xmlns:ve="http://schemas.openxmlformats.org/markup-compatibility/2006" xmlns:o="urn:schemas-microsoft-com:office:office" xmlns:r="http://schemas.openxmlformats.org/officeDocument/2006/relationships" xmlns:m="http://schemas.openxmlformats.org/officeDocument/2006/math" xmlns:v="urn:schemas-microsoft-com:vml" xmlns:wp="http://schemas.openxmlformats.org/drawingml/2006/wordprocessingDrawing" xmlns:w10="urn:schemas-microsoft-com:office:word" xmlns:w="http://schemas.openxmlformats.org/wordprocessingml/2006/main" xmlns:wne="http://schemas.microsoft.com/office/word/2006/wordml">
   <w:p>
     <w:pPr>
       <w:pStyle w:val="Header"/>
     </w:pPr>
-  </w:p>
-  <w:p>
-    <w:pPr>
-      <w:pStyle w:val="Header"/>
-      <w:rPr>
-        <w:color w:val="00A2E5"/>
-      </w:rPr>
-    </w:pPr>
     <w:r>
       <w:rPr>
         <w:noProof/>
@@ -134,18 +152,26 @@
         <w:lang w:eastAsia="en-GB"/>
       </w:rPr>
       <w:drawing>
-        <wp:anchor distT="0" distB="0" distL="114300" distR="114300" simplePos="0" relativeHeight="251658240" behindDoc="0" locked="0" layoutInCell="1" allowOverlap="1">
+        <wp:anchor distT="252095" distB="252095" distL="252095" distR="252095" simplePos="0" relativeHeight="251658240" behindDoc="1" locked="0" layoutInCell="1" allowOverlap="1">
           <wp:simplePos x="0" y="0"/>
-          <wp:positionH relativeFrom="column">
-            <wp:posOffset>5890613</wp:posOffset>
+          <wp:positionH relativeFrom="margin">
+            <wp:align>right</wp:align>
           </wp:positionH>
-          <wp:positionV relativeFrom="paragraph">
-            <wp:posOffset>95673</wp:posOffset>
+          <wp:positionV relativeFrom="page">
+            <wp:posOffset>467995</wp:posOffset>
           </wp:positionV>
-          <wp:extent cx="895350" cy="914400"/>
-          <wp:effectExtent l="19050" t="0" r="0" b="0"/>
-          <wp:wrapNone/>
-          <wp:docPr id="2" name="Picture 1" descr="nss_logo.png"/>
+          <wp:extent cx="2160000" cy="781200"/>
+          <wp:effectExtent l="0" t="0" r="0" b="0"/>
+          <wp:wrapTight wrapText="left">
+            <wp:wrapPolygon edited="0">
+              <wp:start x="0" y="0"/>
+              <wp:lineTo x="0" y="21073"/>
+              <wp:lineTo x="21340" y="21073"/>
+              <wp:lineTo x="21340" y="0"/>
+              <wp:lineTo x="0" y="0"/>
+            </wp:wrapPolygon>
+          </wp:wrapTight>
+          <wp:docPr id="19" name="Picture 1" descr="Public Health Scotland logo"/>
           <wp:cNvGraphicFramePr>
             <a:graphicFrameLocks xmlns:a="http://schemas.openxmlformats.org/drawingml/2006/main" noChangeAspect="1"/>
           </wp:cNvGraphicFramePr>
@@ -157,7 +183,13 @@
                   <pic:cNvPicPr/>
                 </pic:nvPicPr>
                 <pic:blipFill>
-                  <a:blip r:embed="rId1"/>
+                  <a:blip r:embed="rId1">
+                    <a:extLst>
+                      <a:ext uri="{28A0092B-C50C-407E-A947-70E740481C1C}">
+                        <a14:useLocalDpi xmlns:a14="http://schemas.microsoft.com/office/drawing/2010/main" xmlns:wps="http://schemas.microsoft.com/office/word/2010/wordprocessingShape" xmlns:wpi="http://schemas.microsoft.com/office/word/2010/wordprocessingInk" xmlns:wpg="http://schemas.microsoft.com/office/word/2010/wordprocessingGroup" xmlns:w16se="http://schemas.microsoft.com/office/word/2015/wordml/symex" xmlns:w16cid="http://schemas.microsoft.com/office/word/2016/wordml/cid" xmlns:w15="http://schemas.microsoft.com/office/word/2012/wordml" xmlns:w14="http://schemas.microsoft.com/office/word/2010/wordml" xmlns:w="http://schemas.openxmlformats.org/wordprocessingml/2006/main" xmlns:w10="urn:schemas-microsoft-com:office:word" xmlns:wp14="http://schemas.microsoft.com/office/word/2010/wordprocessingDrawing" xmlns:v="urn:schemas-microsoft-com:vml" xmlns:o="urn:schemas-microsoft-com:office:office" xmlns:am3d="http://schemas.microsoft.com/office/drawing/2017/model3d" xmlns:aink="http://schemas.microsoft.com/office/drawing/2016/ink" xmlns:mc="http://schemas.openxmlformats.org/markup-compatibility/2006" xmlns:cx8="http://schemas.microsoft.com/office/drawing/2016/5/14/chartex" xmlns:cx7="http://schemas.microsoft.com/office/drawing/2016/5/13/chartex" xmlns:cx6="http://schemas.microsoft.com/office/drawing/2016/5/12/chartex" xmlns:cx5="http://schemas.microsoft.com/office/drawing/2016/5/11/chartex" xmlns:cx4="http://schemas.microsoft.com/office/drawing/2016/5/10/chartex" xmlns:cx3="http://schemas.microsoft.com/office/drawing/2016/5/9/chartex" xmlns:cx2="http://schemas.microsoft.com/office/drawing/2015/10/21/chartex" xmlns:cx1="http://schemas.microsoft.com/office/drawing/2015/9/8/chartex" xmlns:cx="http://schemas.microsoft.com/office/drawing/2014/chartex" xmlns:wpc="http://schemas.microsoft.com/office/word/2010/wordprocessingCanvas" xmlns="" val="0"/>
+                      </a:ext>
+                    </a:extLst>
+                  </a:blip>
                   <a:stretch>
                     <a:fillRect/>
                   </a:stretch>
@@ -165,7 +197,7 @@
                 <pic:spPr>
                   <a:xfrm>
                     <a:off x="0" y="0"/>
-                    <a:ext cx="895350" cy="914400"/>
+                    <a:ext cx="2160000" cy="781200"/>
                   </a:xfrm>
                   <a:prstGeom prst="rect">
                     <a:avLst/>
@@ -178,60 +210,197 @@
       </w:drawing>
     </w:r>
   </w:p>
-  <w:p>
-    <w:pPr>
-      <w:pStyle w:val="Header"/>
-      <w:rPr>
-        <w:b/>
-      </w:rPr>
-    </w:pPr>
-    <w:r>
-      <w:rPr>
-        <w:b/>
-        <w:color w:val="00A2E5"/>
-      </w:rPr>
-      <w:t>Information Services Division</w:t>
-    </w:r>
-  </w:p>
-  <w:p>
-    <w:pPr>
-      <w:pStyle w:val="Header"/>
-      <w:tabs>
-        <w:tab w:val="clear" w:pos="4513"/>
-        <w:tab w:val="clear" w:pos="9026"/>
-      </w:tabs>
-      <w:rPr>
-        <w:b/>
-        <w:color w:val="78A541"/>
-      </w:rPr>
-    </w:pPr>
-    <w:r>
-      <w:rPr>
-        <w:b/>
-        <w:noProof/>
-        <w:color w:val="78A541"/>
-        <w:lang w:eastAsia="en-GB"/>
-      </w:rPr>
-      <w:pict>
-        <v:shapetype id="_x0000_t32" coordsize="21600,21600" o:spt="32" o:oned="t" path="m,l21600,21600e" filled="f">
-          <v:path arrowok="t" fillok="f" o:connecttype="none"/>
-          <o:lock v:ext="edit" shapetype="t"/>
-        </v:shapetype>
-        <v:shape id="_x0000_s3081" type="#_x0000_t32" style="position:absolute;margin-left:-65.9pt;margin-top:3pt;width:240.25pt;height:.05pt;z-index:251659264;mso-width-relative:margin;mso-height-relative:margin" o:connectortype="straight" strokecolor="#00a2e5"/>
-      </w:pict>
-    </w:r>
-  </w:p>
-  <w:p>
-    <w:pPr>
-      <w:pStyle w:val="Header"/>
-    </w:pPr>
-  </w:p>
 </w:hdr>
 </file>
 
 <file path=word/numbering.xml><?xml version="1.0" encoding="utf-8"?>
-<w:numbering xmlns:wpc="http://schemas.microsoft.com/office/word/2010/wordprocessingCanvas" xmlns:cx="http://schemas.microsoft.com/office/drawing/2014/chartex" xmlns:cx1="http://schemas.microsoft.com/office/drawing/2015/9/8/chartex" xmlns:mc="http://schemas.openxmlformats.org/markup-compatibility/2006" xmlns:o="urn:schemas-microsoft-com:office:office" xmlns:r="http://schemas.openxmlformats.org/officeDocument/2006/relationships" xmlns:m="http://schemas.openxmlformats.org/officeDocument/2006/math" xmlns:v="urn:schemas-microsoft-com:vml" xmlns:wp14="http://schemas.microsoft.com/office/word/2010/wordprocessingDrawing" xmlns:wp="http://schemas.openxmlformats.org/drawingml/2006/wordprocessingDrawing" xmlns:w10="urn:schemas-microsoft-com:office:word" xmlns:w="http://schemas.openxmlformats.org/wordprocessingml/2006/main" xmlns:w14="http://schemas.microsoft.com/office/word/2010/wordml" xmlns:w15="http://schemas.microsoft.com/office/word/2012/wordml" xmlns:w16se="http://schemas.microsoft.com/office/word/2015/wordml/symex" xmlns:wpg="http://schemas.microsoft.com/office/word/2010/wordprocessingGroup" xmlns:wpi="http://schemas.microsoft.com/office/word/2010/wordprocessingInk" xmlns:wne="http://schemas.microsoft.com/office/word/2006/wordml" xmlns:wps="http://schemas.microsoft.com/office/word/2010/wordprocessingShape" mc:Ignorable="w14 w15 w16se wp14">
-  <w:abstractNum w:abstractNumId="0" w15:restartNumberingAfterBreak="0">
+<w:numbering xmlns:ve="http://schemas.openxmlformats.org/markup-compatibility/2006" xmlns:o="urn:schemas-microsoft-com:office:office" xmlns:r="http://schemas.openxmlformats.org/officeDocument/2006/relationships" xmlns:m="http://schemas.openxmlformats.org/officeDocument/2006/math" xmlns:v="urn:schemas-microsoft-com:vml" xmlns:wp="http://schemas.openxmlformats.org/drawingml/2006/wordprocessingDrawing" xmlns:w10="urn:schemas-microsoft-com:office:word" xmlns:w="http://schemas.openxmlformats.org/wordprocessingml/2006/main" xmlns:wne="http://schemas.microsoft.com/office/word/2006/wordml">
+  <w:abstractNum w:abstractNumId="0">
+    <w:nsid w:val="FFFFFF7C"/>
+    <w:multiLevelType w:val="singleLevel"/>
+    <w:tmpl w:val="AE14ACFC"/>
+    <w:lvl w:ilvl="0">
+      <w:start w:val="1"/>
+      <w:numFmt w:val="decimal"/>
+      <w:lvlText w:val="%1."/>
+      <w:lvlJc w:val="left"/>
+      <w:pPr>
+        <w:tabs>
+          <w:tab w:val="num" w:pos="1492"/>
+        </w:tabs>
+        <w:ind w:left="1492" w:hanging="360"/>
+      </w:pPr>
+    </w:lvl>
+  </w:abstractNum>
+  <w:abstractNum w:abstractNumId="1">
+    <w:nsid w:val="FFFFFF7D"/>
+    <w:multiLevelType w:val="singleLevel"/>
+    <w:tmpl w:val="7186974C"/>
+    <w:lvl w:ilvl="0">
+      <w:start w:val="1"/>
+      <w:numFmt w:val="decimal"/>
+      <w:lvlText w:val="%1."/>
+      <w:lvlJc w:val="left"/>
+      <w:pPr>
+        <w:tabs>
+          <w:tab w:val="num" w:pos="1209"/>
+        </w:tabs>
+        <w:ind w:left="1209" w:hanging="360"/>
+      </w:pPr>
+    </w:lvl>
+  </w:abstractNum>
+  <w:abstractNum w:abstractNumId="2">
+    <w:nsid w:val="FFFFFF7E"/>
+    <w:multiLevelType w:val="singleLevel"/>
+    <w:tmpl w:val="1E3661F6"/>
+    <w:lvl w:ilvl="0">
+      <w:start w:val="1"/>
+      <w:numFmt w:val="decimal"/>
+      <w:lvlText w:val="%1."/>
+      <w:lvlJc w:val="left"/>
+      <w:pPr>
+        <w:tabs>
+          <w:tab w:val="num" w:pos="926"/>
+        </w:tabs>
+        <w:ind w:left="926" w:hanging="360"/>
+      </w:pPr>
+    </w:lvl>
+  </w:abstractNum>
+  <w:abstractNum w:abstractNumId="3">
+    <w:nsid w:val="FFFFFF7F"/>
+    <w:multiLevelType w:val="singleLevel"/>
+    <w:tmpl w:val="E69A36D0"/>
+    <w:lvl w:ilvl="0">
+      <w:start w:val="1"/>
+      <w:numFmt w:val="decimal"/>
+      <w:lvlText w:val="%1."/>
+      <w:lvlJc w:val="left"/>
+      <w:pPr>
+        <w:tabs>
+          <w:tab w:val="num" w:pos="643"/>
+        </w:tabs>
+        <w:ind w:left="643" w:hanging="360"/>
+      </w:pPr>
+    </w:lvl>
+  </w:abstractNum>
+  <w:abstractNum w:abstractNumId="4">
+    <w:nsid w:val="FFFFFF80"/>
+    <w:multiLevelType w:val="singleLevel"/>
+    <w:tmpl w:val="2C96F372"/>
+    <w:lvl w:ilvl="0">
+      <w:start w:val="1"/>
+      <w:numFmt w:val="bullet"/>
+      <w:lvlText w:val=""/>
+      <w:lvlJc w:val="left"/>
+      <w:pPr>
+        <w:tabs>
+          <w:tab w:val="num" w:pos="1492"/>
+        </w:tabs>
+        <w:ind w:left="1492" w:hanging="360"/>
+      </w:pPr>
+      <w:rPr>
+        <w:rFonts w:ascii="Symbol" w:hAnsi="Symbol" w:hint="default"/>
+      </w:rPr>
+    </w:lvl>
+  </w:abstractNum>
+  <w:abstractNum w:abstractNumId="5">
+    <w:nsid w:val="FFFFFF81"/>
+    <w:multiLevelType w:val="singleLevel"/>
+    <w:tmpl w:val="7DAEFBDE"/>
+    <w:lvl w:ilvl="0">
+      <w:start w:val="1"/>
+      <w:numFmt w:val="bullet"/>
+      <w:lvlText w:val=""/>
+      <w:lvlJc w:val="left"/>
+      <w:pPr>
+        <w:tabs>
+          <w:tab w:val="num" w:pos="1209"/>
+        </w:tabs>
+        <w:ind w:left="1209" w:hanging="360"/>
+      </w:pPr>
+      <w:rPr>
+        <w:rFonts w:ascii="Symbol" w:hAnsi="Symbol" w:hint="default"/>
+      </w:rPr>
+    </w:lvl>
+  </w:abstractNum>
+  <w:abstractNum w:abstractNumId="6">
+    <w:nsid w:val="FFFFFF82"/>
+    <w:multiLevelType w:val="singleLevel"/>
+    <w:tmpl w:val="85F0ED12"/>
+    <w:lvl w:ilvl="0">
+      <w:start w:val="1"/>
+      <w:numFmt w:val="bullet"/>
+      <w:lvlText w:val=""/>
+      <w:lvlJc w:val="left"/>
+      <w:pPr>
+        <w:tabs>
+          <w:tab w:val="num" w:pos="926"/>
+        </w:tabs>
+        <w:ind w:left="926" w:hanging="360"/>
+      </w:pPr>
+      <w:rPr>
+        <w:rFonts w:ascii="Symbol" w:hAnsi="Symbol" w:hint="default"/>
+      </w:rPr>
+    </w:lvl>
+  </w:abstractNum>
+  <w:abstractNum w:abstractNumId="7">
+    <w:nsid w:val="FFFFFF83"/>
+    <w:multiLevelType w:val="singleLevel"/>
+    <w:tmpl w:val="1C7C45A0"/>
+    <w:lvl w:ilvl="0">
+      <w:start w:val="1"/>
+      <w:numFmt w:val="bullet"/>
+      <w:lvlText w:val=""/>
+      <w:lvlJc w:val="left"/>
+      <w:pPr>
+        <w:tabs>
+          <w:tab w:val="num" w:pos="643"/>
+        </w:tabs>
+        <w:ind w:left="643" w:hanging="360"/>
+      </w:pPr>
+      <w:rPr>
+        <w:rFonts w:ascii="Symbol" w:hAnsi="Symbol" w:hint="default"/>
+      </w:rPr>
+    </w:lvl>
+  </w:abstractNum>
+  <w:abstractNum w:abstractNumId="8">
+    <w:nsid w:val="FFFFFF88"/>
+    <w:multiLevelType w:val="singleLevel"/>
+    <w:tmpl w:val="245ADC52"/>
+    <w:lvl w:ilvl="0">
+      <w:start w:val="1"/>
+      <w:numFmt w:val="decimal"/>
+      <w:lvlText w:val="%1."/>
+      <w:lvlJc w:val="left"/>
+      <w:pPr>
+        <w:tabs>
+          <w:tab w:val="num" w:pos="360"/>
+        </w:tabs>
+        <w:ind w:left="360" w:hanging="360"/>
+      </w:pPr>
+    </w:lvl>
+  </w:abstractNum>
+  <w:abstractNum w:abstractNumId="9">
+    <w:nsid w:val="FFFFFF89"/>
+    <w:multiLevelType w:val="singleLevel"/>
+    <w:tmpl w:val="BA18A180"/>
+    <w:lvl w:ilvl="0">
+      <w:start w:val="1"/>
+      <w:numFmt w:val="bullet"/>
+      <w:lvlText w:val=""/>
+      <w:lvlJc w:val="left"/>
+      <w:pPr>
+        <w:tabs>
+          <w:tab w:val="num" w:pos="360"/>
+        </w:tabs>
+        <w:ind w:left="360" w:hanging="360"/>
+      </w:pPr>
+      <w:rPr>
+        <w:rFonts w:ascii="Symbol" w:hAnsi="Symbol" w:hint="default"/>
+      </w:rPr>
+    </w:lvl>
+  </w:abstractNum>
+  <w:abstractNum w:abstractNumId="10">
     <w:nsid w:val="087D47CE"/>
     <w:multiLevelType w:val="multilevel"/>
     <w:tmpl w:val="9A30A0E8"/>
@@ -321,7 +490,7 @@
       </w:pPr>
     </w:lvl>
   </w:abstractNum>
-  <w:abstractNum w:abstractNumId="1" w15:restartNumberingAfterBreak="0">
+  <w:abstractNum w:abstractNumId="11">
     <w:nsid w:val="0EBA2F05"/>
     <w:multiLevelType w:val="multilevel"/>
     <w:tmpl w:val="0809001D"/>
@@ -412,7 +581,7 @@
       </w:pPr>
     </w:lvl>
   </w:abstractNum>
-  <w:abstractNum w:abstractNumId="2" w15:restartNumberingAfterBreak="0">
+  <w:abstractNum w:abstractNumId="12">
     <w:nsid w:val="19DD6C8D"/>
     <w:multiLevelType w:val="hybridMultilevel"/>
     <w:tmpl w:val="4C18C926"/>
@@ -525,7 +694,7 @@
       </w:rPr>
     </w:lvl>
   </w:abstractNum>
-  <w:abstractNum w:abstractNumId="3" w15:restartNumberingAfterBreak="0">
+  <w:abstractNum w:abstractNumId="13">
     <w:nsid w:val="35F70299"/>
     <w:multiLevelType w:val="multilevel"/>
     <w:tmpl w:val="0809001D"/>
@@ -615,7 +784,7 @@
       </w:pPr>
     </w:lvl>
   </w:abstractNum>
-  <w:abstractNum w:abstractNumId="4" w15:restartNumberingAfterBreak="0">
+  <w:abstractNum w:abstractNumId="14">
     <w:nsid w:val="41F0667B"/>
     <w:multiLevelType w:val="multilevel"/>
     <w:tmpl w:val="0809001D"/>
@@ -705,7 +874,7 @@
       </w:pPr>
     </w:lvl>
   </w:abstractNum>
-  <w:abstractNum w:abstractNumId="5" w15:restartNumberingAfterBreak="0">
+  <w:abstractNum w:abstractNumId="15">
     <w:nsid w:val="53FB7ACB"/>
     <w:multiLevelType w:val="hybridMultilevel"/>
     <w:tmpl w:val="03AC564A"/>
@@ -819,7 +988,7 @@
       </w:rPr>
     </w:lvl>
   </w:abstractNum>
-  <w:abstractNum w:abstractNumId="6" w15:restartNumberingAfterBreak="0">
+  <w:abstractNum w:abstractNumId="16">
     <w:nsid w:val="55990F70"/>
     <w:multiLevelType w:val="multilevel"/>
     <w:tmpl w:val="0809001D"/>
@@ -909,7 +1078,7 @@
       </w:pPr>
     </w:lvl>
   </w:abstractNum>
-  <w:abstractNum w:abstractNumId="7" w15:restartNumberingAfterBreak="0">
+  <w:abstractNum w:abstractNumId="17">
     <w:nsid w:val="5C3E7352"/>
     <w:multiLevelType w:val="multilevel"/>
     <w:tmpl w:val="0809001D"/>
@@ -999,7 +1168,7 @@
       </w:pPr>
     </w:lvl>
   </w:abstractNum>
-  <w:abstractNum w:abstractNumId="8" w15:restartNumberingAfterBreak="0">
+  <w:abstractNum w:abstractNumId="18">
     <w:nsid w:val="5F3C5686"/>
     <w:multiLevelType w:val="multilevel"/>
     <w:tmpl w:val="0809001D"/>
@@ -1090,7 +1259,7 @@
       </w:pPr>
     </w:lvl>
   </w:abstractNum>
-  <w:abstractNum w:abstractNumId="9" w15:restartNumberingAfterBreak="0">
+  <w:abstractNum w:abstractNumId="19">
     <w:nsid w:val="64EC71EC"/>
     <w:multiLevelType w:val="multilevel"/>
     <w:tmpl w:val="0809001D"/>
@@ -1180,7 +1349,7 @@
       </w:pPr>
     </w:lvl>
   </w:abstractNum>
-  <w:abstractNum w:abstractNumId="10" w15:restartNumberingAfterBreak="0">
+  <w:abstractNum w:abstractNumId="20">
     <w:nsid w:val="685D0C46"/>
     <w:multiLevelType w:val="multilevel"/>
     <w:tmpl w:val="0809001D"/>
@@ -1266,7 +1435,7 @@
       </w:pPr>
     </w:lvl>
   </w:abstractNum>
-  <w:abstractNum w:abstractNumId="11" w15:restartNumberingAfterBreak="0">
+  <w:abstractNum w:abstractNumId="21">
     <w:nsid w:val="6E7D7515"/>
     <w:multiLevelType w:val="multilevel"/>
     <w:tmpl w:val="0809001D"/>
@@ -1353,46 +1522,76 @@
     </w:lvl>
   </w:abstractNum>
   <w:num w:numId="1">
+    <w:abstractNumId w:val="11"/>
+  </w:num>
+  <w:num w:numId="2">
+    <w:abstractNumId w:val="18"/>
+  </w:num>
+  <w:num w:numId="3">
+    <w:abstractNumId w:val="13"/>
+  </w:num>
+  <w:num w:numId="4">
+    <w:abstractNumId w:val="19"/>
+  </w:num>
+  <w:num w:numId="5">
+    <w:abstractNumId w:val="20"/>
+  </w:num>
+  <w:num w:numId="6">
+    <w:abstractNumId w:val="21"/>
+  </w:num>
+  <w:num w:numId="7">
+    <w:abstractNumId w:val="12"/>
+  </w:num>
+  <w:num w:numId="8">
+    <w:abstractNumId w:val="16"/>
+  </w:num>
+  <w:num w:numId="9">
+    <w:abstractNumId w:val="14"/>
+  </w:num>
+  <w:num w:numId="10">
+    <w:abstractNumId w:val="17"/>
+  </w:num>
+  <w:num w:numId="11">
+    <w:abstractNumId w:val="10"/>
+  </w:num>
+  <w:num w:numId="12">
+    <w:abstractNumId w:val="15"/>
+  </w:num>
+  <w:num w:numId="13">
+    <w:abstractNumId w:val="9"/>
+  </w:num>
+  <w:num w:numId="14">
+    <w:abstractNumId w:val="7"/>
+  </w:num>
+  <w:num w:numId="15">
+    <w:abstractNumId w:val="6"/>
+  </w:num>
+  <w:num w:numId="16">
+    <w:abstractNumId w:val="5"/>
+  </w:num>
+  <w:num w:numId="17">
+    <w:abstractNumId w:val="4"/>
+  </w:num>
+  <w:num w:numId="18">
+    <w:abstractNumId w:val="8"/>
+  </w:num>
+  <w:num w:numId="19">
+    <w:abstractNumId w:val="3"/>
+  </w:num>
+  <w:num w:numId="20">
+    <w:abstractNumId w:val="2"/>
+  </w:num>
+  <w:num w:numId="21">
     <w:abstractNumId w:val="1"/>
   </w:num>
-  <w:num w:numId="2">
-    <w:abstractNumId w:val="8"/>
-  </w:num>
-  <w:num w:numId="3">
-    <w:abstractNumId w:val="3"/>
-  </w:num>
-  <w:num w:numId="4">
-    <w:abstractNumId w:val="9"/>
-  </w:num>
-  <w:num w:numId="5">
-    <w:abstractNumId w:val="10"/>
-  </w:num>
-  <w:num w:numId="6">
-    <w:abstractNumId w:val="11"/>
-  </w:num>
-  <w:num w:numId="7">
-    <w:abstractNumId w:val="2"/>
-  </w:num>
-  <w:num w:numId="8">
-    <w:abstractNumId w:val="6"/>
-  </w:num>
-  <w:num w:numId="9">
-    <w:abstractNumId w:val="4"/>
-  </w:num>
-  <w:num w:numId="10">
-    <w:abstractNumId w:val="7"/>
-  </w:num>
-  <w:num w:numId="11">
+  <w:num w:numId="22">
     <w:abstractNumId w:val="0"/>
-  </w:num>
-  <w:num w:numId="12">
-    <w:abstractNumId w:val="5"/>
   </w:num>
 </w:numbering>
 </file>
 
 <file path=word/styles.xml><?xml version="1.0" encoding="utf-8"?>
-<w:styles xmlns:mc="http://schemas.openxmlformats.org/markup-compatibility/2006" xmlns:r="http://schemas.openxmlformats.org/officeDocument/2006/relationships" xmlns:w="http://schemas.openxmlformats.org/wordprocessingml/2006/main" xmlns:w14="http://schemas.microsoft.com/office/word/2010/wordml" xmlns:w15="http://schemas.microsoft.com/office/word/2012/wordml" xmlns:w16se="http://schemas.microsoft.com/office/word/2015/wordml/symex" mc:Ignorable="w14 w15 w16se">
+<w:styles xmlns:r="http://schemas.openxmlformats.org/officeDocument/2006/relationships" xmlns:w="http://schemas.openxmlformats.org/wordprocessingml/2006/main">
   <w:docDefaults>
     <w:rPrDefault>
       <w:rPr>
@@ -1402,385 +1601,152 @@
     </w:rPrDefault>
     <w:pPrDefault/>
   </w:docDefaults>
-  <w:latentStyles w:defLockedState="0" w:defUIPriority="99" w:defSemiHidden="0" w:defUnhideWhenUsed="0" w:defQFormat="0" w:count="371">
-    <w:lsdException w:name="Normal" w:uiPriority="0" w:qFormat="1"/>
-    <w:lsdException w:name="heading 1" w:uiPriority="9"/>
-    <w:lsdException w:name="heading 2" w:semiHidden="1" w:uiPriority="9" w:unhideWhenUsed="1" w:qFormat="1"/>
-    <w:lsdException w:name="heading 3" w:semiHidden="1" w:uiPriority="9" w:unhideWhenUsed="1" w:qFormat="1"/>
-    <w:lsdException w:name="heading 4" w:semiHidden="1" w:uiPriority="9" w:unhideWhenUsed="1" w:qFormat="1"/>
-    <w:lsdException w:name="heading 5" w:semiHidden="1" w:uiPriority="9" w:unhideWhenUsed="1" w:qFormat="1"/>
-    <w:lsdException w:name="heading 6" w:semiHidden="1" w:uiPriority="9" w:unhideWhenUsed="1" w:qFormat="1"/>
-    <w:lsdException w:name="heading 7" w:semiHidden="1" w:uiPriority="9" w:unhideWhenUsed="1" w:qFormat="1"/>
-    <w:lsdException w:name="heading 8" w:semiHidden="1" w:uiPriority="9" w:unhideWhenUsed="1" w:qFormat="1"/>
-    <w:lsdException w:name="heading 9" w:semiHidden="1" w:uiPriority="9" w:unhideWhenUsed="1" w:qFormat="1"/>
-    <w:lsdException w:name="index 1" w:semiHidden="1" w:unhideWhenUsed="1"/>
-    <w:lsdException w:name="index 2" w:semiHidden="1" w:unhideWhenUsed="1"/>
-    <w:lsdException w:name="index 3" w:semiHidden="1" w:unhideWhenUsed="1"/>
-    <w:lsdException w:name="index 4" w:semiHidden="1" w:unhideWhenUsed="1"/>
-    <w:lsdException w:name="index 5" w:semiHidden="1" w:unhideWhenUsed="1"/>
-    <w:lsdException w:name="index 6" w:semiHidden="1" w:unhideWhenUsed="1"/>
-    <w:lsdException w:name="index 7" w:semiHidden="1" w:unhideWhenUsed="1"/>
-    <w:lsdException w:name="index 8" w:semiHidden="1" w:unhideWhenUsed="1"/>
-    <w:lsdException w:name="index 9" w:semiHidden="1" w:unhideWhenUsed="1"/>
-    <w:lsdException w:name="toc 1" w:semiHidden="1" w:uiPriority="39" w:unhideWhenUsed="1"/>
-    <w:lsdException w:name="toc 2" w:semiHidden="1" w:uiPriority="39" w:unhideWhenUsed="1"/>
-    <w:lsdException w:name="toc 3" w:semiHidden="1" w:uiPriority="39" w:unhideWhenUsed="1"/>
-    <w:lsdException w:name="toc 4" w:semiHidden="1" w:uiPriority="39" w:unhideWhenUsed="1"/>
-    <w:lsdException w:name="toc 5" w:semiHidden="1" w:uiPriority="39" w:unhideWhenUsed="1"/>
-    <w:lsdException w:name="toc 6" w:semiHidden="1" w:uiPriority="39" w:unhideWhenUsed="1"/>
-    <w:lsdException w:name="toc 7" w:semiHidden="1" w:uiPriority="39" w:unhideWhenUsed="1"/>
-    <w:lsdException w:name="toc 8" w:semiHidden="1" w:uiPriority="39" w:unhideWhenUsed="1"/>
-    <w:lsdException w:name="toc 9" w:semiHidden="1" w:uiPriority="39" w:unhideWhenUsed="1"/>
-    <w:lsdException w:name="Normal Indent" w:semiHidden="1" w:unhideWhenUsed="1"/>
-    <w:lsdException w:name="footnote text" w:semiHidden="1" w:unhideWhenUsed="1"/>
-    <w:lsdException w:name="annotation text" w:semiHidden="1" w:unhideWhenUsed="1"/>
-    <w:lsdException w:name="header" w:semiHidden="1" w:unhideWhenUsed="1"/>
-    <w:lsdException w:name="footer" w:semiHidden="1" w:unhideWhenUsed="1"/>
-    <w:lsdException w:name="index heading" w:semiHidden="1" w:unhideWhenUsed="1"/>
-    <w:lsdException w:name="caption" w:semiHidden="1" w:uiPriority="35" w:unhideWhenUsed="1" w:qFormat="1"/>
-    <w:lsdException w:name="table of figures" w:semiHidden="1" w:unhideWhenUsed="1"/>
-    <w:lsdException w:name="envelope address" w:semiHidden="1" w:unhideWhenUsed="1"/>
-    <w:lsdException w:name="envelope return" w:semiHidden="1" w:unhideWhenUsed="1"/>
-    <w:lsdException w:name="footnote reference" w:semiHidden="1" w:unhideWhenUsed="1"/>
-    <w:lsdException w:name="annotation reference" w:semiHidden="1" w:unhideWhenUsed="1"/>
-    <w:lsdException w:name="line number" w:semiHidden="1" w:unhideWhenUsed="1"/>
-    <w:lsdException w:name="page number" w:semiHidden="1" w:unhideWhenUsed="1"/>
-    <w:lsdException w:name="endnote reference" w:semiHidden="1" w:unhideWhenUsed="1"/>
-    <w:lsdException w:name="endnote text" w:semiHidden="1" w:unhideWhenUsed="1"/>
-    <w:lsdException w:name="table of authorities" w:semiHidden="1" w:unhideWhenUsed="1"/>
-    <w:lsdException w:name="macro" w:semiHidden="1" w:unhideWhenUsed="1"/>
-    <w:lsdException w:name="toa heading" w:semiHidden="1" w:unhideWhenUsed="1"/>
-    <w:lsdException w:name="List" w:semiHidden="1" w:unhideWhenUsed="1"/>
-    <w:lsdException w:name="List Bullet" w:semiHidden="1" w:unhideWhenUsed="1"/>
-    <w:lsdException w:name="List Number" w:semiHidden="1" w:unhideWhenUsed="1"/>
-    <w:lsdException w:name="List 2" w:semiHidden="1" w:unhideWhenUsed="1"/>
-    <w:lsdException w:name="List 3" w:semiHidden="1" w:unhideWhenUsed="1"/>
-    <w:lsdException w:name="List 4" w:semiHidden="1" w:unhideWhenUsed="1"/>
-    <w:lsdException w:name="List 5" w:semiHidden="1" w:unhideWhenUsed="1"/>
-    <w:lsdException w:name="List Bullet 2" w:semiHidden="1" w:unhideWhenUsed="1"/>
-    <w:lsdException w:name="List Bullet 3" w:semiHidden="1" w:unhideWhenUsed="1"/>
-    <w:lsdException w:name="List Bullet 4" w:semiHidden="1" w:unhideWhenUsed="1"/>
-    <w:lsdException w:name="List Bullet 5" w:semiHidden="1" w:unhideWhenUsed="1"/>
-    <w:lsdException w:name="List Number 2" w:semiHidden="1" w:unhideWhenUsed="1"/>
-    <w:lsdException w:name="List Number 3" w:semiHidden="1" w:unhideWhenUsed="1"/>
-    <w:lsdException w:name="List Number 4" w:semiHidden="1" w:unhideWhenUsed="1"/>
-    <w:lsdException w:name="List Number 5" w:semiHidden="1" w:unhideWhenUsed="1"/>
-    <w:lsdException w:name="Title" w:uiPriority="10" w:qFormat="1"/>
-    <w:lsdException w:name="Closing" w:semiHidden="1" w:unhideWhenUsed="1"/>
-    <w:lsdException w:name="Signature" w:semiHidden="1" w:unhideWhenUsed="1"/>
-    <w:lsdException w:name="Default Paragraph Font" w:semiHidden="1" w:uiPriority="1" w:unhideWhenUsed="1"/>
-    <w:lsdException w:name="Body Text" w:semiHidden="1" w:unhideWhenUsed="1"/>
-    <w:lsdException w:name="Body Text Indent" w:semiHidden="1" w:unhideWhenUsed="1"/>
-    <w:lsdException w:name="List Continue" w:semiHidden="1" w:unhideWhenUsed="1"/>
-    <w:lsdException w:name="List Continue 2" w:semiHidden="1" w:unhideWhenUsed="1"/>
-    <w:lsdException w:name="List Continue 3" w:semiHidden="1" w:unhideWhenUsed="1"/>
-    <w:lsdException w:name="List Continue 4" w:semiHidden="1" w:unhideWhenUsed="1"/>
-    <w:lsdException w:name="List Continue 5" w:semiHidden="1" w:unhideWhenUsed="1"/>
-    <w:lsdException w:name="Message Header" w:semiHidden="1" w:unhideWhenUsed="1"/>
-    <w:lsdException w:name="Subtitle" w:uiPriority="11" w:qFormat="1"/>
-    <w:lsdException w:name="Salutation" w:semiHidden="1" w:unhideWhenUsed="1"/>
-    <w:lsdException w:name="Date" w:semiHidden="1" w:unhideWhenUsed="1"/>
-    <w:lsdException w:name="Body Text First Indent" w:semiHidden="1" w:unhideWhenUsed="1"/>
-    <w:lsdException w:name="Body Text First Indent 2" w:semiHidden="1" w:unhideWhenUsed="1"/>
-    <w:lsdException w:name="Note Heading" w:semiHidden="1" w:unhideWhenUsed="1"/>
-    <w:lsdException w:name="Body Text 2" w:semiHidden="1" w:unhideWhenUsed="1"/>
-    <w:lsdException w:name="Body Text 3" w:semiHidden="1" w:unhideWhenUsed="1"/>
-    <w:lsdException w:name="Body Text Indent 2" w:semiHidden="1" w:unhideWhenUsed="1"/>
-    <w:lsdException w:name="Body Text Indent 3" w:semiHidden="1" w:unhideWhenUsed="1"/>
-    <w:lsdException w:name="Block Text" w:semiHidden="1" w:unhideWhenUsed="1"/>
-    <w:lsdException w:name="Hyperlink" w:semiHidden="1" w:unhideWhenUsed="1" w:qFormat="1"/>
-    <w:lsdException w:name="FollowedHyperlink" w:semiHidden="1" w:unhideWhenUsed="1"/>
-    <w:lsdException w:name="Strong" w:uiPriority="22" w:qFormat="1"/>
-    <w:lsdException w:name="Emphasis" w:uiPriority="20" w:qFormat="1"/>
-    <w:lsdException w:name="Document Map" w:semiHidden="1" w:unhideWhenUsed="1"/>
-    <w:lsdException w:name="Plain Text" w:semiHidden="1" w:unhideWhenUsed="1"/>
-    <w:lsdException w:name="E-mail Signature" w:semiHidden="1" w:unhideWhenUsed="1"/>
-    <w:lsdException w:name="HTML Top of Form" w:semiHidden="1" w:unhideWhenUsed="1"/>
-    <w:lsdException w:name="HTML Bottom of Form" w:semiHidden="1" w:unhideWhenUsed="1"/>
-    <w:lsdException w:name="Normal (Web)" w:semiHidden="1" w:unhideWhenUsed="1"/>
-    <w:lsdException w:name="HTML Acronym" w:semiHidden="1" w:unhideWhenUsed="1"/>
-    <w:lsdException w:name="HTML Address" w:semiHidden="1" w:unhideWhenUsed="1"/>
-    <w:lsdException w:name="HTML Cite" w:semiHidden="1" w:unhideWhenUsed="1"/>
-    <w:lsdException w:name="HTML Code" w:semiHidden="1" w:unhideWhenUsed="1"/>
-    <w:lsdException w:name="HTML Definition" w:semiHidden="1" w:unhideWhenUsed="1"/>
-    <w:lsdException w:name="HTML Keyboard" w:semiHidden="1" w:unhideWhenUsed="1"/>
-    <w:lsdException w:name="HTML Preformatted" w:semiHidden="1" w:unhideWhenUsed="1"/>
-    <w:lsdException w:name="HTML Sample" w:semiHidden="1" w:unhideWhenUsed="1"/>
-    <w:lsdException w:name="HTML Typewriter" w:semiHidden="1" w:unhideWhenUsed="1"/>
-    <w:lsdException w:name="HTML Variable" w:semiHidden="1" w:unhideWhenUsed="1"/>
-    <w:lsdException w:name="Normal Table" w:semiHidden="1" w:unhideWhenUsed="1"/>
-    <w:lsdException w:name="annotation subject" w:semiHidden="1" w:unhideWhenUsed="1"/>
-    <w:lsdException w:name="No List" w:semiHidden="1" w:unhideWhenUsed="1"/>
-    <w:lsdException w:name="Outline List 1" w:semiHidden="1" w:unhideWhenUsed="1"/>
-    <w:lsdException w:name="Outline List 2" w:semiHidden="1" w:unhideWhenUsed="1"/>
-    <w:lsdException w:name="Outline List 3" w:semiHidden="1" w:unhideWhenUsed="1"/>
-    <w:lsdException w:name="Table Simple 1" w:semiHidden="1" w:unhideWhenUsed="1"/>
-    <w:lsdException w:name="Table Simple 2" w:semiHidden="1" w:unhideWhenUsed="1"/>
-    <w:lsdException w:name="Table Simple 3" w:semiHidden="1" w:unhideWhenUsed="1"/>
-    <w:lsdException w:name="Table Classic 1" w:semiHidden="1" w:unhideWhenUsed="1"/>
-    <w:lsdException w:name="Table Classic 2" w:semiHidden="1" w:unhideWhenUsed="1"/>
-    <w:lsdException w:name="Table Classic 3" w:semiHidden="1" w:unhideWhenUsed="1"/>
-    <w:lsdException w:name="Table Classic 4" w:semiHidden="1" w:unhideWhenUsed="1"/>
-    <w:lsdException w:name="Table Colorful 1" w:semiHidden="1" w:unhideWhenUsed="1"/>
-    <w:lsdException w:name="Table Colorful 2" w:semiHidden="1" w:unhideWhenUsed="1"/>
-    <w:lsdException w:name="Table Colorful 3" w:semiHidden="1" w:unhideWhenUsed="1"/>
-    <w:lsdException w:name="Table Columns 1" w:semiHidden="1" w:unhideWhenUsed="1"/>
-    <w:lsdException w:name="Table Columns 2" w:semiHidden="1" w:unhideWhenUsed="1"/>
-    <w:lsdException w:name="Table Columns 3" w:semiHidden="1" w:unhideWhenUsed="1"/>
-    <w:lsdException w:name="Table Columns 4" w:semiHidden="1" w:unhideWhenUsed="1"/>
-    <w:lsdException w:name="Table Columns 5" w:semiHidden="1" w:unhideWhenUsed="1"/>
-    <w:lsdException w:name="Table Grid 1" w:semiHidden="1" w:unhideWhenUsed="1"/>
-    <w:lsdException w:name="Table Grid 2" w:semiHidden="1" w:unhideWhenUsed="1"/>
-    <w:lsdException w:name="Table Grid 3" w:semiHidden="1" w:unhideWhenUsed="1"/>
-    <w:lsdException w:name="Table Grid 4" w:semiHidden="1" w:unhideWhenUsed="1"/>
-    <w:lsdException w:name="Table Grid 5" w:semiHidden="1" w:unhideWhenUsed="1"/>
-    <w:lsdException w:name="Table Grid 6" w:semiHidden="1" w:unhideWhenUsed="1"/>
-    <w:lsdException w:name="Table Grid 7" w:semiHidden="1" w:unhideWhenUsed="1"/>
-    <w:lsdException w:name="Table Grid 8" w:semiHidden="1" w:unhideWhenUsed="1"/>
-    <w:lsdException w:name="Table List 1" w:semiHidden="1" w:unhideWhenUsed="1"/>
-    <w:lsdException w:name="Table List 2" w:semiHidden="1" w:unhideWhenUsed="1"/>
-    <w:lsdException w:name="Table List 3" w:semiHidden="1" w:unhideWhenUsed="1"/>
-    <w:lsdException w:name="Table List 4" w:semiHidden="1" w:unhideWhenUsed="1"/>
-    <w:lsdException w:name="Table List 5" w:semiHidden="1" w:unhideWhenUsed="1"/>
-    <w:lsdException w:name="Table List 6" w:semiHidden="1" w:unhideWhenUsed="1"/>
-    <w:lsdException w:name="Table List 7" w:semiHidden="1" w:unhideWhenUsed="1"/>
-    <w:lsdException w:name="Table List 8" w:semiHidden="1" w:unhideWhenUsed="1"/>
-    <w:lsdException w:name="Table 3D effects 1" w:semiHidden="1" w:unhideWhenUsed="1"/>
-    <w:lsdException w:name="Table 3D effects 2" w:semiHidden="1" w:unhideWhenUsed="1"/>
-    <w:lsdException w:name="Table 3D effects 3" w:semiHidden="1" w:unhideWhenUsed="1"/>
-    <w:lsdException w:name="Table Contemporary" w:semiHidden="1" w:unhideWhenUsed="1"/>
-    <w:lsdException w:name="Table Elegant" w:semiHidden="1" w:unhideWhenUsed="1"/>
-    <w:lsdException w:name="Table Professional" w:semiHidden="1" w:unhideWhenUsed="1"/>
-    <w:lsdException w:name="Table Subtle 1" w:semiHidden="1" w:unhideWhenUsed="1"/>
-    <w:lsdException w:name="Table Subtle 2" w:semiHidden="1" w:unhideWhenUsed="1"/>
-    <w:lsdException w:name="Table Web 1" w:semiHidden="1" w:unhideWhenUsed="1"/>
-    <w:lsdException w:name="Table Web 2" w:semiHidden="1" w:unhideWhenUsed="1"/>
-    <w:lsdException w:name="Table Web 3" w:semiHidden="1" w:unhideWhenUsed="1"/>
-    <w:lsdException w:name="Balloon Text" w:semiHidden="1" w:unhideWhenUsed="1"/>
-    <w:lsdException w:name="Table Grid" w:uiPriority="59"/>
-    <w:lsdException w:name="Table Theme" w:semiHidden="1" w:unhideWhenUsed="1"/>
-    <w:lsdException w:name="Placeholder Text" w:semiHidden="1"/>
-    <w:lsdException w:name="No Spacing" w:uiPriority="1" w:qFormat="1"/>
-    <w:lsdException w:name="Light Shading" w:uiPriority="60"/>
-    <w:lsdException w:name="Light List" w:uiPriority="61"/>
-    <w:lsdException w:name="Light Grid" w:uiPriority="62"/>
-    <w:lsdException w:name="Medium Shading 1" w:uiPriority="63"/>
-    <w:lsdException w:name="Medium Shading 2" w:uiPriority="64"/>
-    <w:lsdException w:name="Medium List 1" w:uiPriority="65"/>
-    <w:lsdException w:name="Medium List 2" w:uiPriority="66"/>
-    <w:lsdException w:name="Medium Grid 1" w:uiPriority="67"/>
-    <w:lsdException w:name="Medium Grid 2" w:uiPriority="68"/>
-    <w:lsdException w:name="Medium Grid 3" w:uiPriority="69"/>
-    <w:lsdException w:name="Dark List" w:uiPriority="70"/>
-    <w:lsdException w:name="Colorful Shading" w:uiPriority="71"/>
-    <w:lsdException w:name="Colorful List" w:uiPriority="72"/>
-    <w:lsdException w:name="Colorful Grid" w:uiPriority="73"/>
-    <w:lsdException w:name="Light Shading Accent 1" w:uiPriority="60"/>
-    <w:lsdException w:name="Light List Accent 1" w:uiPriority="61"/>
-    <w:lsdException w:name="Light Grid Accent 1" w:uiPriority="62"/>
-    <w:lsdException w:name="Medium Shading 1 Accent 1" w:uiPriority="63"/>
-    <w:lsdException w:name="Medium Shading 2 Accent 1" w:uiPriority="64"/>
-    <w:lsdException w:name="Medium List 1 Accent 1" w:uiPriority="65"/>
-    <w:lsdException w:name="Revision" w:semiHidden="1"/>
-    <w:lsdException w:name="List Paragraph" w:uiPriority="34" w:qFormat="1"/>
-    <w:lsdException w:name="Quote" w:uiPriority="29" w:qFormat="1"/>
-    <w:lsdException w:name="Intense Quote" w:uiPriority="30" w:qFormat="1"/>
-    <w:lsdException w:name="Medium List 2 Accent 1" w:uiPriority="66"/>
-    <w:lsdException w:name="Medium Grid 1 Accent 1" w:uiPriority="67"/>
-    <w:lsdException w:name="Medium Grid 2 Accent 1" w:uiPriority="68"/>
-    <w:lsdException w:name="Medium Grid 3 Accent 1" w:uiPriority="69"/>
-    <w:lsdException w:name="Dark List Accent 1" w:uiPriority="70"/>
-    <w:lsdException w:name="Colorful Shading Accent 1" w:uiPriority="71"/>
-    <w:lsdException w:name="Colorful List Accent 1" w:uiPriority="72"/>
-    <w:lsdException w:name="Colorful Grid Accent 1" w:uiPriority="73"/>
-    <w:lsdException w:name="Light Shading Accent 2" w:uiPriority="60"/>
-    <w:lsdException w:name="Light List Accent 2" w:uiPriority="61"/>
-    <w:lsdException w:name="Light Grid Accent 2" w:uiPriority="62"/>
-    <w:lsdException w:name="Medium Shading 1 Accent 2" w:uiPriority="63"/>
-    <w:lsdException w:name="Medium Shading 2 Accent 2" w:uiPriority="64"/>
-    <w:lsdException w:name="Medium List 1 Accent 2" w:uiPriority="65"/>
-    <w:lsdException w:name="Medium List 2 Accent 2" w:uiPriority="66"/>
-    <w:lsdException w:name="Medium Grid 1 Accent 2" w:uiPriority="67"/>
-    <w:lsdException w:name="Medium Grid 2 Accent 2" w:uiPriority="68"/>
-    <w:lsdException w:name="Medium Grid 3 Accent 2" w:uiPriority="69"/>
-    <w:lsdException w:name="Dark List Accent 2" w:uiPriority="70"/>
-    <w:lsdException w:name="Colorful Shading Accent 2" w:uiPriority="71"/>
-    <w:lsdException w:name="Colorful List Accent 2" w:uiPriority="72"/>
-    <w:lsdException w:name="Colorful Grid Accent 2" w:uiPriority="73"/>
-    <w:lsdException w:name="Light Shading Accent 3" w:uiPriority="60"/>
-    <w:lsdException w:name="Light List Accent 3" w:uiPriority="61"/>
-    <w:lsdException w:name="Light Grid Accent 3" w:uiPriority="62"/>
-    <w:lsdException w:name="Medium Shading 1 Accent 3" w:uiPriority="63"/>
-    <w:lsdException w:name="Medium Shading 2 Accent 3" w:uiPriority="64"/>
-    <w:lsdException w:name="Medium List 1 Accent 3" w:uiPriority="65"/>
-    <w:lsdException w:name="Medium List 2 Accent 3" w:uiPriority="66"/>
-    <w:lsdException w:name="Medium Grid 1 Accent 3" w:uiPriority="67"/>
-    <w:lsdException w:name="Medium Grid 2 Accent 3" w:uiPriority="68"/>
-    <w:lsdException w:name="Medium Grid 3 Accent 3" w:uiPriority="69"/>
-    <w:lsdException w:name="Dark List Accent 3" w:uiPriority="70"/>
-    <w:lsdException w:name="Colorful Shading Accent 3" w:uiPriority="71"/>
-    <w:lsdException w:name="Colorful List Accent 3" w:uiPriority="72"/>
-    <w:lsdException w:name="Colorful Grid Accent 3" w:uiPriority="73"/>
-    <w:lsdException w:name="Light Shading Accent 4" w:uiPriority="60"/>
-    <w:lsdException w:name="Light List Accent 4" w:uiPriority="61"/>
-    <w:lsdException w:name="Light Grid Accent 4" w:uiPriority="62"/>
-    <w:lsdException w:name="Medium Shading 1 Accent 4" w:uiPriority="63"/>
-    <w:lsdException w:name="Medium Shading 2 Accent 4" w:uiPriority="64"/>
-    <w:lsdException w:name="Medium List 1 Accent 4" w:uiPriority="65"/>
-    <w:lsdException w:name="Medium List 2 Accent 4" w:uiPriority="66"/>
-    <w:lsdException w:name="Medium Grid 1 Accent 4" w:uiPriority="67"/>
-    <w:lsdException w:name="Medium Grid 2 Accent 4" w:uiPriority="68"/>
-    <w:lsdException w:name="Medium Grid 3 Accent 4" w:uiPriority="69"/>
-    <w:lsdException w:name="Dark List Accent 4" w:uiPriority="70"/>
-    <w:lsdException w:name="Colorful Shading Accent 4" w:uiPriority="71"/>
-    <w:lsdException w:name="Colorful List Accent 4" w:uiPriority="72"/>
-    <w:lsdException w:name="Colorful Grid Accent 4" w:uiPriority="73"/>
-    <w:lsdException w:name="Light Shading Accent 5" w:uiPriority="60"/>
-    <w:lsdException w:name="Light List Accent 5" w:uiPriority="61"/>
-    <w:lsdException w:name="Light Grid Accent 5" w:uiPriority="62"/>
-    <w:lsdException w:name="Medium Shading 1 Accent 5" w:uiPriority="63"/>
-    <w:lsdException w:name="Medium Shading 2 Accent 5" w:uiPriority="64"/>
-    <w:lsdException w:name="Medium List 1 Accent 5" w:uiPriority="65"/>
-    <w:lsdException w:name="Medium List 2 Accent 5" w:uiPriority="66"/>
-    <w:lsdException w:name="Medium Grid 1 Accent 5" w:uiPriority="67"/>
-    <w:lsdException w:name="Medium Grid 2 Accent 5" w:uiPriority="68"/>
-    <w:lsdException w:name="Medium Grid 3 Accent 5" w:uiPriority="69"/>
-    <w:lsdException w:name="Dark List Accent 5" w:uiPriority="70"/>
-    <w:lsdException w:name="Colorful Shading Accent 5" w:uiPriority="71"/>
-    <w:lsdException w:name="Colorful List Accent 5" w:uiPriority="72"/>
-    <w:lsdException w:name="Colorful Grid Accent 5" w:uiPriority="73"/>
-    <w:lsdException w:name="Light Shading Accent 6" w:uiPriority="60"/>
-    <w:lsdException w:name="Light List Accent 6" w:uiPriority="61"/>
-    <w:lsdException w:name="Light Grid Accent 6" w:uiPriority="62"/>
-    <w:lsdException w:name="Medium Shading 1 Accent 6" w:uiPriority="63"/>
-    <w:lsdException w:name="Medium Shading 2 Accent 6" w:uiPriority="64"/>
-    <w:lsdException w:name="Medium List 1 Accent 6" w:uiPriority="65"/>
-    <w:lsdException w:name="Medium List 2 Accent 6" w:uiPriority="66"/>
-    <w:lsdException w:name="Medium Grid 1 Accent 6" w:uiPriority="67"/>
-    <w:lsdException w:name="Medium Grid 2 Accent 6" w:uiPriority="68"/>
-    <w:lsdException w:name="Medium Grid 3 Accent 6" w:uiPriority="69"/>
-    <w:lsdException w:name="Dark List Accent 6" w:uiPriority="70"/>
-    <w:lsdException w:name="Colorful Shading Accent 6" w:uiPriority="71"/>
-    <w:lsdException w:name="Colorful List Accent 6" w:uiPriority="72"/>
-    <w:lsdException w:name="Colorful Grid Accent 6" w:uiPriority="73"/>
-    <w:lsdException w:name="Subtle Emphasis" w:uiPriority="19" w:qFormat="1"/>
-    <w:lsdException w:name="Intense Emphasis" w:uiPriority="21" w:qFormat="1"/>
-    <w:lsdException w:name="Subtle Reference" w:uiPriority="31" w:qFormat="1"/>
-    <w:lsdException w:name="Intense Reference" w:uiPriority="32" w:qFormat="1"/>
-    <w:lsdException w:name="Book Title" w:uiPriority="33" w:qFormat="1"/>
-    <w:lsdException w:name="Bibliography" w:semiHidden="1" w:uiPriority="37" w:unhideWhenUsed="1"/>
-    <w:lsdException w:name="TOC Heading" w:semiHidden="1" w:uiPriority="39" w:unhideWhenUsed="1" w:qFormat="1"/>
-    <w:lsdException w:name="Plain Table 1" w:uiPriority="41"/>
-    <w:lsdException w:name="Plain Table 2" w:uiPriority="42"/>
-    <w:lsdException w:name="Plain Table 3" w:uiPriority="43"/>
-    <w:lsdException w:name="Plain Table 4" w:uiPriority="44"/>
-    <w:lsdException w:name="Plain Table 5" w:uiPriority="45"/>
-    <w:lsdException w:name="Grid Table Light" w:uiPriority="40"/>
-    <w:lsdException w:name="Grid Table 1 Light" w:uiPriority="46"/>
-    <w:lsdException w:name="Grid Table 2" w:uiPriority="47"/>
-    <w:lsdException w:name="Grid Table 3" w:uiPriority="48"/>
-    <w:lsdException w:name="Grid Table 4" w:uiPriority="49"/>
-    <w:lsdException w:name="Grid Table 5 Dark" w:uiPriority="50"/>
-    <w:lsdException w:name="Grid Table 6 Colorful" w:uiPriority="51"/>
-    <w:lsdException w:name="Grid Table 7 Colorful" w:uiPriority="52"/>
-    <w:lsdException w:name="Grid Table 1 Light Accent 1" w:uiPriority="46"/>
-    <w:lsdException w:name="Grid Table 2 Accent 1" w:uiPriority="47"/>
-    <w:lsdException w:name="Grid Table 3 Accent 1" w:uiPriority="48"/>
-    <w:lsdException w:name="Grid Table 4 Accent 1" w:uiPriority="49"/>
-    <w:lsdException w:name="Grid Table 5 Dark Accent 1" w:uiPriority="50"/>
-    <w:lsdException w:name="Grid Table 6 Colorful Accent 1" w:uiPriority="51"/>
-    <w:lsdException w:name="Grid Table 7 Colorful Accent 1" w:uiPriority="52"/>
-    <w:lsdException w:name="Grid Table 1 Light Accent 2" w:uiPriority="46"/>
-    <w:lsdException w:name="Grid Table 2 Accent 2" w:uiPriority="47"/>
-    <w:lsdException w:name="Grid Table 3 Accent 2" w:uiPriority="48"/>
-    <w:lsdException w:name="Grid Table 4 Accent 2" w:uiPriority="49"/>
-    <w:lsdException w:name="Grid Table 5 Dark Accent 2" w:uiPriority="50"/>
-    <w:lsdException w:name="Grid Table 6 Colorful Accent 2" w:uiPriority="51"/>
-    <w:lsdException w:name="Grid Table 7 Colorful Accent 2" w:uiPriority="52"/>
-    <w:lsdException w:name="Grid Table 1 Light Accent 3" w:uiPriority="46"/>
-    <w:lsdException w:name="Grid Table 2 Accent 3" w:uiPriority="47"/>
-    <w:lsdException w:name="Grid Table 3 Accent 3" w:uiPriority="48"/>
-    <w:lsdException w:name="Grid Table 4 Accent 3" w:uiPriority="49"/>
-    <w:lsdException w:name="Grid Table 5 Dark Accent 3" w:uiPriority="50"/>
-    <w:lsdException w:name="Grid Table 6 Colorful Accent 3" w:uiPriority="51"/>
-    <w:lsdException w:name="Grid Table 7 Colorful Accent 3" w:uiPriority="52"/>
-    <w:lsdException w:name="Grid Table 1 Light Accent 4" w:uiPriority="46"/>
-    <w:lsdException w:name="Grid Table 2 Accent 4" w:uiPriority="47"/>
-    <w:lsdException w:name="Grid Table 3 Accent 4" w:uiPriority="48"/>
-    <w:lsdException w:name="Grid Table 4 Accent 4" w:uiPriority="49"/>
-    <w:lsdException w:name="Grid Table 5 Dark Accent 4" w:uiPriority="50"/>
-    <w:lsdException w:name="Grid Table 6 Colorful Accent 4" w:uiPriority="51"/>
-    <w:lsdException w:name="Grid Table 7 Colorful Accent 4" w:uiPriority="52"/>
-    <w:lsdException w:name="Grid Table 1 Light Accent 5" w:uiPriority="46"/>
-    <w:lsdException w:name="Grid Table 2 Accent 5" w:uiPriority="47"/>
-    <w:lsdException w:name="Grid Table 3 Accent 5" w:uiPriority="48"/>
-    <w:lsdException w:name="Grid Table 4 Accent 5" w:uiPriority="49"/>
-    <w:lsdException w:name="Grid Table 5 Dark Accent 5" w:uiPriority="50"/>
-    <w:lsdException w:name="Grid Table 6 Colorful Accent 5" w:uiPriority="51"/>
-    <w:lsdException w:name="Grid Table 7 Colorful Accent 5" w:uiPriority="52"/>
-    <w:lsdException w:name="Grid Table 1 Light Accent 6" w:uiPriority="46"/>
-    <w:lsdException w:name="Grid Table 2 Accent 6" w:uiPriority="47"/>
-    <w:lsdException w:name="Grid Table 3 Accent 6" w:uiPriority="48"/>
-    <w:lsdException w:name="Grid Table 4 Accent 6" w:uiPriority="49"/>
-    <w:lsdException w:name="Grid Table 5 Dark Accent 6" w:uiPriority="50"/>
-    <w:lsdException w:name="Grid Table 6 Colorful Accent 6" w:uiPriority="51"/>
-    <w:lsdException w:name="Grid Table 7 Colorful Accent 6" w:uiPriority="52"/>
-    <w:lsdException w:name="List Table 1 Light" w:uiPriority="46"/>
-    <w:lsdException w:name="List Table 2" w:uiPriority="47"/>
-    <w:lsdException w:name="List Table 3" w:uiPriority="48"/>
-    <w:lsdException w:name="List Table 4" w:uiPriority="49"/>
-    <w:lsdException w:name="List Table 5 Dark" w:uiPriority="50"/>
-    <w:lsdException w:name="List Table 6 Colorful" w:uiPriority="51"/>
-    <w:lsdException w:name="List Table 7 Colorful" w:uiPriority="52"/>
-    <w:lsdException w:name="List Table 1 Light Accent 1" w:uiPriority="46"/>
-    <w:lsdException w:name="List Table 2 Accent 1" w:uiPriority="47"/>
-    <w:lsdException w:name="List Table 3 Accent 1" w:uiPriority="48"/>
-    <w:lsdException w:name="List Table 4 Accent 1" w:uiPriority="49"/>
-    <w:lsdException w:name="List Table 5 Dark Accent 1" w:uiPriority="50"/>
-    <w:lsdException w:name="List Table 6 Colorful Accent 1" w:uiPriority="51"/>
-    <w:lsdException w:name="List Table 7 Colorful Accent 1" w:uiPriority="52"/>
-    <w:lsdException w:name="List Table 1 Light Accent 2" w:uiPriority="46"/>
-    <w:lsdException w:name="List Table 2 Accent 2" w:uiPriority="47"/>
-    <w:lsdException w:name="List Table 3 Accent 2" w:uiPriority="48"/>
-    <w:lsdException w:name="List Table 4 Accent 2" w:uiPriority="49"/>
-    <w:lsdException w:name="List Table 5 Dark Accent 2" w:uiPriority="50"/>
-    <w:lsdException w:name="List Table 6 Colorful Accent 2" w:uiPriority="51"/>
-    <w:lsdException w:name="List Table 7 Colorful Accent 2" w:uiPriority="52"/>
-    <w:lsdException w:name="List Table 1 Light Accent 3" w:uiPriority="46"/>
-    <w:lsdException w:name="List Table 2 Accent 3" w:uiPriority="47"/>
-    <w:lsdException w:name="List Table 3 Accent 3" w:uiPriority="48"/>
-    <w:lsdException w:name="List Table 4 Accent 3" w:uiPriority="49"/>
-    <w:lsdException w:name="List Table 5 Dark Accent 3" w:uiPriority="50"/>
-    <w:lsdException w:name="List Table 6 Colorful Accent 3" w:uiPriority="51"/>
-    <w:lsdException w:name="List Table 7 Colorful Accent 3" w:uiPriority="52"/>
-    <w:lsdException w:name="List Table 1 Light Accent 4" w:uiPriority="46"/>
-    <w:lsdException w:name="List Table 2 Accent 4" w:uiPriority="47"/>
-    <w:lsdException w:name="List Table 3 Accent 4" w:uiPriority="48"/>
-    <w:lsdException w:name="List Table 4 Accent 4" w:uiPriority="49"/>
-    <w:lsdException w:name="List Table 5 Dark Accent 4" w:uiPriority="50"/>
-    <w:lsdException w:name="List Table 6 Colorful Accent 4" w:uiPriority="51"/>
-    <w:lsdException w:name="List Table 7 Colorful Accent 4" w:uiPriority="52"/>
-    <w:lsdException w:name="List Table 1 Light Accent 5" w:uiPriority="46"/>
-    <w:lsdException w:name="List Table 2 Accent 5" w:uiPriority="47"/>
-    <w:lsdException w:name="List Table 3 Accent 5" w:uiPriority="48"/>
-    <w:lsdException w:name="List Table 4 Accent 5" w:uiPriority="49"/>
-    <w:lsdException w:name="List Table 5 Dark Accent 5" w:uiPriority="50"/>
-    <w:lsdException w:name="List Table 6 Colorful Accent 5" w:uiPriority="51"/>
-    <w:lsdException w:name="List Table 7 Colorful Accent 5" w:uiPriority="52"/>
-    <w:lsdException w:name="List Table 1 Light Accent 6" w:uiPriority="46"/>
-    <w:lsdException w:name="List Table 2 Accent 6" w:uiPriority="47"/>
-    <w:lsdException w:name="List Table 3 Accent 6" w:uiPriority="48"/>
-    <w:lsdException w:name="List Table 4 Accent 6" w:uiPriority="49"/>
-    <w:lsdException w:name="List Table 5 Dark Accent 6" w:uiPriority="50"/>
-    <w:lsdException w:name="List Table 6 Colorful Accent 6" w:uiPriority="51"/>
-    <w:lsdException w:name="List Table 7 Colorful Accent 6" w:uiPriority="52"/>
+  <w:latentStyles w:defLockedState="0" w:defUIPriority="99" w:defSemiHidden="1" w:defUnhideWhenUsed="1" w:defQFormat="0" w:count="267">
+    <w:lsdException w:name="Normal" w:semiHidden="0" w:uiPriority="0" w:unhideWhenUsed="0" w:qFormat="1"/>
+    <w:lsdException w:name="heading 1" w:semiHidden="0" w:uiPriority="9" w:unhideWhenUsed="0" w:qFormat="1"/>
+    <w:lsdException w:name="heading 2" w:uiPriority="9" w:qFormat="1"/>
+    <w:lsdException w:name="heading 3" w:uiPriority="9" w:qFormat="1"/>
+    <w:lsdException w:name="heading 4" w:uiPriority="9" w:qFormat="1"/>
+    <w:lsdException w:name="heading 5" w:uiPriority="9" w:qFormat="1"/>
+    <w:lsdException w:name="heading 6" w:uiPriority="9" w:qFormat="1"/>
+    <w:lsdException w:name="heading 7" w:uiPriority="9" w:qFormat="1"/>
+    <w:lsdException w:name="heading 8" w:uiPriority="9" w:qFormat="1"/>
+    <w:lsdException w:name="heading 9" w:uiPriority="9" w:qFormat="1"/>
+    <w:lsdException w:name="toc 1" w:uiPriority="39"/>
+    <w:lsdException w:name="toc 2" w:uiPriority="39"/>
+    <w:lsdException w:name="toc 3" w:uiPriority="39"/>
+    <w:lsdException w:name="toc 4" w:uiPriority="39"/>
+    <w:lsdException w:name="toc 5" w:uiPriority="39"/>
+    <w:lsdException w:name="toc 6" w:uiPriority="39"/>
+    <w:lsdException w:name="toc 7" w:uiPriority="39"/>
+    <w:lsdException w:name="toc 8" w:uiPriority="39"/>
+    <w:lsdException w:name="toc 9" w:uiPriority="39"/>
+    <w:lsdException w:name="caption" w:uiPriority="35" w:qFormat="1"/>
+    <w:lsdException w:name="Title" w:semiHidden="0" w:uiPriority="10" w:unhideWhenUsed="0"/>
+    <w:lsdException w:name="Default Paragraph Font" w:uiPriority="1"/>
+    <w:lsdException w:name="Subtitle" w:semiHidden="0" w:uiPriority="11" w:unhideWhenUsed="0"/>
+    <w:lsdException w:name="Hyperlink" w:qFormat="1"/>
+    <w:lsdException w:name="Strong" w:semiHidden="0" w:uiPriority="22" w:unhideWhenUsed="0"/>
+    <w:lsdException w:name="Emphasis" w:semiHidden="0" w:uiPriority="20" w:unhideWhenUsed="0"/>
+    <w:lsdException w:name="Table Grid" w:semiHidden="0" w:uiPriority="59" w:unhideWhenUsed="0"/>
+    <w:lsdException w:name="Placeholder Text" w:unhideWhenUsed="0"/>
+    <w:lsdException w:name="No Spacing" w:semiHidden="0" w:uiPriority="1" w:unhideWhenUsed="0"/>
+    <w:lsdException w:name="Light Shading" w:semiHidden="0" w:uiPriority="60" w:unhideWhenUsed="0"/>
+    <w:lsdException w:name="Light List" w:semiHidden="0" w:uiPriority="61" w:unhideWhenUsed="0"/>
+    <w:lsdException w:name="Light Grid" w:semiHidden="0" w:uiPriority="62" w:unhideWhenUsed="0"/>
+    <w:lsdException w:name="Medium Shading 1" w:semiHidden="0" w:uiPriority="63" w:unhideWhenUsed="0"/>
+    <w:lsdException w:name="Medium Shading 2" w:semiHidden="0" w:uiPriority="64" w:unhideWhenUsed="0"/>
+    <w:lsdException w:name="Medium List 1" w:semiHidden="0" w:uiPriority="65" w:unhideWhenUsed="0"/>
+    <w:lsdException w:name="Medium List 2" w:semiHidden="0" w:uiPriority="66" w:unhideWhenUsed="0"/>
+    <w:lsdException w:name="Medium Grid 1" w:semiHidden="0" w:uiPriority="67" w:unhideWhenUsed="0"/>
+    <w:lsdException w:name="Medium Grid 2" w:semiHidden="0" w:uiPriority="68" w:unhideWhenUsed="0"/>
+    <w:lsdException w:name="Medium Grid 3" w:semiHidden="0" w:uiPriority="69" w:unhideWhenUsed="0"/>
+    <w:lsdException w:name="Dark List" w:semiHidden="0" w:uiPriority="70" w:unhideWhenUsed="0"/>
+    <w:lsdException w:name="Colorful Shading" w:semiHidden="0" w:uiPriority="71" w:unhideWhenUsed="0"/>
+    <w:lsdException w:name="Colorful List" w:semiHidden="0" w:uiPriority="72" w:unhideWhenUsed="0"/>
+    <w:lsdException w:name="Colorful Grid" w:semiHidden="0" w:uiPriority="73" w:unhideWhenUsed="0"/>
+    <w:lsdException w:name="Light Shading Accent 1" w:semiHidden="0" w:uiPriority="60" w:unhideWhenUsed="0"/>
+    <w:lsdException w:name="Light List Accent 1" w:semiHidden="0" w:uiPriority="61" w:unhideWhenUsed="0"/>
+    <w:lsdException w:name="Light Grid Accent 1" w:semiHidden="0" w:uiPriority="62" w:unhideWhenUsed="0"/>
+    <w:lsdException w:name="Medium Shading 1 Accent 1" w:semiHidden="0" w:uiPriority="63" w:unhideWhenUsed="0"/>
+    <w:lsdException w:name="Medium Shading 2 Accent 1" w:semiHidden="0" w:uiPriority="64" w:unhideWhenUsed="0"/>
+    <w:lsdException w:name="Medium List 1 Accent 1" w:semiHidden="0" w:uiPriority="65" w:unhideWhenUsed="0"/>
+    <w:lsdException w:name="Revision" w:unhideWhenUsed="0"/>
+    <w:lsdException w:name="List Paragraph" w:semiHidden="0" w:uiPriority="34" w:unhideWhenUsed="0"/>
+    <w:lsdException w:name="Quote" w:semiHidden="0" w:uiPriority="29" w:unhideWhenUsed="0"/>
+    <w:lsdException w:name="Intense Quote" w:semiHidden="0" w:uiPriority="30" w:unhideWhenUsed="0"/>
+    <w:lsdException w:name="Medium List 2 Accent 1" w:semiHidden="0" w:uiPriority="66" w:unhideWhenUsed="0"/>
+    <w:lsdException w:name="Medium Grid 1 Accent 1" w:semiHidden="0" w:uiPriority="67" w:unhideWhenUsed="0"/>
+    <w:lsdException w:name="Medium Grid 2 Accent 1" w:semiHidden="0" w:uiPriority="68" w:unhideWhenUsed="0"/>
+    <w:lsdException w:name="Medium Grid 3 Accent 1" w:semiHidden="0" w:uiPriority="69" w:unhideWhenUsed="0"/>
+    <w:lsdException w:name="Dark List Accent 1" w:semiHidden="0" w:uiPriority="70" w:unhideWhenUsed="0"/>
+    <w:lsdException w:name="Colorful Shading Accent 1" w:semiHidden="0" w:uiPriority="71" w:unhideWhenUsed="0"/>
+    <w:lsdException w:name="Colorful List Accent 1" w:semiHidden="0" w:uiPriority="72" w:unhideWhenUsed="0"/>
+    <w:lsdException w:name="Colorful Grid Accent 1" w:semiHidden="0" w:uiPriority="73" w:unhideWhenUsed="0"/>
+    <w:lsdException w:name="Light Shading Accent 2" w:semiHidden="0" w:uiPriority="60" w:unhideWhenUsed="0"/>
+    <w:lsdException w:name="Light List Accent 2" w:semiHidden="0" w:uiPriority="61" w:unhideWhenUsed="0"/>
+    <w:lsdException w:name="Light Grid Accent 2" w:semiHidden="0" w:uiPriority="62" w:unhideWhenUsed="0"/>
+    <w:lsdException w:name="Medium Shading 1 Accent 2" w:semiHidden="0" w:uiPriority="63" w:unhideWhenUsed="0"/>
+    <w:lsdException w:name="Medium Shading 2 Accent 2" w:semiHidden="0" w:uiPriority="64" w:unhideWhenUsed="0"/>
+    <w:lsdException w:name="Medium List 1 Accent 2" w:semiHidden="0" w:uiPriority="65" w:unhideWhenUsed="0"/>
+    <w:lsdException w:name="Medium List 2 Accent 2" w:semiHidden="0" w:uiPriority="66" w:unhideWhenUsed="0"/>
+    <w:lsdException w:name="Medium Grid 1 Accent 2" w:semiHidden="0" w:uiPriority="67" w:unhideWhenUsed="0"/>
+    <w:lsdException w:name="Medium Grid 2 Accent 2" w:semiHidden="0" w:uiPriority="68" w:unhideWhenUsed="0"/>
+    <w:lsdException w:name="Medium Grid 3 Accent 2" w:semiHidden="0" w:uiPriority="69" w:unhideWhenUsed="0"/>
+    <w:lsdException w:name="Dark List Accent 2" w:semiHidden="0" w:uiPriority="70" w:unhideWhenUsed="0"/>
+    <w:lsdException w:name="Colorful Shading Accent 2" w:semiHidden="0" w:uiPriority="71" w:unhideWhenUsed="0"/>
+    <w:lsdException w:name="Colorful List Accent 2" w:semiHidden="0" w:uiPriority="72" w:unhideWhenUsed="0"/>
+    <w:lsdException w:name="Colorful Grid Accent 2" w:semiHidden="0" w:uiPriority="73" w:unhideWhenUsed="0"/>
+    <w:lsdException w:name="Light Shading Accent 3" w:semiHidden="0" w:uiPriority="60" w:unhideWhenUsed="0"/>
+    <w:lsdException w:name="Light List Accent 3" w:semiHidden="0" w:uiPriority="61" w:unhideWhenUsed="0"/>
+    <w:lsdException w:name="Light Grid Accent 3" w:semiHidden="0" w:uiPriority="62" w:unhideWhenUsed="0"/>
+    <w:lsdException w:name="Medium Shading 1 Accent 3" w:semiHidden="0" w:uiPriority="63" w:unhideWhenUsed="0"/>
+    <w:lsdException w:name="Medium Shading 2 Accent 3" w:semiHidden="0" w:uiPriority="64" w:unhideWhenUsed="0"/>
+    <w:lsdException w:name="Medium List 1 Accent 3" w:semiHidden="0" w:uiPriority="65" w:unhideWhenUsed="0"/>
+    <w:lsdException w:name="Medium List 2 Accent 3" w:semiHidden="0" w:uiPriority="66" w:unhideWhenUsed="0"/>
+    <w:lsdException w:name="Medium Grid 1 Accent 3" w:semiHidden="0" w:uiPriority="67" w:unhideWhenUsed="0"/>
+    <w:lsdException w:name="Medium Grid 2 Accent 3" w:semiHidden="0" w:uiPriority="68" w:unhideWhenUsed="0"/>
+    <w:lsdException w:name="Medium Grid 3 Accent 3" w:semiHidden="0" w:uiPriority="69" w:unhideWhenUsed="0"/>
+    <w:lsdException w:name="Dark List Accent 3" w:semiHidden="0" w:uiPriority="70" w:unhideWhenUsed="0"/>
+    <w:lsdException w:name="Colorful Shading Accent 3" w:semiHidden="0" w:uiPriority="71" w:unhideWhenUsed="0"/>
+    <w:lsdException w:name="Colorful List Accent 3" w:semiHidden="0" w:uiPriority="72" w:unhideWhenUsed="0"/>
+    <w:lsdException w:name="Colorful Grid Accent 3" w:semiHidden="0" w:uiPriority="73" w:unhideWhenUsed="0"/>
+    <w:lsdException w:name="Light Shading Accent 4" w:semiHidden="0" w:uiPriority="60" w:unhideWhenUsed="0"/>
+    <w:lsdException w:name="Light List Accent 4" w:semiHidden="0" w:uiPriority="61" w:unhideWhenUsed="0"/>
+    <w:lsdException w:name="Light Grid Accent 4" w:semiHidden="0" w:uiPriority="62" w:unhideWhenUsed="0"/>
+    <w:lsdException w:name="Medium Shading 1 Accent 4" w:semiHidden="0" w:uiPriority="63" w:unhideWhenUsed="0"/>
+    <w:lsdException w:name="Medium Shading 2 Accent 4" w:semiHidden="0" w:uiPriority="64" w:unhideWhenUsed="0"/>
+    <w:lsdException w:name="Medium List 1 Accent 4" w:semiHidden="0" w:uiPriority="65" w:unhideWhenUsed="0"/>
+    <w:lsdException w:name="Medium List 2 Accent 4" w:semiHidden="0" w:uiPriority="66" w:unhideWhenUsed="0"/>
+    <w:lsdException w:name="Medium Grid 1 Accent 4" w:semiHidden="0" w:uiPriority="67" w:unhideWhenUsed="0"/>
+    <w:lsdException w:name="Medium Grid 2 Accent 4" w:semiHidden="0" w:uiPriority="68" w:unhideWhenUsed="0"/>
+    <w:lsdException w:name="Medium Grid 3 Accent 4" w:semiHidden="0" w:uiPriority="69" w:unhideWhenUsed="0"/>
+    <w:lsdException w:name="Dark List Accent 4" w:semiHidden="0" w:uiPriority="70" w:unhideWhenUsed="0"/>
+    <w:lsdException w:name="Colorful Shading Accent 4" w:semiHidden="0" w:uiPriority="71" w:unhideWhenUsed="0"/>
+    <w:lsdException w:name="Colorful List Accent 4" w:semiHidden="0" w:uiPriority="72" w:unhideWhenUsed="0"/>
+    <w:lsdException w:name="Colorful Grid Accent 4" w:semiHidden="0" w:uiPriority="73" w:unhideWhenUsed="0"/>
+    <w:lsdException w:name="Light Shading Accent 5" w:semiHidden="0" w:uiPriority="60" w:unhideWhenUsed="0"/>
+    <w:lsdException w:name="Light List Accent 5" w:semiHidden="0" w:uiPriority="61" w:unhideWhenUsed="0"/>
+    <w:lsdException w:name="Light Grid Accent 5" w:semiHidden="0" w:uiPriority="62" w:unhideWhenUsed="0"/>
+    <w:lsdException w:name="Medium Shading 1 Accent 5" w:semiHidden="0" w:uiPriority="63" w:unhideWhenUsed="0"/>
+    <w:lsdException w:name="Medium Shading 2 Accent 5" w:semiHidden="0" w:uiPriority="64" w:unhideWhenUsed="0"/>
+    <w:lsdException w:name="Medium List 1 Accent 5" w:semiHidden="0" w:uiPriority="65" w:unhideWhenUsed="0"/>
+    <w:lsdException w:name="Medium List 2 Accent 5" w:semiHidden="0" w:uiPriority="66" w:unhideWhenUsed="0"/>
+    <w:lsdException w:name="Medium Grid 1 Accent 5" w:semiHidden="0" w:uiPriority="67" w:unhideWhenUsed="0"/>
+    <w:lsdException w:name="Medium Grid 2 Accent 5" w:semiHidden="0" w:uiPriority="68" w:unhideWhenUsed="0"/>
+    <w:lsdException w:name="Medium Grid 3 Accent 5" w:semiHidden="0" w:uiPriority="69" w:unhideWhenUsed="0"/>
+    <w:lsdException w:name="Dark List Accent 5" w:semiHidden="0" w:uiPriority="70" w:unhideWhenUsed="0"/>
+    <w:lsdException w:name="Colorful Shading Accent 5" w:semiHidden="0" w:uiPriority="71" w:unhideWhenUsed="0"/>
+    <w:lsdException w:name="Colorful List Accent 5" w:semiHidden="0" w:uiPriority="72" w:unhideWhenUsed="0"/>
+    <w:lsdException w:name="Colorful Grid Accent 5" w:semiHidden="0" w:uiPriority="73" w:unhideWhenUsed="0"/>
+    <w:lsdException w:name="Light Shading Accent 6" w:semiHidden="0" w:uiPriority="60" w:unhideWhenUsed="0"/>
+    <w:lsdException w:name="Light List Accent 6" w:semiHidden="0" w:uiPriority="61" w:unhideWhenUsed="0"/>
+    <w:lsdException w:name="Light Grid Accent 6" w:semiHidden="0" w:uiPriority="62" w:unhideWhenUsed="0"/>
+    <w:lsdException w:name="Medium Shading 1 Accent 6" w:semiHidden="0" w:uiPriority="63" w:unhideWhenUsed="0"/>
+    <w:lsdException w:name="Medium Shading 2 Accent 6" w:semiHidden="0" w:uiPriority="64" w:unhideWhenUsed="0"/>
+    <w:lsdException w:name="Medium List 1 Accent 6" w:semiHidden="0" w:uiPriority="65" w:unhideWhenUsed="0"/>
+    <w:lsdException w:name="Medium List 2 Accent 6" w:semiHidden="0" w:uiPriority="66" w:unhideWhenUsed="0"/>
+    <w:lsdException w:name="Medium Grid 1 Accent 6" w:semiHidden="0" w:uiPriority="67" w:unhideWhenUsed="0"/>
+    <w:lsdException w:name="Medium Grid 2 Accent 6" w:semiHidden="0" w:uiPriority="68" w:unhideWhenUsed="0"/>
+    <w:lsdException w:name="Medium Grid 3 Accent 6" w:semiHidden="0" w:uiPriority="69" w:unhideWhenUsed="0"/>
+    <w:lsdException w:name="Dark List Accent 6" w:semiHidden="0" w:uiPriority="70" w:unhideWhenUsed="0"/>
+    <w:lsdException w:name="Colorful Shading Accent 6" w:semiHidden="0" w:uiPriority="71" w:unhideWhenUsed="0"/>
+    <w:lsdException w:name="Colorful List Accent 6" w:semiHidden="0" w:uiPriority="72" w:unhideWhenUsed="0"/>
+    <w:lsdException w:name="Colorful Grid Accent 6" w:semiHidden="0" w:uiPriority="73" w:unhideWhenUsed="0"/>
+    <w:lsdException w:name="Subtle Emphasis" w:semiHidden="0" w:uiPriority="19" w:unhideWhenUsed="0"/>
+    <w:lsdException w:name="Intense Emphasis" w:semiHidden="0" w:uiPriority="21" w:unhideWhenUsed="0"/>
+    <w:lsdException w:name="Subtle Reference" w:semiHidden="0" w:uiPriority="31" w:unhideWhenUsed="0"/>
+    <w:lsdException w:name="Intense Reference" w:semiHidden="0" w:uiPriority="32" w:unhideWhenUsed="0"/>
+    <w:lsdException w:name="Book Title" w:semiHidden="0" w:uiPriority="33" w:unhideWhenUsed="0"/>
+    <w:lsdException w:name="Bibliography" w:uiPriority="37"/>
+    <w:lsdException w:name="TOC Heading" w:uiPriority="39" w:qFormat="1"/>
   </w:latentStyles>
   <w:style w:type="paragraph" w:default="1" w:styleId="Normal">
     <w:name w:val="Normal"/>
     <w:qFormat/>
-    <w:rsid w:val="00E236A6"/>
+    <w:rsid w:val="008B6C33"/>
     <w:pPr>
-      <w:spacing w:after="120" w:line="276" w:lineRule="auto"/>
+      <w:spacing w:after="120" w:line="320" w:lineRule="exact"/>
     </w:pPr>
     <w:rPr>
       <w:rFonts w:ascii="Arial" w:hAnsi="Arial"/>
@@ -1791,38 +1757,44 @@
   </w:style>
   <w:style w:type="paragraph" w:styleId="Heading1">
     <w:name w:val="heading 1"/>
-    <w:basedOn w:val="PublicationTitle"/>
-    <w:next w:val="PublicationTitle"/>
+    <w:basedOn w:val="Normal"/>
+    <w:next w:val="Normal"/>
     <w:link w:val="Heading1Char"/>
     <w:uiPriority w:val="9"/>
-    <w:rsid w:val="00E236A6"/>
+    <w:qFormat/>
+    <w:rsid w:val="00A14A25"/>
     <w:pPr>
       <w:keepNext/>
       <w:keepLines/>
-      <w:spacing w:line="360" w:lineRule="auto"/>
+      <w:spacing w:before="120" w:after="0"/>
       <w:outlineLvl w:val="0"/>
     </w:pPr>
     <w:rPr>
       <w:rFonts w:eastAsia="Times New Roman"/>
+      <w:b/>
       <w:bCs/>
-      <w:color w:val="262626"/>
+      <w:color w:val="43358B"/>
+      <w:sz w:val="36"/>
       <w:szCs w:val="28"/>
     </w:rPr>
   </w:style>
   <w:style w:type="paragraph" w:styleId="Heading2">
     <w:name w:val="heading 2"/>
-    <w:basedOn w:val="Publicationsubtitle"/>
-    <w:next w:val="Publicationsubtitle"/>
+    <w:basedOn w:val="Heading1"/>
+    <w:next w:val="Normal"/>
     <w:link w:val="Heading2Char"/>
     <w:uiPriority w:val="9"/>
     <w:unhideWhenUsed/>
     <w:qFormat/>
-    <w:rsid w:val="00924FF9"/>
+    <w:rsid w:val="00883093"/>
     <w:pPr>
-      <w:spacing w:before="0" w:line="276" w:lineRule="auto"/>
+      <w:spacing w:before="0" w:line="360" w:lineRule="auto"/>
       <w:outlineLvl w:val="1"/>
     </w:pPr>
     <w:rPr>
+      <w:b w:val="0"/>
+      <w:bCs w:val="0"/>
+      <w:sz w:val="32"/>
       <w:szCs w:val="26"/>
     </w:rPr>
   </w:style>
@@ -1834,7 +1806,7 @@
     <w:uiPriority w:val="9"/>
     <w:unhideWhenUsed/>
     <w:qFormat/>
-    <w:rsid w:val="00D51078"/>
+    <w:rsid w:val="00A14A25"/>
     <w:pPr>
       <w:keepNext/>
       <w:keepLines/>
@@ -1845,97 +1817,32 @@
       <w:rFonts w:eastAsia="Times New Roman"/>
       <w:b/>
       <w:bCs/>
-      <w:color w:val="6C2383"/>
+      <w:color w:val="43358B"/>
       <w:sz w:val="28"/>
     </w:rPr>
   </w:style>
   <w:style w:type="paragraph" w:styleId="Heading4">
     <w:name w:val="heading 4"/>
-    <w:basedOn w:val="Publicationsubtitle"/>
-    <w:next w:val="Publicationsubtitle"/>
+    <w:basedOn w:val="Normal"/>
+    <w:next w:val="Normal"/>
     <w:link w:val="Heading4Char"/>
     <w:uiPriority w:val="9"/>
+    <w:semiHidden/>
     <w:unhideWhenUsed/>
     <w:qFormat/>
-    <w:rsid w:val="00580C34"/>
-    <w:pPr>
-      <w:keepNext/>
-      <w:keepLines/>
-      <w:spacing w:before="200" w:line="276" w:lineRule="auto"/>
-      <w:outlineLvl w:val="3"/>
-    </w:pPr>
-    <w:rPr>
-      <w:rFonts w:eastAsiaTheme="majorEastAsia" w:cstheme="majorBidi"/>
-      <w:bCs/>
-      <w:iCs/>
-      <w:color w:val="auto"/>
-      <w:sz w:val="24"/>
-    </w:rPr>
-  </w:style>
-  <w:style w:type="paragraph" w:styleId="Heading5">
-    <w:name w:val="heading 5"/>
-    <w:basedOn w:val="Normal"/>
-    <w:next w:val="Normal"/>
-    <w:link w:val="Heading5Char"/>
-    <w:uiPriority w:val="9"/>
-    <w:unhideWhenUsed/>
-    <w:qFormat/>
-    <w:rsid w:val="000B7269"/>
+    <w:rsid w:val="002378A4"/>
     <w:pPr>
       <w:keepNext/>
       <w:keepLines/>
       <w:spacing w:before="200" w:after="0"/>
-      <w:outlineLvl w:val="4"/>
+      <w:outlineLvl w:val="3"/>
     </w:pPr>
     <w:rPr>
       <w:rFonts w:eastAsiaTheme="majorEastAsia" w:cstheme="majorBidi"/>
       <w:b/>
-      <w:color w:val="FF0000"/>
-      <w:sz w:val="28"/>
-    </w:rPr>
-  </w:style>
-  <w:style w:type="paragraph" w:styleId="Heading6">
-    <w:name w:val="heading 6"/>
-    <w:basedOn w:val="Normal"/>
-    <w:next w:val="Normal"/>
-    <w:link w:val="Heading6Char"/>
-    <w:uiPriority w:val="9"/>
-    <w:unhideWhenUsed/>
-    <w:qFormat/>
-    <w:rsid w:val="00C75BD3"/>
-    <w:pPr>
-      <w:keepNext/>
-      <w:keepLines/>
-      <w:spacing w:before="200" w:after="0"/>
-      <w:outlineLvl w:val="5"/>
-    </w:pPr>
-    <w:rPr>
-      <w:rFonts w:asciiTheme="majorHAnsi" w:eastAsiaTheme="majorEastAsia" w:hAnsiTheme="majorHAnsi" w:cstheme="majorBidi"/>
-      <w:i/>
+      <w:bCs/>
       <w:iCs/>
-      <w:color w:val="243F60" w:themeColor="accent1" w:themeShade="7F"/>
-    </w:rPr>
-  </w:style>
-  <w:style w:type="paragraph" w:styleId="Heading7">
-    <w:name w:val="heading 7"/>
-    <w:basedOn w:val="Normal"/>
-    <w:next w:val="Normal"/>
-    <w:link w:val="Heading7Char"/>
-    <w:uiPriority w:val="9"/>
-    <w:unhideWhenUsed/>
-    <w:qFormat/>
-    <w:rsid w:val="00A22689"/>
-    <w:pPr>
-      <w:keepNext/>
-      <w:keepLines/>
-      <w:spacing w:before="200" w:after="0"/>
-      <w:outlineLvl w:val="6"/>
-    </w:pPr>
-    <w:rPr>
-      <w:rFonts w:eastAsiaTheme="majorEastAsia" w:cstheme="majorBidi"/>
-      <w:b/>
-      <w:iCs/>
-      <w:color w:val="6C2383"/>
+      <w:color w:val="595959" w:themeColor="text1" w:themeTint="A6"/>
     </w:rPr>
   </w:style>
   <w:style w:type="character" w:default="1" w:styleId="DefaultParagraphFont">
@@ -1949,6 +1856,7 @@
     <w:uiPriority w:val="99"/>
     <w:semiHidden/>
     <w:unhideWhenUsed/>
+    <w:qFormat/>
     <w:tblPr>
       <w:tblInd w:w="0" w:type="dxa"/>
       <w:tblCellMar>
@@ -1965,18 +1873,33 @@
     <w:semiHidden/>
     <w:unhideWhenUsed/>
   </w:style>
-  <w:style w:type="table" w:customStyle="1" w:styleId="TableNormal0">
-    <w:name w:val="TableNormal"/>
-    <w:basedOn w:val="TableGrid"/>
+  <w:style w:type="table" w:customStyle="1" w:styleId="Table">
+    <w:name w:val="Table"/>
+    <w:basedOn w:val="TableSimple3"/>
     <w:uiPriority w:val="99"/>
-    <w:rsid w:val="00B763A4"/>
+    <w:rsid w:val="00206540"/>
     <w:rPr>
       <w:rFonts w:ascii="Arial" w:eastAsia="Times New Roman" w:hAnsi="Arial"/>
-      <w:sz w:val="24"/>
-    </w:rPr>
-    <w:tblPr/>
+    </w:rPr>
+    <w:tblPr>
+      <w:tblInd w:w="0" w:type="dxa"/>
+      <w:tblBorders>
+        <w:top w:val="single" w:sz="4" w:space="0" w:color="000000"/>
+        <w:left w:val="single" w:sz="4" w:space="0" w:color="000000"/>
+        <w:bottom w:val="single" w:sz="4" w:space="0" w:color="000000"/>
+        <w:right w:val="single" w:sz="4" w:space="0" w:color="000000"/>
+        <w:insideH w:val="single" w:sz="4" w:space="0" w:color="000000"/>
+        <w:insideV w:val="single" w:sz="4" w:space="0" w:color="000000"/>
+      </w:tblBorders>
+      <w:tblCellMar>
+        <w:top w:w="0" w:type="dxa"/>
+        <w:left w:w="108" w:type="dxa"/>
+        <w:bottom w:w="0" w:type="dxa"/>
+        <w:right w:w="108" w:type="dxa"/>
+      </w:tblCellMar>
+    </w:tblPr>
     <w:tcPr>
-      <w:shd w:val="clear" w:color="auto" w:fill="auto"/>
+      <w:shd w:val="clear" w:color="auto" w:fill="FFFFFF"/>
     </w:tcPr>
     <w:tblStylePr w:type="firstRow">
       <w:rPr>
@@ -2002,12 +1925,19 @@
     <w:unhideWhenUsed/>
     <w:rsid w:val="00206540"/>
     <w:tblPr>
+      <w:tblInd w:w="0" w:type="dxa"/>
       <w:tblBorders>
         <w:top w:val="single" w:sz="12" w:space="0" w:color="000000"/>
         <w:left w:val="single" w:sz="12" w:space="0" w:color="000000"/>
         <w:bottom w:val="single" w:sz="12" w:space="0" w:color="000000"/>
         <w:right w:val="single" w:sz="12" w:space="0" w:color="000000"/>
       </w:tblBorders>
+      <w:tblCellMar>
+        <w:top w:w="0" w:type="dxa"/>
+        <w:left w:w="108" w:type="dxa"/>
+        <w:bottom w:w="0" w:type="dxa"/>
+        <w:right w:w="108" w:type="dxa"/>
+      </w:tblCellMar>
     </w:tblPr>
     <w:tcPr>
       <w:shd w:val="clear" w:color="auto" w:fill="auto"/>
@@ -2027,23 +1957,6 @@
         <w:shd w:val="solid" w:color="000000" w:fill="FFFFFF"/>
       </w:tcPr>
     </w:tblStylePr>
-  </w:style>
-  <w:style w:type="paragraph" w:customStyle="1" w:styleId="ISD-Head">
-    <w:name w:val="ISD-Head"/>
-    <w:basedOn w:val="Normal"/>
-    <w:rsid w:val="00735974"/>
-    <w:pPr>
-      <w:framePr w:wrap="around" w:vAnchor="text" w:hAnchor="text" w:y="1"/>
-      <w:spacing w:before="40" w:line="240" w:lineRule="auto"/>
-    </w:pPr>
-    <w:rPr>
-      <w:rFonts w:eastAsia="Times New Roman"/>
-      <w:b/>
-      <w:color w:val="595959" w:themeColor="text1" w:themeTint="A6"/>
-      <w:sz w:val="28"/>
-      <w:szCs w:val="20"/>
-      <w:lang w:eastAsia="en-GB"/>
-    </w:rPr>
   </w:style>
   <w:style w:type="paragraph" w:styleId="BalloonText">
     <w:name w:val="Balloon Text"/>
@@ -2075,30 +1988,18 @@
       <w:szCs w:val="16"/>
     </w:rPr>
   </w:style>
-  <w:style w:type="paragraph" w:customStyle="1" w:styleId="ISD-Head-sub">
-    <w:name w:val="ISD-Head-sub"/>
-    <w:basedOn w:val="ISD-Head"/>
-    <w:qFormat/>
-    <w:rsid w:val="006F0EDE"/>
-    <w:pPr>
-      <w:framePr w:wrap="around"/>
-      <w:spacing w:after="480"/>
-      <w:ind w:right="-119"/>
-    </w:pPr>
-  </w:style>
   <w:style w:type="character" w:customStyle="1" w:styleId="Heading1Char">
     <w:name w:val="Heading 1 Char"/>
     <w:basedOn w:val="DefaultParagraphFont"/>
     <w:link w:val="Heading1"/>
     <w:uiPriority w:val="9"/>
-    <w:rsid w:val="00E236A6"/>
-    <w:rPr>
-      <w:rFonts w:ascii="Arial" w:eastAsia="Times New Roman" w:hAnsi="Arial" w:cstheme="minorBidi"/>
+    <w:rsid w:val="00A14A25"/>
+    <w:rPr>
+      <w:rFonts w:ascii="Source Sans Pro" w:eastAsia="Times New Roman" w:hAnsi="Source Sans Pro"/>
       <w:b/>
       <w:bCs/>
-      <w:color w:val="262626"/>
-      <w:spacing w:val="-20"/>
-      <w:sz w:val="48"/>
+      <w:color w:val="43358B"/>
+      <w:sz w:val="36"/>
       <w:szCs w:val="28"/>
       <w:lang w:eastAsia="en-US"/>
     </w:rPr>
@@ -2108,27 +2009,13 @@
     <w:basedOn w:val="DefaultParagraphFont"/>
     <w:link w:val="Heading2"/>
     <w:uiPriority w:val="9"/>
-    <w:rsid w:val="00924FF9"/>
-    <w:rPr>
-      <w:rFonts w:ascii="Arial" w:eastAsiaTheme="minorHAnsi" w:hAnsi="Arial" w:cstheme="minorBidi"/>
-      <w:b/>
-      <w:color w:val="000000" w:themeColor="text1"/>
-      <w:spacing w:val="-20"/>
-      <w:sz w:val="36"/>
+    <w:rsid w:val="00883093"/>
+    <w:rPr>
+      <w:rFonts w:ascii="Arial" w:eastAsia="Times New Roman" w:hAnsi="Arial"/>
+      <w:color w:val="262626"/>
+      <w:sz w:val="32"/>
       <w:szCs w:val="26"/>
       <w:lang w:eastAsia="en-US"/>
-    </w:rPr>
-  </w:style>
-  <w:style w:type="paragraph" w:customStyle="1" w:styleId="Heading2sub">
-    <w:name w:val="Heading 2 sub"/>
-    <w:basedOn w:val="Heading2"/>
-    <w:qFormat/>
-    <w:rsid w:val="001F1217"/>
-    <w:pPr>
-      <w:spacing w:before="160"/>
-    </w:pPr>
-    <w:rPr>
-      <w:sz w:val="28"/>
     </w:rPr>
   </w:style>
   <w:style w:type="character" w:customStyle="1" w:styleId="Heading3Char">
@@ -2136,54 +2023,14 @@
     <w:basedOn w:val="DefaultParagraphFont"/>
     <w:link w:val="Heading3"/>
     <w:uiPriority w:val="9"/>
-    <w:rsid w:val="00D51078"/>
-    <w:rPr>
-      <w:rFonts w:ascii="Arial" w:eastAsia="Times New Roman" w:hAnsi="Arial"/>
+    <w:rsid w:val="00A14A25"/>
+    <w:rPr>
+      <w:rFonts w:ascii="Source Sans Pro" w:eastAsia="Times New Roman" w:hAnsi="Source Sans Pro"/>
       <w:b/>
       <w:bCs/>
-      <w:color w:val="6C2383"/>
+      <w:color w:val="43358B"/>
       <w:sz w:val="28"/>
       <w:szCs w:val="22"/>
-      <w:lang w:eastAsia="en-US"/>
-    </w:rPr>
-  </w:style>
-  <w:style w:type="paragraph" w:styleId="Title">
-    <w:name w:val="Title"/>
-    <w:basedOn w:val="Normal"/>
-    <w:next w:val="Normal"/>
-    <w:link w:val="TitleChar"/>
-    <w:uiPriority w:val="10"/>
-    <w:qFormat/>
-    <w:rsid w:val="00934754"/>
-    <w:pPr>
-      <w:pBdr>
-        <w:bottom w:val="single" w:sz="8" w:space="4" w:color="4F81BD"/>
-      </w:pBdr>
-      <w:spacing w:after="300" w:line="360" w:lineRule="auto"/>
-      <w:contextualSpacing/>
-    </w:pPr>
-    <w:rPr>
-      <w:rFonts w:ascii="Cambria" w:eastAsia="Times New Roman" w:hAnsi="Cambria"/>
-      <w:color w:val="17365D"/>
-      <w:spacing w:val="5"/>
-      <w:kern w:val="28"/>
-      <w:sz w:val="52"/>
-      <w:szCs w:val="52"/>
-    </w:rPr>
-  </w:style>
-  <w:style w:type="character" w:customStyle="1" w:styleId="TitleChar">
-    <w:name w:val="Title Char"/>
-    <w:basedOn w:val="DefaultParagraphFont"/>
-    <w:link w:val="Title"/>
-    <w:uiPriority w:val="10"/>
-    <w:rsid w:val="00934754"/>
-    <w:rPr>
-      <w:rFonts w:ascii="Cambria" w:eastAsia="Times New Roman" w:hAnsi="Cambria"/>
-      <w:color w:val="17365D"/>
-      <w:spacing w:val="5"/>
-      <w:kern w:val="28"/>
-      <w:sz w:val="52"/>
-      <w:szCs w:val="52"/>
       <w:lang w:eastAsia="en-US"/>
     </w:rPr>
   </w:style>
@@ -2191,7 +2038,6 @@
     <w:name w:val="List Paragraph"/>
     <w:basedOn w:val="Normal"/>
     <w:uiPriority w:val="34"/>
-    <w:qFormat/>
     <w:rsid w:val="00206E57"/>
     <w:pPr>
       <w:ind w:left="720"/>
@@ -2213,29 +2059,27 @@
     <w:name w:val="Chart Title"/>
     <w:basedOn w:val="Normal"/>
     <w:qFormat/>
-    <w:rsid w:val="00BB333D"/>
+    <w:rsid w:val="007F70C0"/>
     <w:pPr>
-      <w:spacing w:after="0"/>
-      <w:ind w:right="567"/>
+      <w:ind w:right="565"/>
       <w:jc w:val="center"/>
     </w:pPr>
     <w:rPr>
       <w:rFonts w:eastAsia="Times New Roman"/>
       <w:b/>
       <w:bCs/>
-      <w:color w:val="6C2383"/>
+      <w:color w:val="964091"/>
     </w:rPr>
   </w:style>
   <w:style w:type="paragraph" w:customStyle="1" w:styleId="Footnotes">
     <w:name w:val="Footnotes"/>
     <w:basedOn w:val="Normal"/>
-    <w:qFormat/>
-    <w:rsid w:val="002E7E5D"/>
+    <w:rsid w:val="00B75F23"/>
     <w:pPr>
       <w:spacing w:after="0"/>
     </w:pPr>
     <w:rPr>
-      <w:color w:val="092869"/>
+      <w:color w:val="000000" w:themeColor="text1"/>
       <w:sz w:val="20"/>
     </w:rPr>
   </w:style>
@@ -2245,55 +2089,10 @@
     <w:uiPriority w:val="99"/>
     <w:unhideWhenUsed/>
     <w:qFormat/>
-    <w:rsid w:val="00D34153"/>
-    <w:rPr>
-      <w:color w:val="7030A0"/>
+    <w:rsid w:val="008B6C33"/>
+    <w:rPr>
+      <w:color w:val="964091"/>
       <w:u w:val="single"/>
-    </w:rPr>
-  </w:style>
-  <w:style w:type="character" w:customStyle="1" w:styleId="NoteBodyHyperlink">
-    <w:name w:val="NoteBodyHyperlink"/>
-    <w:rsid w:val="005C49FD"/>
-    <w:rPr>
-      <w:rFonts w:ascii="Arial" w:hAnsi="Arial" w:cs="Arial"/>
-      <w:color w:val="004281"/>
-      <w:spacing w:val="5"/>
-      <w:sz w:val="21"/>
-      <w:szCs w:val="21"/>
-      <w:u w:val="dottedHeavy" w:color="004281"/>
-    </w:rPr>
-  </w:style>
-  <w:style w:type="paragraph" w:customStyle="1" w:styleId="NoteHead">
-    <w:name w:val="NoteHead"/>
-    <w:basedOn w:val="Heading2"/>
-    <w:rsid w:val="00B6275D"/>
-    <w:pPr>
-      <w:pBdr>
-        <w:top w:val="single" w:sz="4" w:space="8" w:color="auto"/>
-      </w:pBdr>
-      <w:spacing w:before="480" w:after="60" w:line="240" w:lineRule="auto"/>
-    </w:pPr>
-    <w:rPr>
-      <w:rFonts w:cs="Arial"/>
-      <w:bCs/>
-      <w:iCs/>
-      <w:sz w:val="24"/>
-      <w:szCs w:val="24"/>
-      <w:lang w:eastAsia="en-GB"/>
-    </w:rPr>
-  </w:style>
-  <w:style w:type="paragraph" w:customStyle="1" w:styleId="NoteNormal">
-    <w:name w:val="NoteNormal"/>
-    <w:basedOn w:val="Normal"/>
-    <w:rsid w:val="005C49FD"/>
-    <w:pPr>
-      <w:spacing w:line="240" w:lineRule="auto"/>
-    </w:pPr>
-    <w:rPr>
-      <w:rFonts w:eastAsia="Times New Roman"/>
-      <w:sz w:val="21"/>
-      <w:szCs w:val="24"/>
-      <w:lang w:eastAsia="en-GB"/>
     </w:rPr>
   </w:style>
   <w:style w:type="paragraph" w:styleId="Header">
@@ -2327,7 +2126,6 @@
     <w:basedOn w:val="Normal"/>
     <w:link w:val="FooterChar"/>
     <w:uiPriority w:val="99"/>
-    <w:semiHidden/>
     <w:unhideWhenUsed/>
     <w:rsid w:val="000566AC"/>
     <w:pPr>
@@ -2343,7 +2141,6 @@
     <w:basedOn w:val="DefaultParagraphFont"/>
     <w:link w:val="Footer"/>
     <w:uiPriority w:val="99"/>
-    <w:semiHidden/>
     <w:rsid w:val="000566AC"/>
     <w:rPr>
       <w:rFonts w:ascii="Arial" w:hAnsi="Arial"/>
@@ -2371,6 +2168,7 @@
     <w:uiPriority w:val="59"/>
     <w:rsid w:val="001F1217"/>
     <w:tblPr>
+      <w:tblInd w:w="0" w:type="dxa"/>
       <w:tblBorders>
         <w:top w:val="single" w:sz="4" w:space="0" w:color="auto"/>
         <w:left w:val="single" w:sz="4" w:space="0" w:color="auto"/>
@@ -2379,15 +2177,28 @@
         <w:insideH w:val="single" w:sz="4" w:space="0" w:color="auto"/>
         <w:insideV w:val="single" w:sz="4" w:space="0" w:color="auto"/>
       </w:tblBorders>
+      <w:tblCellMar>
+        <w:top w:w="0" w:type="dxa"/>
+        <w:left w:w="108" w:type="dxa"/>
+        <w:bottom w:w="0" w:type="dxa"/>
+        <w:right w:w="108" w:type="dxa"/>
+      </w:tblCellMar>
     </w:tblPr>
   </w:style>
   <w:style w:type="paragraph" w:customStyle="1" w:styleId="PublicationDate">
     <w:name w:val="Publication Date"/>
-    <w:basedOn w:val="Heading2sub"/>
-    <w:qFormat/>
-    <w:rsid w:val="00515307"/>
-    <w:rPr>
-      <w:sz w:val="24"/>
+    <w:basedOn w:val="Normal"/>
+    <w:rsid w:val="00B75F23"/>
+    <w:pPr>
+      <w:keepNext/>
+      <w:keepLines/>
+      <w:spacing w:before="160" w:after="0" w:line="360" w:lineRule="auto"/>
+      <w:outlineLvl w:val="1"/>
+    </w:pPr>
+    <w:rPr>
+      <w:rFonts w:eastAsia="Times New Roman"/>
+      <w:color w:val="404040"/>
+      <w:szCs w:val="26"/>
     </w:rPr>
   </w:style>
   <w:style w:type="paragraph" w:customStyle="1" w:styleId="Bullet-secondIndent-KP">
@@ -2404,24 +2215,31 @@
   <w:style w:type="paragraph" w:customStyle="1" w:styleId="PublicationTitle">
     <w:name w:val="Publication Title"/>
     <w:basedOn w:val="Normal"/>
+    <w:link w:val="PublicationTitleChar"/>
+    <w:autoRedefine/>
     <w:qFormat/>
-    <w:rsid w:val="005E180F"/>
+    <w:rsid w:val="00016CFA"/>
     <w:pPr>
-      <w:spacing w:before="120" w:after="0" w:line="240" w:lineRule="auto"/>
+      <w:spacing w:before="120" w:after="0" w:line="560" w:lineRule="exact"/>
     </w:pPr>
     <w:rPr>
       <w:rFonts w:eastAsiaTheme="minorHAnsi" w:cstheme="minorBidi"/>
       <w:b/>
-      <w:color w:val="000000" w:themeColor="text1"/>
+      <w:color w:val="43358B"/>
       <w:spacing w:val="-20"/>
-      <w:sz w:val="48"/>
+      <w:sz w:val="52"/>
     </w:rPr>
   </w:style>
   <w:style w:type="paragraph" w:customStyle="1" w:styleId="Publicationsubtitle">
     <w:name w:val="Publication subtitle"/>
     <w:basedOn w:val="PublicationTitle"/>
+    <w:link w:val="PublicationsubtitleChar"/>
+    <w:autoRedefine/>
     <w:qFormat/>
-    <w:rsid w:val="00395B6B"/>
+    <w:rsid w:val="00016CFA"/>
+    <w:pPr>
+      <w:spacing w:line="360" w:lineRule="exact"/>
+    </w:pPr>
     <w:rPr>
       <w:sz w:val="36"/>
     </w:rPr>
@@ -2447,88 +2265,100 @@
     <w:basedOn w:val="DefaultParagraphFont"/>
     <w:link w:val="Heading4"/>
     <w:uiPriority w:val="9"/>
-    <w:rsid w:val="00580C34"/>
+    <w:semiHidden/>
+    <w:rsid w:val="002378A4"/>
     <w:rPr>
       <w:rFonts w:ascii="Arial" w:eastAsiaTheme="majorEastAsia" w:hAnsi="Arial" w:cstheme="majorBidi"/>
       <w:b/>
       <w:bCs/>
       <w:iCs/>
-      <w:spacing w:val="-20"/>
+      <w:color w:val="595959" w:themeColor="text1" w:themeTint="A6"/>
       <w:sz w:val="24"/>
       <w:szCs w:val="22"/>
       <w:lang w:eastAsia="en-US"/>
     </w:rPr>
   </w:style>
-  <w:style w:type="character" w:customStyle="1" w:styleId="Heading5Char">
-    <w:name w:val="Heading 5 Char"/>
+  <w:style w:type="character" w:styleId="PlaceholderText">
+    <w:name w:val="Placeholder Text"/>
     <w:basedOn w:val="DefaultParagraphFont"/>
-    <w:link w:val="Heading5"/>
-    <w:uiPriority w:val="9"/>
-    <w:rsid w:val="000B7269"/>
-    <w:rPr>
-      <w:rFonts w:ascii="Arial" w:eastAsiaTheme="majorEastAsia" w:hAnsi="Arial" w:cstheme="majorBidi"/>
+    <w:uiPriority w:val="99"/>
+    <w:semiHidden/>
+    <w:rsid w:val="00940B5C"/>
+    <w:rPr>
+      <w:color w:val="808080"/>
+    </w:rPr>
+  </w:style>
+  <w:style w:type="paragraph" w:customStyle="1" w:styleId="Officialstats">
+    <w:name w:val="Official stats"/>
+    <w:basedOn w:val="Publicationsubtitle"/>
+    <w:link w:val="OfficialstatsChar"/>
+    <w:autoRedefine/>
+    <w:qFormat/>
+    <w:rsid w:val="00016CFA"/>
+    <w:pPr>
+      <w:spacing w:line="240" w:lineRule="auto"/>
+    </w:pPr>
+    <w:rPr>
+      <w:color w:val="000000" w:themeColor="text1"/>
+      <w:spacing w:val="0"/>
+      <w:sz w:val="24"/>
+      <w:szCs w:val="24"/>
+    </w:rPr>
+  </w:style>
+  <w:style w:type="character" w:customStyle="1" w:styleId="PublicationTitleChar">
+    <w:name w:val="Publication Title Char"/>
+    <w:basedOn w:val="DefaultParagraphFont"/>
+    <w:link w:val="PublicationTitle"/>
+    <w:rsid w:val="00016CFA"/>
+    <w:rPr>
+      <w:rFonts w:ascii="Arial" w:eastAsiaTheme="minorHAnsi" w:hAnsi="Arial" w:cstheme="minorBidi"/>
       <w:b/>
-      <w:color w:val="FF0000"/>
-      <w:sz w:val="28"/>
+      <w:color w:val="43358B"/>
+      <w:spacing w:val="-20"/>
+      <w:sz w:val="52"/>
       <w:szCs w:val="22"/>
       <w:lang w:eastAsia="en-US"/>
     </w:rPr>
   </w:style>
-  <w:style w:type="character" w:customStyle="1" w:styleId="Heading6Char">
-    <w:name w:val="Heading 6 Char"/>
-    <w:basedOn w:val="DefaultParagraphFont"/>
-    <w:link w:val="Heading6"/>
-    <w:uiPriority w:val="9"/>
-    <w:rsid w:val="00C75BD3"/>
-    <w:rPr>
-      <w:rFonts w:asciiTheme="majorHAnsi" w:eastAsiaTheme="majorEastAsia" w:hAnsiTheme="majorHAnsi" w:cstheme="majorBidi"/>
-      <w:i/>
-      <w:iCs/>
-      <w:color w:val="243F60" w:themeColor="accent1" w:themeShade="7F"/>
-      <w:sz w:val="24"/>
+  <w:style w:type="character" w:customStyle="1" w:styleId="PublicationsubtitleChar">
+    <w:name w:val="Publication subtitle Char"/>
+    <w:basedOn w:val="PublicationTitleChar"/>
+    <w:link w:val="Publicationsubtitle"/>
+    <w:rsid w:val="00016CFA"/>
+    <w:rPr>
+      <w:rFonts w:ascii="Arial" w:eastAsiaTheme="minorHAnsi" w:hAnsi="Arial" w:cstheme="minorBidi"/>
+      <w:b/>
+      <w:color w:val="43358B"/>
+      <w:spacing w:val="-20"/>
+      <w:sz w:val="36"/>
       <w:szCs w:val="22"/>
       <w:lang w:eastAsia="en-US"/>
     </w:rPr>
   </w:style>
-  <w:style w:type="character" w:customStyle="1" w:styleId="Heading7Char">
-    <w:name w:val="Heading 7 Char"/>
-    <w:basedOn w:val="DefaultParagraphFont"/>
-    <w:link w:val="Heading7"/>
-    <w:uiPriority w:val="9"/>
-    <w:rsid w:val="00A22689"/>
-    <w:rPr>
-      <w:rFonts w:ascii="Arial" w:eastAsiaTheme="majorEastAsia" w:hAnsi="Arial" w:cstheme="majorBidi"/>
+  <w:style w:type="character" w:customStyle="1" w:styleId="OfficialstatsChar">
+    <w:name w:val="Official stats Char"/>
+    <w:basedOn w:val="PublicationsubtitleChar"/>
+    <w:link w:val="Officialstats"/>
+    <w:rsid w:val="00016CFA"/>
+    <w:rPr>
+      <w:rFonts w:ascii="Arial" w:eastAsiaTheme="minorHAnsi" w:hAnsi="Arial" w:cstheme="minorBidi"/>
       <w:b/>
-      <w:iCs/>
-      <w:color w:val="6C2383"/>
+      <w:color w:val="000000" w:themeColor="text1"/>
+      <w:spacing w:val="-20"/>
       <w:sz w:val="24"/>
-      <w:szCs w:val="22"/>
+      <w:szCs w:val="24"/>
       <w:lang w:eastAsia="en-US"/>
     </w:rPr>
   </w:style>
-  <w:style w:type="paragraph" w:customStyle="1" w:styleId="style-centre">
-    <w:name w:val="style-centre"/>
-    <w:basedOn w:val="Normal"/>
-    <w:qFormat/>
-    <w:rsid w:val="00175ED0"/>
-    <w:pPr>
-      <w:jc w:val="center"/>
-    </w:pPr>
-  </w:style>
-  <w:style w:type="paragraph" w:customStyle="1" w:styleId="pgbrk">
-    <w:name w:val="pgbrk"/>
-    <w:qFormat/>
-    <w:rsid w:val="00923520"/>
-    <w:pPr>
-      <w:pageBreakBefore/>
-    </w:pPr>
-    <w:rPr>
-      <w:rFonts w:ascii="Arial" w:eastAsiaTheme="minorHAnsi" w:hAnsi="Arial" w:cstheme="minorBidi"/>
-      <w:color w:val="FFFFFF" w:themeColor="background1"/>
-      <w:spacing w:val="-20"/>
-      <w:sz w:val="2"/>
-      <w:szCs w:val="22"/>
-      <w:lang w:eastAsia="en-US"/>
+  <w:style w:type="character" w:styleId="FollowedHyperlink">
+    <w:name w:val="FollowedHyperlink"/>
+    <w:basedOn w:val="Hyperlink"/>
+    <w:uiPriority w:val="99"/>
+    <w:unhideWhenUsed/>
+    <w:rsid w:val="008B6C33"/>
+    <w:rPr>
+      <w:color w:val="964091"/>
+      <w:u w:val="single"/>
     </w:rPr>
   </w:style>
 </w:styles>
@@ -2822,7 +2652,7 @@
 </file>
 
 <file path=customXml/itemProps1.xml><?xml version="1.0" encoding="utf-8"?>
-<ds:datastoreItem xmlns:ds="http://schemas.openxmlformats.org/officeDocument/2006/customXml" ds:itemID="{B10E7815-1DE0-4638-8E4E-85C82189ADEF}">
+<ds:datastoreItem xmlns:ds="http://schemas.openxmlformats.org/officeDocument/2006/customXml" ds:itemID="{8A3CA43F-7BAF-4A69-9B92-F50E431D7350}">
   <ds:schemaRefs>
     <ds:schemaRef ds:uri="http://schemas.openxmlformats.org/officeDocument/2006/bibliography"/>
   </ds:schemaRefs>

--- a/markdown/summary-template.docx
+++ b/markdown/summary-template.docx
@@ -1,20 +1,300 @@
 
 <file path=word/document.xml><?xml version="1.0" encoding="utf-8"?>
-<w:document xmlns:ve="http://schemas.openxmlformats.org/markup-compatibility/2006" xmlns:o="urn:schemas-microsoft-com:office:office" xmlns:r="http://schemas.openxmlformats.org/officeDocument/2006/relationships" xmlns:m="http://schemas.openxmlformats.org/officeDocument/2006/math" xmlns:v="urn:schemas-microsoft-com:vml" xmlns:wp="http://schemas.openxmlformats.org/drawingml/2006/wordprocessingDrawing" xmlns:w10="urn:schemas-microsoft-com:office:word" xmlns:w="http://schemas.openxmlformats.org/wordprocessingml/2006/main" xmlns:wne="http://schemas.microsoft.com/office/word/2006/wordml">
+<w:document xmlns:wpc="http://schemas.microsoft.com/office/word/2010/wordprocessingCanvas" xmlns:cx="http://schemas.microsoft.com/office/drawing/2014/chartex" xmlns:cx1="http://schemas.microsoft.com/office/drawing/2015/9/8/chartex" xmlns:mc="http://schemas.openxmlformats.org/markup-compatibility/2006" xmlns:o="urn:schemas-microsoft-com:office:office" xmlns:r="http://schemas.openxmlformats.org/officeDocument/2006/relationships" xmlns:m="http://schemas.openxmlformats.org/officeDocument/2006/math" xmlns:v="urn:schemas-microsoft-com:vml" xmlns:wp14="http://schemas.microsoft.com/office/word/2010/wordprocessingDrawing" xmlns:wp="http://schemas.openxmlformats.org/drawingml/2006/wordprocessingDrawing" xmlns:w10="urn:schemas-microsoft-com:office:word" xmlns:w="http://schemas.openxmlformats.org/wordprocessingml/2006/main" xmlns:w14="http://schemas.microsoft.com/office/word/2010/wordml" xmlns:w15="http://schemas.microsoft.com/office/word/2012/wordml" xmlns:w16se="http://schemas.microsoft.com/office/word/2015/wordml/symex" xmlns:wpg="http://schemas.microsoft.com/office/word/2010/wordprocessingGroup" xmlns:wpi="http://schemas.microsoft.com/office/word/2010/wordprocessingInk" xmlns:wne="http://schemas.microsoft.com/office/word/2006/wordml" xmlns:wps="http://schemas.microsoft.com/office/word/2010/wordprocessingShape" mc:Ignorable="w14 w15 w16se wp14">
   <w:body>
     <w:p>
       <w:pPr>
         <w:pStyle w:val="PublicationTitle"/>
       </w:pPr>
     </w:p>
+    <w:p/>
+    <w:p>
+      <w:pPr>
+        <w:pStyle w:val="Heading3"/>
+      </w:pPr>
+    </w:p>
+    <w:p>
+      <w:pPr>
+        <w:pStyle w:val="Heading3"/>
+      </w:pPr>
+    </w:p>
+    <w:p>
+      <w:pPr>
+        <w:pStyle w:val="Heading3"/>
+      </w:pPr>
+      <w:bookmarkStart w:id="0" w:name="_GoBack"/>
+      <w:bookmarkEnd w:id="0"/>
+    </w:p>
+    <w:p>
+      <w:pPr>
+        <w:pStyle w:val="Heading3"/>
+      </w:pPr>
+    </w:p>
+    <w:p>
+      <w:pPr>
+        <w:pStyle w:val="Heading3"/>
+      </w:pPr>
+    </w:p>
+    <w:p>
+      <w:pPr>
+        <w:pStyle w:val="Heading3"/>
+      </w:pPr>
+    </w:p>
+    <w:p>
+      <w:pPr>
+        <w:pStyle w:val="Heading3"/>
+      </w:pPr>
+    </w:p>
+    <w:p>
+      <w:pPr>
+        <w:pStyle w:val="Heading3"/>
+      </w:pPr>
+    </w:p>
+    <w:p>
+      <w:pPr>
+        <w:pStyle w:val="Heading3"/>
+      </w:pPr>
+    </w:p>
+    <w:p>
+      <w:pPr>
+        <w:pStyle w:val="Heading3"/>
+      </w:pPr>
+    </w:p>
+    <w:p>
+      <w:pPr>
+        <w:pStyle w:val="Heading3"/>
+      </w:pPr>
+    </w:p>
+    <w:p>
+      <w:pPr>
+        <w:pStyle w:val="Heading3"/>
+      </w:pPr>
+    </w:p>
+    <w:p>
+      <w:pPr>
+        <w:pStyle w:val="Heading3"/>
+      </w:pPr>
+    </w:p>
+    <w:p>
+      <w:pPr>
+        <w:pStyle w:val="Heading3"/>
+      </w:pPr>
+    </w:p>
+    <w:p>
+      <w:pPr>
+        <w:pStyle w:val="Heading3"/>
+      </w:pPr>
+    </w:p>
+    <w:p>
+      <w:pPr>
+        <w:pStyle w:val="Heading3"/>
+      </w:pPr>
+    </w:p>
+    <w:p>
+      <w:pPr>
+        <w:pStyle w:val="Heading3"/>
+      </w:pPr>
+    </w:p>
+    <w:p>
+      <w:pPr>
+        <w:pStyle w:val="Heading3"/>
+      </w:pPr>
+    </w:p>
+    <w:p>
+      <w:pPr>
+        <w:pStyle w:val="Heading3"/>
+      </w:pPr>
+    </w:p>
+    <w:p>
+      <w:pPr>
+        <w:pStyle w:val="Heading3"/>
+      </w:pPr>
+    </w:p>
+    <w:p>
+      <w:pPr>
+        <w:pStyle w:val="Heading3"/>
+      </w:pPr>
+    </w:p>
+    <w:p>
+      <w:pPr>
+        <w:pStyle w:val="Heading3"/>
+      </w:pPr>
+    </w:p>
+    <w:p>
+      <w:pPr>
+        <w:pStyle w:val="Heading3"/>
+      </w:pPr>
+    </w:p>
+    <w:p>
+      <w:pPr>
+        <w:pStyle w:val="Heading3"/>
+      </w:pPr>
+    </w:p>
     <w:p>
       <w:pPr>
         <w:ind w:right="565"/>
       </w:pPr>
     </w:p>
+    <w:p>
+      <w:pPr>
+        <w:ind w:right="565"/>
+      </w:pPr>
+    </w:p>
+    <w:p>
+      <w:pPr>
+        <w:ind w:right="565"/>
+      </w:pPr>
+    </w:p>
+    <w:p>
+      <w:pPr>
+        <w:ind w:right="565"/>
+      </w:pPr>
+    </w:p>
+    <w:p>
+      <w:pPr>
+        <w:pStyle w:val="Heading3"/>
+      </w:pPr>
+    </w:p>
+    <w:p>
+      <w:pPr>
+        <w:pStyle w:val="Heading3"/>
+      </w:pPr>
+    </w:p>
+    <w:p>
+      <w:pPr>
+        <w:pStyle w:val="Heading3"/>
+      </w:pPr>
+    </w:p>
+    <w:p>
+      <w:pPr>
+        <w:pStyle w:val="Heading3"/>
+      </w:pPr>
+    </w:p>
+    <w:p>
+      <w:pPr>
+        <w:pStyle w:val="Heading3"/>
+      </w:pPr>
+    </w:p>
+    <w:p>
+      <w:pPr>
+        <w:pStyle w:val="Heading3"/>
+      </w:pPr>
+    </w:p>
+    <w:p>
+      <w:pPr>
+        <w:pStyle w:val="Heading3"/>
+      </w:pPr>
+    </w:p>
+    <w:p>
+      <w:pPr>
+        <w:pStyle w:val="Heading3"/>
+      </w:pPr>
+    </w:p>
+    <w:p>
+      <w:pPr>
+        <w:pStyle w:val="Heading3"/>
+      </w:pPr>
+    </w:p>
+    <w:p>
+      <w:pPr>
+        <w:pStyle w:val="Heading3"/>
+      </w:pPr>
+    </w:p>
+    <w:p>
+      <w:pPr>
+        <w:pStyle w:val="Heading3"/>
+      </w:pPr>
+    </w:p>
+    <w:p>
+      <w:pPr>
+        <w:pStyle w:val="Heading3"/>
+      </w:pPr>
+    </w:p>
+    <w:p>
+      <w:pPr>
+        <w:pStyle w:val="Heading3"/>
+      </w:pPr>
+    </w:p>
+    <w:p>
+      <w:pPr>
+        <w:pStyle w:val="Heading3"/>
+      </w:pPr>
+    </w:p>
+    <w:p>
+      <w:pPr>
+        <w:pStyle w:val="Heading3"/>
+      </w:pPr>
+    </w:p>
+    <w:p>
+      <w:pPr>
+        <w:pStyle w:val="Heading3"/>
+      </w:pPr>
+    </w:p>
+    <w:p>
+      <w:pPr>
+        <w:pStyle w:val="Heading3"/>
+      </w:pPr>
+    </w:p>
+    <w:p>
+      <w:pPr>
+        <w:pStyle w:val="Heading3"/>
+      </w:pPr>
+    </w:p>
+    <w:p>
+      <w:pPr>
+        <w:pStyle w:val="Heading3"/>
+      </w:pPr>
+    </w:p>
+    <w:p>
+      <w:pPr>
+        <w:pStyle w:val="Heading3"/>
+      </w:pPr>
+    </w:p>
+    <w:p>
+      <w:pPr>
+        <w:pStyle w:val="Heading3"/>
+      </w:pPr>
+    </w:p>
+    <w:p>
+      <w:pPr>
+        <w:pStyle w:val="Heading3"/>
+      </w:pPr>
+      <w:r>
+        <w:t>NHS Performs</w:t>
+      </w:r>
+    </w:p>
+    <w:p>
+      <w:r>
+        <w:t xml:space="preserve">A selection of information from this publication is included in </w:t>
+      </w:r>
+      <w:hyperlink r:id="rId8" w:history="1">
+        <w:r>
+          <w:rPr>
+            <w:rStyle w:val="Hyperlink"/>
+          </w:rPr>
+          <w:t>NHS Performs</w:t>
+        </w:r>
+      </w:hyperlink>
+      <w:r>
+        <w:t xml:space="preserve">. NHS Performs is a website that brings together a range of information on how hospitals and NHS Boards within </w:t>
+      </w:r>
+      <w:proofErr w:type="spellStart"/>
+      <w:r>
+        <w:t>NHSScotland</w:t>
+      </w:r>
+      <w:proofErr w:type="spellEnd"/>
+      <w:r>
+        <w:t xml:space="preserve"> are performing.</w:t>
+      </w:r>
+    </w:p>
+    <w:p>
+      <w:pPr>
+        <w:ind w:right="565"/>
+      </w:pPr>
+    </w:p>
     <w:sectPr>
-      <w:footerReference w:type="default" r:id="rId8"/>
-      <w:headerReference w:type="first" r:id="rId9"/>
+      <w:footerReference w:type="default" r:id="rId9"/>
+      <w:headerReference w:type="first" r:id="rId10"/>
       <w:pgSz w:w="11906" w:h="16838" w:code="9"/>
       <w:pgMar w:top="567" w:right="737" w:bottom="21" w:left="737" w:header="283" w:footer="170" w:gutter="0"/>
       <w:cols w:space="708"/>
@@ -26,7 +306,7 @@
 </file>
 
 <file path=word/endnotes.xml><?xml version="1.0" encoding="utf-8"?>
-<w:endnotes xmlns:ve="http://schemas.openxmlformats.org/markup-compatibility/2006" xmlns:o="urn:schemas-microsoft-com:office:office" xmlns:r="http://schemas.openxmlformats.org/officeDocument/2006/relationships" xmlns:m="http://schemas.openxmlformats.org/officeDocument/2006/math" xmlns:v="urn:schemas-microsoft-com:vml" xmlns:wp="http://schemas.openxmlformats.org/drawingml/2006/wordprocessingDrawing" xmlns:w10="urn:schemas-microsoft-com:office:word" xmlns:w="http://schemas.openxmlformats.org/wordprocessingml/2006/main" xmlns:wne="http://schemas.microsoft.com/office/word/2006/wordml">
+<w:endnotes xmlns:wpc="http://schemas.microsoft.com/office/word/2010/wordprocessingCanvas" xmlns:cx="http://schemas.microsoft.com/office/drawing/2014/chartex" xmlns:cx1="http://schemas.microsoft.com/office/drawing/2015/9/8/chartex" xmlns:mc="http://schemas.openxmlformats.org/markup-compatibility/2006" xmlns:o="urn:schemas-microsoft-com:office:office" xmlns:r="http://schemas.openxmlformats.org/officeDocument/2006/relationships" xmlns:m="http://schemas.openxmlformats.org/officeDocument/2006/math" xmlns:v="urn:schemas-microsoft-com:vml" xmlns:wp14="http://schemas.microsoft.com/office/word/2010/wordprocessingDrawing" xmlns:wp="http://schemas.openxmlformats.org/drawingml/2006/wordprocessingDrawing" xmlns:w10="urn:schemas-microsoft-com:office:word" xmlns:w="http://schemas.openxmlformats.org/wordprocessingml/2006/main" xmlns:w14="http://schemas.microsoft.com/office/word/2010/wordml" xmlns:w15="http://schemas.microsoft.com/office/word/2012/wordml" xmlns:w16se="http://schemas.microsoft.com/office/word/2015/wordml/symex" xmlns:wpg="http://schemas.microsoft.com/office/word/2010/wordprocessingGroup" xmlns:wpi="http://schemas.microsoft.com/office/word/2010/wordprocessingInk" xmlns:wne="http://schemas.microsoft.com/office/word/2006/wordml" xmlns:wps="http://schemas.microsoft.com/office/word/2010/wordprocessingShape" mc:Ignorable="w14 w15 w16se wp14">
   <w:endnote w:type="separator" w:id="-1">
     <w:p>
       <w:pPr>
@@ -51,7 +331,7 @@
 </file>
 
 <file path=word/footer1.xml><?xml version="1.0" encoding="utf-8"?>
-<w:ftr xmlns:ve="http://schemas.openxmlformats.org/markup-compatibility/2006" xmlns:o="urn:schemas-microsoft-com:office:office" xmlns:r="http://schemas.openxmlformats.org/officeDocument/2006/relationships" xmlns:m="http://schemas.openxmlformats.org/officeDocument/2006/math" xmlns:v="urn:schemas-microsoft-com:vml" xmlns:wp="http://schemas.openxmlformats.org/drawingml/2006/wordprocessingDrawing" xmlns:w10="urn:schemas-microsoft-com:office:word" xmlns:w="http://schemas.openxmlformats.org/wordprocessingml/2006/main" xmlns:wne="http://schemas.microsoft.com/office/word/2006/wordml">
+<w:ftr xmlns:wpc="http://schemas.microsoft.com/office/word/2010/wordprocessingCanvas" xmlns:cx="http://schemas.microsoft.com/office/drawing/2014/chartex" xmlns:cx1="http://schemas.microsoft.com/office/drawing/2015/9/8/chartex" xmlns:mc="http://schemas.openxmlformats.org/markup-compatibility/2006" xmlns:o="urn:schemas-microsoft-com:office:office" xmlns:r="http://schemas.openxmlformats.org/officeDocument/2006/relationships" xmlns:m="http://schemas.openxmlformats.org/officeDocument/2006/math" xmlns:v="urn:schemas-microsoft-com:vml" xmlns:wp14="http://schemas.microsoft.com/office/word/2010/wordprocessingDrawing" xmlns:wp="http://schemas.openxmlformats.org/drawingml/2006/wordprocessingDrawing" xmlns:w10="urn:schemas-microsoft-com:office:word" xmlns:w="http://schemas.openxmlformats.org/wordprocessingml/2006/main" xmlns:w14="http://schemas.microsoft.com/office/word/2010/wordml" xmlns:w15="http://schemas.microsoft.com/office/word/2012/wordml" xmlns:w16se="http://schemas.microsoft.com/office/word/2015/wordml/symex" xmlns:wpg="http://schemas.microsoft.com/office/word/2010/wordprocessingGroup" xmlns:wpi="http://schemas.microsoft.com/office/word/2010/wordprocessingInk" xmlns:wne="http://schemas.microsoft.com/office/word/2006/wordml" xmlns:wps="http://schemas.microsoft.com/office/word/2010/wordprocessingShape" mc:Ignorable="w14 w15 w16se wp14">
   <w:p>
     <w:pPr>
       <w:rPr>
@@ -62,12 +342,71 @@
       <w:rPr>
         <w:b/>
         <w:noProof/>
-      </w:rPr>
-      <w:pict>
-        <v:line id="Straight Connector 5" o:spid="_x0000_s10241" style="position:absolute;z-index:251661312;visibility:visible;mso-position-horizontal:center;mso-position-horizontal-relative:margin" from="0,-9.4pt" to="525.55pt,-9.4pt" o:gfxdata="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" strokecolor="black [3213]" strokeweight=".5pt">
-          <w10:wrap anchorx="margin"/>
-        </v:line>
-      </w:pict>
+        <w:lang w:eastAsia="en-GB"/>
+      </w:rPr>
+      <mc:AlternateContent>
+        <mc:Choice Requires="wps">
+          <w:drawing>
+            <wp:anchor distT="0" distB="0" distL="114300" distR="114300" simplePos="0" relativeHeight="251661312" behindDoc="0" locked="0" layoutInCell="1" allowOverlap="1" wp14:anchorId="70004F9A" wp14:editId="56FABAEF">
+              <wp:simplePos x="0" y="0"/>
+              <wp:positionH relativeFrom="margin">
+                <wp:align>center</wp:align>
+              </wp:positionH>
+              <wp:positionV relativeFrom="paragraph">
+                <wp:posOffset>-119185</wp:posOffset>
+              </wp:positionV>
+              <wp:extent cx="6674338" cy="0"/>
+              <wp:effectExtent l="0" t="0" r="0" b="0"/>
+              <wp:wrapNone/>
+              <wp:docPr id="5" name="Straight Connector 5"/>
+              <wp:cNvGraphicFramePr/>
+              <a:graphic xmlns:a="http://schemas.openxmlformats.org/drawingml/2006/main">
+                <a:graphicData uri="http://schemas.microsoft.com/office/word/2010/wordprocessingShape">
+                  <wps:wsp>
+                    <wps:cNvCnPr/>
+                    <wps:spPr>
+                      <a:xfrm>
+                        <a:off x="0" y="0"/>
+                        <a:ext cx="6674338" cy="0"/>
+                      </a:xfrm>
+                      <a:prstGeom prst="line">
+                        <a:avLst/>
+                      </a:prstGeom>
+                      <a:ln w="6350">
+                        <a:solidFill>
+                          <a:schemeClr val="tx1"/>
+                        </a:solidFill>
+                      </a:ln>
+                    </wps:spPr>
+                    <wps:style>
+                      <a:lnRef idx="1">
+                        <a:schemeClr val="accent1"/>
+                      </a:lnRef>
+                      <a:fillRef idx="0">
+                        <a:schemeClr val="accent1"/>
+                      </a:fillRef>
+                      <a:effectRef idx="0">
+                        <a:schemeClr val="accent1"/>
+                      </a:effectRef>
+                      <a:fontRef idx="minor">
+                        <a:schemeClr val="tx1"/>
+                      </a:fontRef>
+                    </wps:style>
+                    <wps:bodyPr/>
+                  </wps:wsp>
+                </a:graphicData>
+              </a:graphic>
+            </wp:anchor>
+          </w:drawing>
+        </mc:Choice>
+        <mc:Fallback>
+          <w:pict>
+            <v:line w14:anchorId="6666C36C" id="Straight Connector 5" o:spid="_x0000_s1026" style="position:absolute;z-index:251661312;visibility:visible;mso-wrap-style:square;mso-wrap-distance-left:9pt;mso-wrap-distance-top:0;mso-wrap-distance-right:9pt;mso-wrap-distance-bottom:0;mso-position-horizontal:center;mso-position-horizontal-relative:margin;mso-position-vertical:absolute;mso-position-vertical-relative:text" from="0,-9.4pt" to="525.55pt,-9.4pt" o:gfxdata="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" strokecolor="black [3213]" strokeweight=".5pt">
+              <w10:wrap anchorx="margin"/>
+            </v:line>
+          </w:pict>
+        </mc:Fallback>
+      </mc:AlternateContent>
     </w:r>
     <w:r>
       <w:rPr>
@@ -115,7 +454,7 @@
 </file>
 
 <file path=word/footnotes.xml><?xml version="1.0" encoding="utf-8"?>
-<w:footnotes xmlns:ve="http://schemas.openxmlformats.org/markup-compatibility/2006" xmlns:o="urn:schemas-microsoft-com:office:office" xmlns:r="http://schemas.openxmlformats.org/officeDocument/2006/relationships" xmlns:m="http://schemas.openxmlformats.org/officeDocument/2006/math" xmlns:v="urn:schemas-microsoft-com:vml" xmlns:wp="http://schemas.openxmlformats.org/drawingml/2006/wordprocessingDrawing" xmlns:w10="urn:schemas-microsoft-com:office:word" xmlns:w="http://schemas.openxmlformats.org/wordprocessingml/2006/main" xmlns:wne="http://schemas.microsoft.com/office/word/2006/wordml">
+<w:footnotes xmlns:wpc="http://schemas.microsoft.com/office/word/2010/wordprocessingCanvas" xmlns:cx="http://schemas.microsoft.com/office/drawing/2014/chartex" xmlns:cx1="http://schemas.microsoft.com/office/drawing/2015/9/8/chartex" xmlns:mc="http://schemas.openxmlformats.org/markup-compatibility/2006" xmlns:o="urn:schemas-microsoft-com:office:office" xmlns:r="http://schemas.openxmlformats.org/officeDocument/2006/relationships" xmlns:m="http://schemas.openxmlformats.org/officeDocument/2006/math" xmlns:v="urn:schemas-microsoft-com:vml" xmlns:wp14="http://schemas.microsoft.com/office/word/2010/wordprocessingDrawing" xmlns:wp="http://schemas.openxmlformats.org/drawingml/2006/wordprocessingDrawing" xmlns:w10="urn:schemas-microsoft-com:office:word" xmlns:w="http://schemas.openxmlformats.org/wordprocessingml/2006/main" xmlns:w14="http://schemas.microsoft.com/office/word/2010/wordml" xmlns:w15="http://schemas.microsoft.com/office/word/2012/wordml" xmlns:w16se="http://schemas.microsoft.com/office/word/2015/wordml/symex" xmlns:wpg="http://schemas.microsoft.com/office/word/2010/wordprocessingGroup" xmlns:wpi="http://schemas.microsoft.com/office/word/2010/wordprocessingInk" xmlns:wne="http://schemas.microsoft.com/office/word/2006/wordml" xmlns:wps="http://schemas.microsoft.com/office/word/2010/wordprocessingShape" mc:Ignorable="w14 w15 w16se wp14">
   <w:footnote w:type="separator" w:id="-1">
     <w:p>
       <w:pPr>
@@ -140,7 +479,7 @@
 </file>
 
 <file path=word/header1.xml><?xml version="1.0" encoding="utf-8"?>
-<w:hdr xmlns:ve="http://schemas.openxmlformats.org/markup-compatibility/2006" xmlns:o="urn:schemas-microsoft-com:office:office" xmlns:r="http://schemas.openxmlformats.org/officeDocument/2006/relationships" xmlns:m="http://schemas.openxmlformats.org/officeDocument/2006/math" xmlns:v="urn:schemas-microsoft-com:vml" xmlns:wp="http://schemas.openxmlformats.org/drawingml/2006/wordprocessingDrawing" xmlns:w10="urn:schemas-microsoft-com:office:word" xmlns:w="http://schemas.openxmlformats.org/wordprocessingml/2006/main" xmlns:wne="http://schemas.microsoft.com/office/word/2006/wordml">
+<w:hdr xmlns:wpc="http://schemas.microsoft.com/office/word/2010/wordprocessingCanvas" xmlns:cx="http://schemas.microsoft.com/office/drawing/2014/chartex" xmlns:cx1="http://schemas.microsoft.com/office/drawing/2015/9/8/chartex" xmlns:mc="http://schemas.openxmlformats.org/markup-compatibility/2006" xmlns:o="urn:schemas-microsoft-com:office:office" xmlns:r="http://schemas.openxmlformats.org/officeDocument/2006/relationships" xmlns:m="http://schemas.openxmlformats.org/officeDocument/2006/math" xmlns:v="urn:schemas-microsoft-com:vml" xmlns:wp14="http://schemas.microsoft.com/office/word/2010/wordprocessingDrawing" xmlns:wp="http://schemas.openxmlformats.org/drawingml/2006/wordprocessingDrawing" xmlns:w10="urn:schemas-microsoft-com:office:word" xmlns:w="http://schemas.openxmlformats.org/wordprocessingml/2006/main" xmlns:w14="http://schemas.microsoft.com/office/word/2010/wordml" xmlns:w15="http://schemas.microsoft.com/office/word/2012/wordml" xmlns:w16se="http://schemas.microsoft.com/office/word/2015/wordml/symex" xmlns:wpg="http://schemas.microsoft.com/office/word/2010/wordprocessingGroup" xmlns:wpi="http://schemas.microsoft.com/office/word/2010/wordprocessingInk" xmlns:wne="http://schemas.microsoft.com/office/word/2006/wordml" xmlns:wps="http://schemas.microsoft.com/office/word/2010/wordprocessingShape" mc:Ignorable="w14 w15 w16se wp14">
   <w:p>
     <w:pPr>
       <w:pStyle w:val="Header"/>
@@ -152,7 +491,7 @@
         <w:lang w:eastAsia="en-GB"/>
       </w:rPr>
       <w:drawing>
-        <wp:anchor distT="252095" distB="252095" distL="252095" distR="252095" simplePos="0" relativeHeight="251658240" behindDoc="1" locked="0" layoutInCell="1" allowOverlap="1">
+        <wp:anchor distT="252095" distB="252095" distL="252095" distR="252095" simplePos="0" relativeHeight="251658240" behindDoc="1" locked="0" layoutInCell="1" allowOverlap="1" wp14:anchorId="6BE2438E" wp14:editId="486971FF">
           <wp:simplePos x="0" y="0"/>
           <wp:positionH relativeFrom="margin">
             <wp:align>right</wp:align>
@@ -186,7 +525,7 @@
                   <a:blip r:embed="rId1">
                     <a:extLst>
                       <a:ext uri="{28A0092B-C50C-407E-A947-70E740481C1C}">
-                        <a14:useLocalDpi xmlns:a14="http://schemas.microsoft.com/office/drawing/2010/main" xmlns:wps="http://schemas.microsoft.com/office/word/2010/wordprocessingShape" xmlns:wpi="http://schemas.microsoft.com/office/word/2010/wordprocessingInk" xmlns:wpg="http://schemas.microsoft.com/office/word/2010/wordprocessingGroup" xmlns:w16se="http://schemas.microsoft.com/office/word/2015/wordml/symex" xmlns:w16cid="http://schemas.microsoft.com/office/word/2016/wordml/cid" xmlns:w15="http://schemas.microsoft.com/office/word/2012/wordml" xmlns:w14="http://schemas.microsoft.com/office/word/2010/wordml" xmlns:w="http://schemas.openxmlformats.org/wordprocessingml/2006/main" xmlns:w10="urn:schemas-microsoft-com:office:word" xmlns:wp14="http://schemas.microsoft.com/office/word/2010/wordprocessingDrawing" xmlns:v="urn:schemas-microsoft-com:vml" xmlns:o="urn:schemas-microsoft-com:office:office" xmlns:am3d="http://schemas.microsoft.com/office/drawing/2017/model3d" xmlns:aink="http://schemas.microsoft.com/office/drawing/2016/ink" xmlns:mc="http://schemas.openxmlformats.org/markup-compatibility/2006" xmlns:cx8="http://schemas.microsoft.com/office/drawing/2016/5/14/chartex" xmlns:cx7="http://schemas.microsoft.com/office/drawing/2016/5/13/chartex" xmlns:cx6="http://schemas.microsoft.com/office/drawing/2016/5/12/chartex" xmlns:cx5="http://schemas.microsoft.com/office/drawing/2016/5/11/chartex" xmlns:cx4="http://schemas.microsoft.com/office/drawing/2016/5/10/chartex" xmlns:cx3="http://schemas.microsoft.com/office/drawing/2016/5/9/chartex" xmlns:cx2="http://schemas.microsoft.com/office/drawing/2015/10/21/chartex" xmlns:cx1="http://schemas.microsoft.com/office/drawing/2015/9/8/chartex" xmlns:cx="http://schemas.microsoft.com/office/drawing/2014/chartex" xmlns:wpc="http://schemas.microsoft.com/office/word/2010/wordprocessingCanvas" xmlns="" val="0"/>
+                        <a14:useLocalDpi xmlns:a14="http://schemas.microsoft.com/office/drawing/2010/main" val="0"/>
                       </a:ext>
                     </a:extLst>
                   </a:blip>
@@ -206,6 +545,12 @@
               </pic:pic>
             </a:graphicData>
           </a:graphic>
+          <wp14:sizeRelH relativeFrom="margin">
+            <wp14:pctWidth>0</wp14:pctWidth>
+          </wp14:sizeRelH>
+          <wp14:sizeRelV relativeFrom="margin">
+            <wp14:pctHeight>0</wp14:pctHeight>
+          </wp14:sizeRelV>
         </wp:anchor>
       </w:drawing>
     </w:r>
@@ -214,8 +559,8 @@
 </file>
 
 <file path=word/numbering.xml><?xml version="1.0" encoding="utf-8"?>
-<w:numbering xmlns:ve="http://schemas.openxmlformats.org/markup-compatibility/2006" xmlns:o="urn:schemas-microsoft-com:office:office" xmlns:r="http://schemas.openxmlformats.org/officeDocument/2006/relationships" xmlns:m="http://schemas.openxmlformats.org/officeDocument/2006/math" xmlns:v="urn:schemas-microsoft-com:vml" xmlns:wp="http://schemas.openxmlformats.org/drawingml/2006/wordprocessingDrawing" xmlns:w10="urn:schemas-microsoft-com:office:word" xmlns:w="http://schemas.openxmlformats.org/wordprocessingml/2006/main" xmlns:wne="http://schemas.microsoft.com/office/word/2006/wordml">
-  <w:abstractNum w:abstractNumId="0">
+<w:numbering xmlns:wpc="http://schemas.microsoft.com/office/word/2010/wordprocessingCanvas" xmlns:cx="http://schemas.microsoft.com/office/drawing/2014/chartex" xmlns:cx1="http://schemas.microsoft.com/office/drawing/2015/9/8/chartex" xmlns:mc="http://schemas.openxmlformats.org/markup-compatibility/2006" xmlns:o="urn:schemas-microsoft-com:office:office" xmlns:r="http://schemas.openxmlformats.org/officeDocument/2006/relationships" xmlns:m="http://schemas.openxmlformats.org/officeDocument/2006/math" xmlns:v="urn:schemas-microsoft-com:vml" xmlns:wp14="http://schemas.microsoft.com/office/word/2010/wordprocessingDrawing" xmlns:wp="http://schemas.openxmlformats.org/drawingml/2006/wordprocessingDrawing" xmlns:w10="urn:schemas-microsoft-com:office:word" xmlns:w="http://schemas.openxmlformats.org/wordprocessingml/2006/main" xmlns:w14="http://schemas.microsoft.com/office/word/2010/wordml" xmlns:w15="http://schemas.microsoft.com/office/word/2012/wordml" xmlns:w16se="http://schemas.microsoft.com/office/word/2015/wordml/symex" xmlns:wpg="http://schemas.microsoft.com/office/word/2010/wordprocessingGroup" xmlns:wpi="http://schemas.microsoft.com/office/word/2010/wordprocessingInk" xmlns:wne="http://schemas.microsoft.com/office/word/2006/wordml" xmlns:wps="http://schemas.microsoft.com/office/word/2010/wordprocessingShape" mc:Ignorable="w14 w15 w16se wp14">
+  <w:abstractNum w:abstractNumId="0" w15:restartNumberingAfterBreak="0">
     <w:nsid w:val="FFFFFF7C"/>
     <w:multiLevelType w:val="singleLevel"/>
     <w:tmpl w:val="AE14ACFC"/>
@@ -232,7 +577,7 @@
       </w:pPr>
     </w:lvl>
   </w:abstractNum>
-  <w:abstractNum w:abstractNumId="1">
+  <w:abstractNum w:abstractNumId="1" w15:restartNumberingAfterBreak="0">
     <w:nsid w:val="FFFFFF7D"/>
     <w:multiLevelType w:val="singleLevel"/>
     <w:tmpl w:val="7186974C"/>
@@ -249,7 +594,7 @@
       </w:pPr>
     </w:lvl>
   </w:abstractNum>
-  <w:abstractNum w:abstractNumId="2">
+  <w:abstractNum w:abstractNumId="2" w15:restartNumberingAfterBreak="0">
     <w:nsid w:val="FFFFFF7E"/>
     <w:multiLevelType w:val="singleLevel"/>
     <w:tmpl w:val="1E3661F6"/>
@@ -266,7 +611,7 @@
       </w:pPr>
     </w:lvl>
   </w:abstractNum>
-  <w:abstractNum w:abstractNumId="3">
+  <w:abstractNum w:abstractNumId="3" w15:restartNumberingAfterBreak="0">
     <w:nsid w:val="FFFFFF7F"/>
     <w:multiLevelType w:val="singleLevel"/>
     <w:tmpl w:val="E69A36D0"/>
@@ -283,7 +628,7 @@
       </w:pPr>
     </w:lvl>
   </w:abstractNum>
-  <w:abstractNum w:abstractNumId="4">
+  <w:abstractNum w:abstractNumId="4" w15:restartNumberingAfterBreak="0">
     <w:nsid w:val="FFFFFF80"/>
     <w:multiLevelType w:val="singleLevel"/>
     <w:tmpl w:val="2C96F372"/>
@@ -303,7 +648,7 @@
       </w:rPr>
     </w:lvl>
   </w:abstractNum>
-  <w:abstractNum w:abstractNumId="5">
+  <w:abstractNum w:abstractNumId="5" w15:restartNumberingAfterBreak="0">
     <w:nsid w:val="FFFFFF81"/>
     <w:multiLevelType w:val="singleLevel"/>
     <w:tmpl w:val="7DAEFBDE"/>
@@ -323,7 +668,7 @@
       </w:rPr>
     </w:lvl>
   </w:abstractNum>
-  <w:abstractNum w:abstractNumId="6">
+  <w:abstractNum w:abstractNumId="6" w15:restartNumberingAfterBreak="0">
     <w:nsid w:val="FFFFFF82"/>
     <w:multiLevelType w:val="singleLevel"/>
     <w:tmpl w:val="85F0ED12"/>
@@ -343,7 +688,7 @@
       </w:rPr>
     </w:lvl>
   </w:abstractNum>
-  <w:abstractNum w:abstractNumId="7">
+  <w:abstractNum w:abstractNumId="7" w15:restartNumberingAfterBreak="0">
     <w:nsid w:val="FFFFFF83"/>
     <w:multiLevelType w:val="singleLevel"/>
     <w:tmpl w:val="1C7C45A0"/>
@@ -363,7 +708,7 @@
       </w:rPr>
     </w:lvl>
   </w:abstractNum>
-  <w:abstractNum w:abstractNumId="8">
+  <w:abstractNum w:abstractNumId="8" w15:restartNumberingAfterBreak="0">
     <w:nsid w:val="FFFFFF88"/>
     <w:multiLevelType w:val="singleLevel"/>
     <w:tmpl w:val="245ADC52"/>
@@ -380,7 +725,7 @@
       </w:pPr>
     </w:lvl>
   </w:abstractNum>
-  <w:abstractNum w:abstractNumId="9">
+  <w:abstractNum w:abstractNumId="9" w15:restartNumberingAfterBreak="0">
     <w:nsid w:val="FFFFFF89"/>
     <w:multiLevelType w:val="singleLevel"/>
     <w:tmpl w:val="BA18A180"/>
@@ -400,7 +745,7 @@
       </w:rPr>
     </w:lvl>
   </w:abstractNum>
-  <w:abstractNum w:abstractNumId="10">
+  <w:abstractNum w:abstractNumId="10" w15:restartNumberingAfterBreak="0">
     <w:nsid w:val="087D47CE"/>
     <w:multiLevelType w:val="multilevel"/>
     <w:tmpl w:val="9A30A0E8"/>
@@ -490,7 +835,7 @@
       </w:pPr>
     </w:lvl>
   </w:abstractNum>
-  <w:abstractNum w:abstractNumId="11">
+  <w:abstractNum w:abstractNumId="11" w15:restartNumberingAfterBreak="0">
     <w:nsid w:val="0EBA2F05"/>
     <w:multiLevelType w:val="multilevel"/>
     <w:tmpl w:val="0809001D"/>
@@ -581,7 +926,7 @@
       </w:pPr>
     </w:lvl>
   </w:abstractNum>
-  <w:abstractNum w:abstractNumId="12">
+  <w:abstractNum w:abstractNumId="12" w15:restartNumberingAfterBreak="0">
     <w:nsid w:val="19DD6C8D"/>
     <w:multiLevelType w:val="hybridMultilevel"/>
     <w:tmpl w:val="4C18C926"/>
@@ -694,7 +1039,7 @@
       </w:rPr>
     </w:lvl>
   </w:abstractNum>
-  <w:abstractNum w:abstractNumId="13">
+  <w:abstractNum w:abstractNumId="13" w15:restartNumberingAfterBreak="0">
     <w:nsid w:val="35F70299"/>
     <w:multiLevelType w:val="multilevel"/>
     <w:tmpl w:val="0809001D"/>
@@ -784,7 +1129,7 @@
       </w:pPr>
     </w:lvl>
   </w:abstractNum>
-  <w:abstractNum w:abstractNumId="14">
+  <w:abstractNum w:abstractNumId="14" w15:restartNumberingAfterBreak="0">
     <w:nsid w:val="41F0667B"/>
     <w:multiLevelType w:val="multilevel"/>
     <w:tmpl w:val="0809001D"/>
@@ -874,7 +1219,7 @@
       </w:pPr>
     </w:lvl>
   </w:abstractNum>
-  <w:abstractNum w:abstractNumId="15">
+  <w:abstractNum w:abstractNumId="15" w15:restartNumberingAfterBreak="0">
     <w:nsid w:val="53FB7ACB"/>
     <w:multiLevelType w:val="hybridMultilevel"/>
     <w:tmpl w:val="03AC564A"/>
@@ -988,7 +1333,7 @@
       </w:rPr>
     </w:lvl>
   </w:abstractNum>
-  <w:abstractNum w:abstractNumId="16">
+  <w:abstractNum w:abstractNumId="16" w15:restartNumberingAfterBreak="0">
     <w:nsid w:val="55990F70"/>
     <w:multiLevelType w:val="multilevel"/>
     <w:tmpl w:val="0809001D"/>
@@ -1078,7 +1423,7 @@
       </w:pPr>
     </w:lvl>
   </w:abstractNum>
-  <w:abstractNum w:abstractNumId="17">
+  <w:abstractNum w:abstractNumId="17" w15:restartNumberingAfterBreak="0">
     <w:nsid w:val="5C3E7352"/>
     <w:multiLevelType w:val="multilevel"/>
     <w:tmpl w:val="0809001D"/>
@@ -1168,7 +1513,7 @@
       </w:pPr>
     </w:lvl>
   </w:abstractNum>
-  <w:abstractNum w:abstractNumId="18">
+  <w:abstractNum w:abstractNumId="18" w15:restartNumberingAfterBreak="0">
     <w:nsid w:val="5F3C5686"/>
     <w:multiLevelType w:val="multilevel"/>
     <w:tmpl w:val="0809001D"/>
@@ -1259,7 +1604,7 @@
       </w:pPr>
     </w:lvl>
   </w:abstractNum>
-  <w:abstractNum w:abstractNumId="19">
+  <w:abstractNum w:abstractNumId="19" w15:restartNumberingAfterBreak="0">
     <w:nsid w:val="64EC71EC"/>
     <w:multiLevelType w:val="multilevel"/>
     <w:tmpl w:val="0809001D"/>
@@ -1349,7 +1694,7 @@
       </w:pPr>
     </w:lvl>
   </w:abstractNum>
-  <w:abstractNum w:abstractNumId="20">
+  <w:abstractNum w:abstractNumId="20" w15:restartNumberingAfterBreak="0">
     <w:nsid w:val="685D0C46"/>
     <w:multiLevelType w:val="multilevel"/>
     <w:tmpl w:val="0809001D"/>
@@ -1435,7 +1780,7 @@
       </w:pPr>
     </w:lvl>
   </w:abstractNum>
-  <w:abstractNum w:abstractNumId="21">
+  <w:abstractNum w:abstractNumId="21" w15:restartNumberingAfterBreak="0">
     <w:nsid w:val="6E7D7515"/>
     <w:multiLevelType w:val="multilevel"/>
     <w:tmpl w:val="0809001D"/>
@@ -1591,7 +1936,7 @@
 </file>
 
 <file path=word/styles.xml><?xml version="1.0" encoding="utf-8"?>
-<w:styles xmlns:r="http://schemas.openxmlformats.org/officeDocument/2006/relationships" xmlns:w="http://schemas.openxmlformats.org/wordprocessingml/2006/main">
+<w:styles xmlns:mc="http://schemas.openxmlformats.org/markup-compatibility/2006" xmlns:r="http://schemas.openxmlformats.org/officeDocument/2006/relationships" xmlns:w="http://schemas.openxmlformats.org/wordprocessingml/2006/main" xmlns:w14="http://schemas.microsoft.com/office/word/2010/wordml" xmlns:w15="http://schemas.microsoft.com/office/word/2012/wordml" xmlns:w16se="http://schemas.microsoft.com/office/word/2015/wordml/symex" mc:Ignorable="w14 w15 w16se">
   <w:docDefaults>
     <w:rPrDefault>
       <w:rPr>
@@ -1601,145 +1946,378 @@
     </w:rPrDefault>
     <w:pPrDefault/>
   </w:docDefaults>
-  <w:latentStyles w:defLockedState="0" w:defUIPriority="99" w:defSemiHidden="1" w:defUnhideWhenUsed="1" w:defQFormat="0" w:count="267">
-    <w:lsdException w:name="Normal" w:semiHidden="0" w:uiPriority="0" w:unhideWhenUsed="0" w:qFormat="1"/>
-    <w:lsdException w:name="heading 1" w:semiHidden="0" w:uiPriority="9" w:unhideWhenUsed="0" w:qFormat="1"/>
-    <w:lsdException w:name="heading 2" w:uiPriority="9" w:qFormat="1"/>
-    <w:lsdException w:name="heading 3" w:uiPriority="9" w:qFormat="1"/>
-    <w:lsdException w:name="heading 4" w:uiPriority="9" w:qFormat="1"/>
-    <w:lsdException w:name="heading 5" w:uiPriority="9" w:qFormat="1"/>
-    <w:lsdException w:name="heading 6" w:uiPriority="9" w:qFormat="1"/>
-    <w:lsdException w:name="heading 7" w:uiPriority="9" w:qFormat="1"/>
-    <w:lsdException w:name="heading 8" w:uiPriority="9" w:qFormat="1"/>
-    <w:lsdException w:name="heading 9" w:uiPriority="9" w:qFormat="1"/>
-    <w:lsdException w:name="toc 1" w:uiPriority="39"/>
-    <w:lsdException w:name="toc 2" w:uiPriority="39"/>
-    <w:lsdException w:name="toc 3" w:uiPriority="39"/>
-    <w:lsdException w:name="toc 4" w:uiPriority="39"/>
-    <w:lsdException w:name="toc 5" w:uiPriority="39"/>
-    <w:lsdException w:name="toc 6" w:uiPriority="39"/>
-    <w:lsdException w:name="toc 7" w:uiPriority="39"/>
-    <w:lsdException w:name="toc 8" w:uiPriority="39"/>
-    <w:lsdException w:name="toc 9" w:uiPriority="39"/>
-    <w:lsdException w:name="caption" w:uiPriority="35" w:qFormat="1"/>
-    <w:lsdException w:name="Title" w:semiHidden="0" w:uiPriority="10" w:unhideWhenUsed="0"/>
-    <w:lsdException w:name="Default Paragraph Font" w:uiPriority="1"/>
-    <w:lsdException w:name="Subtitle" w:semiHidden="0" w:uiPriority="11" w:unhideWhenUsed="0"/>
-    <w:lsdException w:name="Hyperlink" w:qFormat="1"/>
-    <w:lsdException w:name="Strong" w:semiHidden="0" w:uiPriority="22" w:unhideWhenUsed="0"/>
-    <w:lsdException w:name="Emphasis" w:semiHidden="0" w:uiPriority="20" w:unhideWhenUsed="0"/>
-    <w:lsdException w:name="Table Grid" w:semiHidden="0" w:uiPriority="59" w:unhideWhenUsed="0"/>
-    <w:lsdException w:name="Placeholder Text" w:unhideWhenUsed="0"/>
-    <w:lsdException w:name="No Spacing" w:semiHidden="0" w:uiPriority="1" w:unhideWhenUsed="0"/>
-    <w:lsdException w:name="Light Shading" w:semiHidden="0" w:uiPriority="60" w:unhideWhenUsed="0"/>
-    <w:lsdException w:name="Light List" w:semiHidden="0" w:uiPriority="61" w:unhideWhenUsed="0"/>
-    <w:lsdException w:name="Light Grid" w:semiHidden="0" w:uiPriority="62" w:unhideWhenUsed="0"/>
-    <w:lsdException w:name="Medium Shading 1" w:semiHidden="0" w:uiPriority="63" w:unhideWhenUsed="0"/>
-    <w:lsdException w:name="Medium Shading 2" w:semiHidden="0" w:uiPriority="64" w:unhideWhenUsed="0"/>
-    <w:lsdException w:name="Medium List 1" w:semiHidden="0" w:uiPriority="65" w:unhideWhenUsed="0"/>
-    <w:lsdException w:name="Medium List 2" w:semiHidden="0" w:uiPriority="66" w:unhideWhenUsed="0"/>
-    <w:lsdException w:name="Medium Grid 1" w:semiHidden="0" w:uiPriority="67" w:unhideWhenUsed="0"/>
-    <w:lsdException w:name="Medium Grid 2" w:semiHidden="0" w:uiPriority="68" w:unhideWhenUsed="0"/>
-    <w:lsdException w:name="Medium Grid 3" w:semiHidden="0" w:uiPriority="69" w:unhideWhenUsed="0"/>
-    <w:lsdException w:name="Dark List" w:semiHidden="0" w:uiPriority="70" w:unhideWhenUsed="0"/>
-    <w:lsdException w:name="Colorful Shading" w:semiHidden="0" w:uiPriority="71" w:unhideWhenUsed="0"/>
-    <w:lsdException w:name="Colorful List" w:semiHidden="0" w:uiPriority="72" w:unhideWhenUsed="0"/>
-    <w:lsdException w:name="Colorful Grid" w:semiHidden="0" w:uiPriority="73" w:unhideWhenUsed="0"/>
-    <w:lsdException w:name="Light Shading Accent 1" w:semiHidden="0" w:uiPriority="60" w:unhideWhenUsed="0"/>
-    <w:lsdException w:name="Light List Accent 1" w:semiHidden="0" w:uiPriority="61" w:unhideWhenUsed="0"/>
-    <w:lsdException w:name="Light Grid Accent 1" w:semiHidden="0" w:uiPriority="62" w:unhideWhenUsed="0"/>
-    <w:lsdException w:name="Medium Shading 1 Accent 1" w:semiHidden="0" w:uiPriority="63" w:unhideWhenUsed="0"/>
-    <w:lsdException w:name="Medium Shading 2 Accent 1" w:semiHidden="0" w:uiPriority="64" w:unhideWhenUsed="0"/>
-    <w:lsdException w:name="Medium List 1 Accent 1" w:semiHidden="0" w:uiPriority="65" w:unhideWhenUsed="0"/>
-    <w:lsdException w:name="Revision" w:unhideWhenUsed="0"/>
-    <w:lsdException w:name="List Paragraph" w:semiHidden="0" w:uiPriority="34" w:unhideWhenUsed="0"/>
-    <w:lsdException w:name="Quote" w:semiHidden="0" w:uiPriority="29" w:unhideWhenUsed="0"/>
-    <w:lsdException w:name="Intense Quote" w:semiHidden="0" w:uiPriority="30" w:unhideWhenUsed="0"/>
-    <w:lsdException w:name="Medium List 2 Accent 1" w:semiHidden="0" w:uiPriority="66" w:unhideWhenUsed="0"/>
-    <w:lsdException w:name="Medium Grid 1 Accent 1" w:semiHidden="0" w:uiPriority="67" w:unhideWhenUsed="0"/>
-    <w:lsdException w:name="Medium Grid 2 Accent 1" w:semiHidden="0" w:uiPriority="68" w:unhideWhenUsed="0"/>
-    <w:lsdException w:name="Medium Grid 3 Accent 1" w:semiHidden="0" w:uiPriority="69" w:unhideWhenUsed="0"/>
-    <w:lsdException w:name="Dark List Accent 1" w:semiHidden="0" w:uiPriority="70" w:unhideWhenUsed="0"/>
-    <w:lsdException w:name="Colorful Shading Accent 1" w:semiHidden="0" w:uiPriority="71" w:unhideWhenUsed="0"/>
-    <w:lsdException w:name="Colorful List Accent 1" w:semiHidden="0" w:uiPriority="72" w:unhideWhenUsed="0"/>
-    <w:lsdException w:name="Colorful Grid Accent 1" w:semiHidden="0" w:uiPriority="73" w:unhideWhenUsed="0"/>
-    <w:lsdException w:name="Light Shading Accent 2" w:semiHidden="0" w:uiPriority="60" w:unhideWhenUsed="0"/>
-    <w:lsdException w:name="Light List Accent 2" w:semiHidden="0" w:uiPriority="61" w:unhideWhenUsed="0"/>
-    <w:lsdException w:name="Light Grid Accent 2" w:semiHidden="0" w:uiPriority="62" w:unhideWhenUsed="0"/>
-    <w:lsdException w:name="Medium Shading 1 Accent 2" w:semiHidden="0" w:uiPriority="63" w:unhideWhenUsed="0"/>
-    <w:lsdException w:name="Medium Shading 2 Accent 2" w:semiHidden="0" w:uiPriority="64" w:unhideWhenUsed="0"/>
-    <w:lsdException w:name="Medium List 1 Accent 2" w:semiHidden="0" w:uiPriority="65" w:unhideWhenUsed="0"/>
-    <w:lsdException w:name="Medium List 2 Accent 2" w:semiHidden="0" w:uiPriority="66" w:unhideWhenUsed="0"/>
-    <w:lsdException w:name="Medium Grid 1 Accent 2" w:semiHidden="0" w:uiPriority="67" w:unhideWhenUsed="0"/>
-    <w:lsdException w:name="Medium Grid 2 Accent 2" w:semiHidden="0" w:uiPriority="68" w:unhideWhenUsed="0"/>
-    <w:lsdException w:name="Medium Grid 3 Accent 2" w:semiHidden="0" w:uiPriority="69" w:unhideWhenUsed="0"/>
-    <w:lsdException w:name="Dark List Accent 2" w:semiHidden="0" w:uiPriority="70" w:unhideWhenUsed="0"/>
-    <w:lsdException w:name="Colorful Shading Accent 2" w:semiHidden="0" w:uiPriority="71" w:unhideWhenUsed="0"/>
-    <w:lsdException w:name="Colorful List Accent 2" w:semiHidden="0" w:uiPriority="72" w:unhideWhenUsed="0"/>
-    <w:lsdException w:name="Colorful Grid Accent 2" w:semiHidden="0" w:uiPriority="73" w:unhideWhenUsed="0"/>
-    <w:lsdException w:name="Light Shading Accent 3" w:semiHidden="0" w:uiPriority="60" w:unhideWhenUsed="0"/>
-    <w:lsdException w:name="Light List Accent 3" w:semiHidden="0" w:uiPriority="61" w:unhideWhenUsed="0"/>
-    <w:lsdException w:name="Light Grid Accent 3" w:semiHidden="0" w:uiPriority="62" w:unhideWhenUsed="0"/>
-    <w:lsdException w:name="Medium Shading 1 Accent 3" w:semiHidden="0" w:uiPriority="63" w:unhideWhenUsed="0"/>
-    <w:lsdException w:name="Medium Shading 2 Accent 3" w:semiHidden="0" w:uiPriority="64" w:unhideWhenUsed="0"/>
-    <w:lsdException w:name="Medium List 1 Accent 3" w:semiHidden="0" w:uiPriority="65" w:unhideWhenUsed="0"/>
-    <w:lsdException w:name="Medium List 2 Accent 3" w:semiHidden="0" w:uiPriority="66" w:unhideWhenUsed="0"/>
-    <w:lsdException w:name="Medium Grid 1 Accent 3" w:semiHidden="0" w:uiPriority="67" w:unhideWhenUsed="0"/>
-    <w:lsdException w:name="Medium Grid 2 Accent 3" w:semiHidden="0" w:uiPriority="68" w:unhideWhenUsed="0"/>
-    <w:lsdException w:name="Medium Grid 3 Accent 3" w:semiHidden="0" w:uiPriority="69" w:unhideWhenUsed="0"/>
-    <w:lsdException w:name="Dark List Accent 3" w:semiHidden="0" w:uiPriority="70" w:unhideWhenUsed="0"/>
-    <w:lsdException w:name="Colorful Shading Accent 3" w:semiHidden="0" w:uiPriority="71" w:unhideWhenUsed="0"/>
-    <w:lsdException w:name="Colorful List Accent 3" w:semiHidden="0" w:uiPriority="72" w:unhideWhenUsed="0"/>
-    <w:lsdException w:name="Colorful Grid Accent 3" w:semiHidden="0" w:uiPriority="73" w:unhideWhenUsed="0"/>
-    <w:lsdException w:name="Light Shading Accent 4" w:semiHidden="0" w:uiPriority="60" w:unhideWhenUsed="0"/>
-    <w:lsdException w:name="Light List Accent 4" w:semiHidden="0" w:uiPriority="61" w:unhideWhenUsed="0"/>
-    <w:lsdException w:name="Light Grid Accent 4" w:semiHidden="0" w:uiPriority="62" w:unhideWhenUsed="0"/>
-    <w:lsdException w:name="Medium Shading 1 Accent 4" w:semiHidden="0" w:uiPriority="63" w:unhideWhenUsed="0"/>
-    <w:lsdException w:name="Medium Shading 2 Accent 4" w:semiHidden="0" w:uiPriority="64" w:unhideWhenUsed="0"/>
-    <w:lsdException w:name="Medium List 1 Accent 4" w:semiHidden="0" w:uiPriority="65" w:unhideWhenUsed="0"/>
-    <w:lsdException w:name="Medium List 2 Accent 4" w:semiHidden="0" w:uiPriority="66" w:unhideWhenUsed="0"/>
-    <w:lsdException w:name="Medium Grid 1 Accent 4" w:semiHidden="0" w:uiPriority="67" w:unhideWhenUsed="0"/>
-    <w:lsdException w:name="Medium Grid 2 Accent 4" w:semiHidden="0" w:uiPriority="68" w:unhideWhenUsed="0"/>
-    <w:lsdException w:name="Medium Grid 3 Accent 4" w:semiHidden="0" w:uiPriority="69" w:unhideWhenUsed="0"/>
-    <w:lsdException w:name="Dark List Accent 4" w:semiHidden="0" w:uiPriority="70" w:unhideWhenUsed="0"/>
-    <w:lsdException w:name="Colorful Shading Accent 4" w:semiHidden="0" w:uiPriority="71" w:unhideWhenUsed="0"/>
-    <w:lsdException w:name="Colorful List Accent 4" w:semiHidden="0" w:uiPriority="72" w:unhideWhenUsed="0"/>
-    <w:lsdException w:name="Colorful Grid Accent 4" w:semiHidden="0" w:uiPriority="73" w:unhideWhenUsed="0"/>
-    <w:lsdException w:name="Light Shading Accent 5" w:semiHidden="0" w:uiPriority="60" w:unhideWhenUsed="0"/>
-    <w:lsdException w:name="Light List Accent 5" w:semiHidden="0" w:uiPriority="61" w:unhideWhenUsed="0"/>
-    <w:lsdException w:name="Light Grid Accent 5" w:semiHidden="0" w:uiPriority="62" w:unhideWhenUsed="0"/>
-    <w:lsdException w:name="Medium Shading 1 Accent 5" w:semiHidden="0" w:uiPriority="63" w:unhideWhenUsed="0"/>
-    <w:lsdException w:name="Medium Shading 2 Accent 5" w:semiHidden="0" w:uiPriority="64" w:unhideWhenUsed="0"/>
-    <w:lsdException w:name="Medium List 1 Accent 5" w:semiHidden="0" w:uiPriority="65" w:unhideWhenUsed="0"/>
-    <w:lsdException w:name="Medium List 2 Accent 5" w:semiHidden="0" w:uiPriority="66" w:unhideWhenUsed="0"/>
-    <w:lsdException w:name="Medium Grid 1 Accent 5" w:semiHidden="0" w:uiPriority="67" w:unhideWhenUsed="0"/>
-    <w:lsdException w:name="Medium Grid 2 Accent 5" w:semiHidden="0" w:uiPriority="68" w:unhideWhenUsed="0"/>
-    <w:lsdException w:name="Medium Grid 3 Accent 5" w:semiHidden="0" w:uiPriority="69" w:unhideWhenUsed="0"/>
-    <w:lsdException w:name="Dark List Accent 5" w:semiHidden="0" w:uiPriority="70" w:unhideWhenUsed="0"/>
-    <w:lsdException w:name="Colorful Shading Accent 5" w:semiHidden="0" w:uiPriority="71" w:unhideWhenUsed="0"/>
-    <w:lsdException w:name="Colorful List Accent 5" w:semiHidden="0" w:uiPriority="72" w:unhideWhenUsed="0"/>
-    <w:lsdException w:name="Colorful Grid Accent 5" w:semiHidden="0" w:uiPriority="73" w:unhideWhenUsed="0"/>
-    <w:lsdException w:name="Light Shading Accent 6" w:semiHidden="0" w:uiPriority="60" w:unhideWhenUsed="0"/>
-    <w:lsdException w:name="Light List Accent 6" w:semiHidden="0" w:uiPriority="61" w:unhideWhenUsed="0"/>
-    <w:lsdException w:name="Light Grid Accent 6" w:semiHidden="0" w:uiPriority="62" w:unhideWhenUsed="0"/>
-    <w:lsdException w:name="Medium Shading 1 Accent 6" w:semiHidden="0" w:uiPriority="63" w:unhideWhenUsed="0"/>
-    <w:lsdException w:name="Medium Shading 2 Accent 6" w:semiHidden="0" w:uiPriority="64" w:unhideWhenUsed="0"/>
-    <w:lsdException w:name="Medium List 1 Accent 6" w:semiHidden="0" w:uiPriority="65" w:unhideWhenUsed="0"/>
-    <w:lsdException w:name="Medium List 2 Accent 6" w:semiHidden="0" w:uiPriority="66" w:unhideWhenUsed="0"/>
-    <w:lsdException w:name="Medium Grid 1 Accent 6" w:semiHidden="0" w:uiPriority="67" w:unhideWhenUsed="0"/>
-    <w:lsdException w:name="Medium Grid 2 Accent 6" w:semiHidden="0" w:uiPriority="68" w:unhideWhenUsed="0"/>
-    <w:lsdException w:name="Medium Grid 3 Accent 6" w:semiHidden="0" w:uiPriority="69" w:unhideWhenUsed="0"/>
-    <w:lsdException w:name="Dark List Accent 6" w:semiHidden="0" w:uiPriority="70" w:unhideWhenUsed="0"/>
-    <w:lsdException w:name="Colorful Shading Accent 6" w:semiHidden="0" w:uiPriority="71" w:unhideWhenUsed="0"/>
-    <w:lsdException w:name="Colorful List Accent 6" w:semiHidden="0" w:uiPriority="72" w:unhideWhenUsed="0"/>
-    <w:lsdException w:name="Colorful Grid Accent 6" w:semiHidden="0" w:uiPriority="73" w:unhideWhenUsed="0"/>
-    <w:lsdException w:name="Subtle Emphasis" w:semiHidden="0" w:uiPriority="19" w:unhideWhenUsed="0"/>
-    <w:lsdException w:name="Intense Emphasis" w:semiHidden="0" w:uiPriority="21" w:unhideWhenUsed="0"/>
-    <w:lsdException w:name="Subtle Reference" w:semiHidden="0" w:uiPriority="31" w:unhideWhenUsed="0"/>
-    <w:lsdException w:name="Intense Reference" w:semiHidden="0" w:uiPriority="32" w:unhideWhenUsed="0"/>
-    <w:lsdException w:name="Book Title" w:semiHidden="0" w:uiPriority="33" w:unhideWhenUsed="0"/>
-    <w:lsdException w:name="Bibliography" w:uiPriority="37"/>
-    <w:lsdException w:name="TOC Heading" w:uiPriority="39" w:qFormat="1"/>
+  <w:latentStyles w:defLockedState="0" w:defUIPriority="99" w:defSemiHidden="0" w:defUnhideWhenUsed="0" w:defQFormat="0" w:count="371">
+    <w:lsdException w:name="Normal" w:uiPriority="0" w:qFormat="1"/>
+    <w:lsdException w:name="heading 1" w:uiPriority="9" w:qFormat="1"/>
+    <w:lsdException w:name="heading 2" w:semiHidden="1" w:uiPriority="9" w:unhideWhenUsed="1" w:qFormat="1"/>
+    <w:lsdException w:name="heading 3" w:semiHidden="1" w:uiPriority="9" w:unhideWhenUsed="1" w:qFormat="1"/>
+    <w:lsdException w:name="heading 4" w:semiHidden="1" w:uiPriority="9" w:unhideWhenUsed="1" w:qFormat="1"/>
+    <w:lsdException w:name="heading 5" w:semiHidden="1" w:uiPriority="9" w:unhideWhenUsed="1" w:qFormat="1"/>
+    <w:lsdException w:name="heading 6" w:semiHidden="1" w:uiPriority="9" w:unhideWhenUsed="1" w:qFormat="1"/>
+    <w:lsdException w:name="heading 7" w:semiHidden="1" w:uiPriority="9" w:unhideWhenUsed="1" w:qFormat="1"/>
+    <w:lsdException w:name="heading 8" w:semiHidden="1" w:uiPriority="9" w:unhideWhenUsed="1" w:qFormat="1"/>
+    <w:lsdException w:name="heading 9" w:semiHidden="1" w:uiPriority="9" w:unhideWhenUsed="1" w:qFormat="1"/>
+    <w:lsdException w:name="index 1" w:semiHidden="1" w:unhideWhenUsed="1"/>
+    <w:lsdException w:name="index 2" w:semiHidden="1" w:unhideWhenUsed="1"/>
+    <w:lsdException w:name="index 3" w:semiHidden="1" w:unhideWhenUsed="1"/>
+    <w:lsdException w:name="index 4" w:semiHidden="1" w:unhideWhenUsed="1"/>
+    <w:lsdException w:name="index 5" w:semiHidden="1" w:unhideWhenUsed="1"/>
+    <w:lsdException w:name="index 6" w:semiHidden="1" w:unhideWhenUsed="1"/>
+    <w:lsdException w:name="index 7" w:semiHidden="1" w:unhideWhenUsed="1"/>
+    <w:lsdException w:name="index 8" w:semiHidden="1" w:unhideWhenUsed="1"/>
+    <w:lsdException w:name="index 9" w:semiHidden="1" w:unhideWhenUsed="1"/>
+    <w:lsdException w:name="toc 1" w:semiHidden="1" w:uiPriority="39" w:unhideWhenUsed="1"/>
+    <w:lsdException w:name="toc 2" w:semiHidden="1" w:uiPriority="39" w:unhideWhenUsed="1"/>
+    <w:lsdException w:name="toc 3" w:semiHidden="1" w:uiPriority="39" w:unhideWhenUsed="1"/>
+    <w:lsdException w:name="toc 4" w:semiHidden="1" w:uiPriority="39" w:unhideWhenUsed="1"/>
+    <w:lsdException w:name="toc 5" w:semiHidden="1" w:uiPriority="39" w:unhideWhenUsed="1"/>
+    <w:lsdException w:name="toc 6" w:semiHidden="1" w:uiPriority="39" w:unhideWhenUsed="1"/>
+    <w:lsdException w:name="toc 7" w:semiHidden="1" w:uiPriority="39" w:unhideWhenUsed="1"/>
+    <w:lsdException w:name="toc 8" w:semiHidden="1" w:uiPriority="39" w:unhideWhenUsed="1"/>
+    <w:lsdException w:name="toc 9" w:semiHidden="1" w:uiPriority="39" w:unhideWhenUsed="1"/>
+    <w:lsdException w:name="Normal Indent" w:semiHidden="1" w:unhideWhenUsed="1"/>
+    <w:lsdException w:name="footnote text" w:semiHidden="1" w:unhideWhenUsed="1"/>
+    <w:lsdException w:name="annotation text" w:semiHidden="1" w:unhideWhenUsed="1"/>
+    <w:lsdException w:name="header" w:semiHidden="1" w:unhideWhenUsed="1"/>
+    <w:lsdException w:name="footer" w:semiHidden="1" w:unhideWhenUsed="1"/>
+    <w:lsdException w:name="index heading" w:semiHidden="1" w:unhideWhenUsed="1"/>
+    <w:lsdException w:name="caption" w:semiHidden="1" w:uiPriority="35" w:unhideWhenUsed="1" w:qFormat="1"/>
+    <w:lsdException w:name="table of figures" w:semiHidden="1" w:unhideWhenUsed="1"/>
+    <w:lsdException w:name="envelope address" w:semiHidden="1" w:unhideWhenUsed="1"/>
+    <w:lsdException w:name="envelope return" w:semiHidden="1" w:unhideWhenUsed="1"/>
+    <w:lsdException w:name="footnote reference" w:semiHidden="1" w:unhideWhenUsed="1"/>
+    <w:lsdException w:name="annotation reference" w:semiHidden="1" w:unhideWhenUsed="1"/>
+    <w:lsdException w:name="line number" w:semiHidden="1" w:unhideWhenUsed="1"/>
+    <w:lsdException w:name="page number" w:semiHidden="1" w:unhideWhenUsed="1"/>
+    <w:lsdException w:name="endnote reference" w:semiHidden="1" w:unhideWhenUsed="1"/>
+    <w:lsdException w:name="endnote text" w:semiHidden="1" w:unhideWhenUsed="1"/>
+    <w:lsdException w:name="table of authorities" w:semiHidden="1" w:unhideWhenUsed="1"/>
+    <w:lsdException w:name="macro" w:semiHidden="1" w:unhideWhenUsed="1"/>
+    <w:lsdException w:name="toa heading" w:semiHidden="1" w:unhideWhenUsed="1"/>
+    <w:lsdException w:name="List" w:semiHidden="1" w:unhideWhenUsed="1"/>
+    <w:lsdException w:name="List Bullet" w:semiHidden="1" w:unhideWhenUsed="1"/>
+    <w:lsdException w:name="List Number" w:semiHidden="1" w:unhideWhenUsed="1"/>
+    <w:lsdException w:name="List 2" w:semiHidden="1" w:unhideWhenUsed="1"/>
+    <w:lsdException w:name="List 3" w:semiHidden="1" w:unhideWhenUsed="1"/>
+    <w:lsdException w:name="List 4" w:semiHidden="1" w:unhideWhenUsed="1"/>
+    <w:lsdException w:name="List 5" w:semiHidden="1" w:unhideWhenUsed="1"/>
+    <w:lsdException w:name="List Bullet 2" w:semiHidden="1" w:unhideWhenUsed="1"/>
+    <w:lsdException w:name="List Bullet 3" w:semiHidden="1" w:unhideWhenUsed="1"/>
+    <w:lsdException w:name="List Bullet 4" w:semiHidden="1" w:unhideWhenUsed="1"/>
+    <w:lsdException w:name="List Bullet 5" w:semiHidden="1" w:unhideWhenUsed="1"/>
+    <w:lsdException w:name="List Number 2" w:semiHidden="1" w:unhideWhenUsed="1"/>
+    <w:lsdException w:name="List Number 3" w:semiHidden="1" w:unhideWhenUsed="1"/>
+    <w:lsdException w:name="List Number 4" w:semiHidden="1" w:unhideWhenUsed="1"/>
+    <w:lsdException w:name="List Number 5" w:semiHidden="1" w:unhideWhenUsed="1"/>
+    <w:lsdException w:name="Title" w:uiPriority="10"/>
+    <w:lsdException w:name="Closing" w:semiHidden="1" w:unhideWhenUsed="1"/>
+    <w:lsdException w:name="Signature" w:semiHidden="1" w:unhideWhenUsed="1"/>
+    <w:lsdException w:name="Default Paragraph Font" w:semiHidden="1" w:uiPriority="1" w:unhideWhenUsed="1"/>
+    <w:lsdException w:name="Body Text" w:semiHidden="1" w:unhideWhenUsed="1"/>
+    <w:lsdException w:name="Body Text Indent" w:semiHidden="1" w:unhideWhenUsed="1"/>
+    <w:lsdException w:name="List Continue" w:semiHidden="1" w:unhideWhenUsed="1"/>
+    <w:lsdException w:name="List Continue 2" w:semiHidden="1" w:unhideWhenUsed="1"/>
+    <w:lsdException w:name="List Continue 3" w:semiHidden="1" w:unhideWhenUsed="1"/>
+    <w:lsdException w:name="List Continue 4" w:semiHidden="1" w:unhideWhenUsed="1"/>
+    <w:lsdException w:name="List Continue 5" w:semiHidden="1" w:unhideWhenUsed="1"/>
+    <w:lsdException w:name="Message Header" w:semiHidden="1" w:unhideWhenUsed="1"/>
+    <w:lsdException w:name="Subtitle" w:uiPriority="11"/>
+    <w:lsdException w:name="Salutation" w:semiHidden="1" w:unhideWhenUsed="1"/>
+    <w:lsdException w:name="Date" w:semiHidden="1" w:unhideWhenUsed="1"/>
+    <w:lsdException w:name="Body Text First Indent" w:semiHidden="1" w:unhideWhenUsed="1"/>
+    <w:lsdException w:name="Body Text First Indent 2" w:semiHidden="1" w:unhideWhenUsed="1"/>
+    <w:lsdException w:name="Note Heading" w:semiHidden="1" w:unhideWhenUsed="1"/>
+    <w:lsdException w:name="Body Text 2" w:semiHidden="1" w:unhideWhenUsed="1"/>
+    <w:lsdException w:name="Body Text 3" w:semiHidden="1" w:unhideWhenUsed="1"/>
+    <w:lsdException w:name="Body Text Indent 2" w:semiHidden="1" w:unhideWhenUsed="1"/>
+    <w:lsdException w:name="Body Text Indent 3" w:semiHidden="1" w:unhideWhenUsed="1"/>
+    <w:lsdException w:name="Block Text" w:semiHidden="1" w:unhideWhenUsed="1"/>
+    <w:lsdException w:name="Hyperlink" w:semiHidden="1" w:unhideWhenUsed="1" w:qFormat="1"/>
+    <w:lsdException w:name="FollowedHyperlink" w:semiHidden="1" w:unhideWhenUsed="1"/>
+    <w:lsdException w:name="Strong" w:uiPriority="22"/>
+    <w:lsdException w:name="Emphasis" w:uiPriority="20"/>
+    <w:lsdException w:name="Document Map" w:semiHidden="1" w:unhideWhenUsed="1"/>
+    <w:lsdException w:name="Plain Text" w:semiHidden="1" w:unhideWhenUsed="1"/>
+    <w:lsdException w:name="E-mail Signature" w:semiHidden="1" w:unhideWhenUsed="1"/>
+    <w:lsdException w:name="HTML Top of Form" w:semiHidden="1" w:unhideWhenUsed="1"/>
+    <w:lsdException w:name="HTML Bottom of Form" w:semiHidden="1" w:unhideWhenUsed="1"/>
+    <w:lsdException w:name="Normal (Web)" w:semiHidden="1" w:unhideWhenUsed="1"/>
+    <w:lsdException w:name="HTML Acronym" w:semiHidden="1" w:unhideWhenUsed="1"/>
+    <w:lsdException w:name="HTML Address" w:semiHidden="1" w:unhideWhenUsed="1"/>
+    <w:lsdException w:name="HTML Cite" w:semiHidden="1" w:unhideWhenUsed="1"/>
+    <w:lsdException w:name="HTML Code" w:semiHidden="1" w:unhideWhenUsed="1"/>
+    <w:lsdException w:name="HTML Definition" w:semiHidden="1" w:unhideWhenUsed="1"/>
+    <w:lsdException w:name="HTML Keyboard" w:semiHidden="1" w:unhideWhenUsed="1"/>
+    <w:lsdException w:name="HTML Preformatted" w:semiHidden="1" w:unhideWhenUsed="1"/>
+    <w:lsdException w:name="HTML Sample" w:semiHidden="1" w:unhideWhenUsed="1"/>
+    <w:lsdException w:name="HTML Typewriter" w:semiHidden="1" w:unhideWhenUsed="1"/>
+    <w:lsdException w:name="HTML Variable" w:semiHidden="1" w:unhideWhenUsed="1"/>
+    <w:lsdException w:name="Normal Table" w:semiHidden="1" w:unhideWhenUsed="1"/>
+    <w:lsdException w:name="annotation subject" w:semiHidden="1" w:unhideWhenUsed="1"/>
+    <w:lsdException w:name="No List" w:semiHidden="1" w:unhideWhenUsed="1"/>
+    <w:lsdException w:name="Outline List 1" w:semiHidden="1" w:unhideWhenUsed="1"/>
+    <w:lsdException w:name="Outline List 2" w:semiHidden="1" w:unhideWhenUsed="1"/>
+    <w:lsdException w:name="Outline List 3" w:semiHidden="1" w:unhideWhenUsed="1"/>
+    <w:lsdException w:name="Table Simple 1" w:semiHidden="1" w:unhideWhenUsed="1"/>
+    <w:lsdException w:name="Table Simple 2" w:semiHidden="1" w:unhideWhenUsed="1"/>
+    <w:lsdException w:name="Table Simple 3" w:semiHidden="1" w:unhideWhenUsed="1"/>
+    <w:lsdException w:name="Table Classic 1" w:semiHidden="1" w:unhideWhenUsed="1"/>
+    <w:lsdException w:name="Table Classic 2" w:semiHidden="1" w:unhideWhenUsed="1"/>
+    <w:lsdException w:name="Table Classic 3" w:semiHidden="1" w:unhideWhenUsed="1"/>
+    <w:lsdException w:name="Table Classic 4" w:semiHidden="1" w:unhideWhenUsed="1"/>
+    <w:lsdException w:name="Table Colorful 1" w:semiHidden="1" w:unhideWhenUsed="1"/>
+    <w:lsdException w:name="Table Colorful 2" w:semiHidden="1" w:unhideWhenUsed="1"/>
+    <w:lsdException w:name="Table Colorful 3" w:semiHidden="1" w:unhideWhenUsed="1"/>
+    <w:lsdException w:name="Table Columns 1" w:semiHidden="1" w:unhideWhenUsed="1"/>
+    <w:lsdException w:name="Table Columns 2" w:semiHidden="1" w:unhideWhenUsed="1"/>
+    <w:lsdException w:name="Table Columns 3" w:semiHidden="1" w:unhideWhenUsed="1"/>
+    <w:lsdException w:name="Table Columns 4" w:semiHidden="1" w:unhideWhenUsed="1"/>
+    <w:lsdException w:name="Table Columns 5" w:semiHidden="1" w:unhideWhenUsed="1"/>
+    <w:lsdException w:name="Table Grid 1" w:semiHidden="1" w:unhideWhenUsed="1"/>
+    <w:lsdException w:name="Table Grid 2" w:semiHidden="1" w:unhideWhenUsed="1"/>
+    <w:lsdException w:name="Table Grid 3" w:semiHidden="1" w:unhideWhenUsed="1"/>
+    <w:lsdException w:name="Table Grid 4" w:semiHidden="1" w:unhideWhenUsed="1"/>
+    <w:lsdException w:name="Table Grid 5" w:semiHidden="1" w:unhideWhenUsed="1"/>
+    <w:lsdException w:name="Table Grid 6" w:semiHidden="1" w:unhideWhenUsed="1"/>
+    <w:lsdException w:name="Table Grid 7" w:semiHidden="1" w:unhideWhenUsed="1"/>
+    <w:lsdException w:name="Table Grid 8" w:semiHidden="1" w:unhideWhenUsed="1"/>
+    <w:lsdException w:name="Table List 1" w:semiHidden="1" w:unhideWhenUsed="1"/>
+    <w:lsdException w:name="Table List 2" w:semiHidden="1" w:unhideWhenUsed="1"/>
+    <w:lsdException w:name="Table List 3" w:semiHidden="1" w:unhideWhenUsed="1"/>
+    <w:lsdException w:name="Table List 4" w:semiHidden="1" w:unhideWhenUsed="1"/>
+    <w:lsdException w:name="Table List 5" w:semiHidden="1" w:unhideWhenUsed="1"/>
+    <w:lsdException w:name="Table List 6" w:semiHidden="1" w:unhideWhenUsed="1"/>
+    <w:lsdException w:name="Table List 7" w:semiHidden="1" w:unhideWhenUsed="1"/>
+    <w:lsdException w:name="Table List 8" w:semiHidden="1" w:unhideWhenUsed="1"/>
+    <w:lsdException w:name="Table 3D effects 1" w:semiHidden="1" w:unhideWhenUsed="1"/>
+    <w:lsdException w:name="Table 3D effects 2" w:semiHidden="1" w:unhideWhenUsed="1"/>
+    <w:lsdException w:name="Table 3D effects 3" w:semiHidden="1" w:unhideWhenUsed="1"/>
+    <w:lsdException w:name="Table Contemporary" w:semiHidden="1" w:unhideWhenUsed="1"/>
+    <w:lsdException w:name="Table Elegant" w:semiHidden="1" w:unhideWhenUsed="1"/>
+    <w:lsdException w:name="Table Professional" w:semiHidden="1" w:unhideWhenUsed="1"/>
+    <w:lsdException w:name="Table Subtle 1" w:semiHidden="1" w:unhideWhenUsed="1"/>
+    <w:lsdException w:name="Table Subtle 2" w:semiHidden="1" w:unhideWhenUsed="1"/>
+    <w:lsdException w:name="Table Web 1" w:semiHidden="1" w:unhideWhenUsed="1"/>
+    <w:lsdException w:name="Table Web 2" w:semiHidden="1" w:unhideWhenUsed="1"/>
+    <w:lsdException w:name="Table Web 3" w:semiHidden="1" w:unhideWhenUsed="1"/>
+    <w:lsdException w:name="Balloon Text" w:semiHidden="1" w:unhideWhenUsed="1"/>
+    <w:lsdException w:name="Table Grid" w:uiPriority="59"/>
+    <w:lsdException w:name="Table Theme" w:semiHidden="1" w:unhideWhenUsed="1"/>
+    <w:lsdException w:name="Placeholder Text" w:semiHidden="1"/>
+    <w:lsdException w:name="No Spacing" w:uiPriority="1"/>
+    <w:lsdException w:name="Light Shading" w:uiPriority="60"/>
+    <w:lsdException w:name="Light List" w:uiPriority="61"/>
+    <w:lsdException w:name="Light Grid" w:uiPriority="62"/>
+    <w:lsdException w:name="Medium Shading 1" w:uiPriority="63"/>
+    <w:lsdException w:name="Medium Shading 2" w:uiPriority="64"/>
+    <w:lsdException w:name="Medium List 1" w:uiPriority="65"/>
+    <w:lsdException w:name="Medium List 2" w:uiPriority="66"/>
+    <w:lsdException w:name="Medium Grid 1" w:uiPriority="67"/>
+    <w:lsdException w:name="Medium Grid 2" w:uiPriority="68"/>
+    <w:lsdException w:name="Medium Grid 3" w:uiPriority="69"/>
+    <w:lsdException w:name="Dark List" w:uiPriority="70"/>
+    <w:lsdException w:name="Colorful Shading" w:uiPriority="71"/>
+    <w:lsdException w:name="Colorful List" w:uiPriority="72"/>
+    <w:lsdException w:name="Colorful Grid" w:uiPriority="73"/>
+    <w:lsdException w:name="Light Shading Accent 1" w:uiPriority="60"/>
+    <w:lsdException w:name="Light List Accent 1" w:uiPriority="61"/>
+    <w:lsdException w:name="Light Grid Accent 1" w:uiPriority="62"/>
+    <w:lsdException w:name="Medium Shading 1 Accent 1" w:uiPriority="63"/>
+    <w:lsdException w:name="Medium Shading 2 Accent 1" w:uiPriority="64"/>
+    <w:lsdException w:name="Medium List 1 Accent 1" w:uiPriority="65"/>
+    <w:lsdException w:name="Revision" w:semiHidden="1"/>
+    <w:lsdException w:name="List Paragraph" w:uiPriority="34"/>
+    <w:lsdException w:name="Quote" w:uiPriority="29"/>
+    <w:lsdException w:name="Intense Quote" w:uiPriority="30"/>
+    <w:lsdException w:name="Medium List 2 Accent 1" w:uiPriority="66"/>
+    <w:lsdException w:name="Medium Grid 1 Accent 1" w:uiPriority="67"/>
+    <w:lsdException w:name="Medium Grid 2 Accent 1" w:uiPriority="68"/>
+    <w:lsdException w:name="Medium Grid 3 Accent 1" w:uiPriority="69"/>
+    <w:lsdException w:name="Dark List Accent 1" w:uiPriority="70"/>
+    <w:lsdException w:name="Colorful Shading Accent 1" w:uiPriority="71"/>
+    <w:lsdException w:name="Colorful List Accent 1" w:uiPriority="72"/>
+    <w:lsdException w:name="Colorful Grid Accent 1" w:uiPriority="73"/>
+    <w:lsdException w:name="Light Shading Accent 2" w:uiPriority="60"/>
+    <w:lsdException w:name="Light List Accent 2" w:uiPriority="61"/>
+    <w:lsdException w:name="Light Grid Accent 2" w:uiPriority="62"/>
+    <w:lsdException w:name="Medium Shading 1 Accent 2" w:uiPriority="63"/>
+    <w:lsdException w:name="Medium Shading 2 Accent 2" w:uiPriority="64"/>
+    <w:lsdException w:name="Medium List 1 Accent 2" w:uiPriority="65"/>
+    <w:lsdException w:name="Medium List 2 Accent 2" w:uiPriority="66"/>
+    <w:lsdException w:name="Medium Grid 1 Accent 2" w:uiPriority="67"/>
+    <w:lsdException w:name="Medium Grid 2 Accent 2" w:uiPriority="68"/>
+    <w:lsdException w:name="Medium Grid 3 Accent 2" w:uiPriority="69"/>
+    <w:lsdException w:name="Dark List Accent 2" w:uiPriority="70"/>
+    <w:lsdException w:name="Colorful Shading Accent 2" w:uiPriority="71"/>
+    <w:lsdException w:name="Colorful List Accent 2" w:uiPriority="72"/>
+    <w:lsdException w:name="Colorful Grid Accent 2" w:uiPriority="73"/>
+    <w:lsdException w:name="Light Shading Accent 3" w:uiPriority="60"/>
+    <w:lsdException w:name="Light List Accent 3" w:uiPriority="61"/>
+    <w:lsdException w:name="Light Grid Accent 3" w:uiPriority="62"/>
+    <w:lsdException w:name="Medium Shading 1 Accent 3" w:uiPriority="63"/>
+    <w:lsdException w:name="Medium Shading 2 Accent 3" w:uiPriority="64"/>
+    <w:lsdException w:name="Medium List 1 Accent 3" w:uiPriority="65"/>
+    <w:lsdException w:name="Medium List 2 Accent 3" w:uiPriority="66"/>
+    <w:lsdException w:name="Medium Grid 1 Accent 3" w:uiPriority="67"/>
+    <w:lsdException w:name="Medium Grid 2 Accent 3" w:uiPriority="68"/>
+    <w:lsdException w:name="Medium Grid 3 Accent 3" w:uiPriority="69"/>
+    <w:lsdException w:name="Dark List Accent 3" w:uiPriority="70"/>
+    <w:lsdException w:name="Colorful Shading Accent 3" w:uiPriority="71"/>
+    <w:lsdException w:name="Colorful List Accent 3" w:uiPriority="72"/>
+    <w:lsdException w:name="Colorful Grid Accent 3" w:uiPriority="73"/>
+    <w:lsdException w:name="Light Shading Accent 4" w:uiPriority="60"/>
+    <w:lsdException w:name="Light List Accent 4" w:uiPriority="61"/>
+    <w:lsdException w:name="Light Grid Accent 4" w:uiPriority="62"/>
+    <w:lsdException w:name="Medium Shading 1 Accent 4" w:uiPriority="63"/>
+    <w:lsdException w:name="Medium Shading 2 Accent 4" w:uiPriority="64"/>
+    <w:lsdException w:name="Medium List 1 Accent 4" w:uiPriority="65"/>
+    <w:lsdException w:name="Medium List 2 Accent 4" w:uiPriority="66"/>
+    <w:lsdException w:name="Medium Grid 1 Accent 4" w:uiPriority="67"/>
+    <w:lsdException w:name="Medium Grid 2 Accent 4" w:uiPriority="68"/>
+    <w:lsdException w:name="Medium Grid 3 Accent 4" w:uiPriority="69"/>
+    <w:lsdException w:name="Dark List Accent 4" w:uiPriority="70"/>
+    <w:lsdException w:name="Colorful Shading Accent 4" w:uiPriority="71"/>
+    <w:lsdException w:name="Colorful List Accent 4" w:uiPriority="72"/>
+    <w:lsdException w:name="Colorful Grid Accent 4" w:uiPriority="73"/>
+    <w:lsdException w:name="Light Shading Accent 5" w:uiPriority="60"/>
+    <w:lsdException w:name="Light List Accent 5" w:uiPriority="61"/>
+    <w:lsdException w:name="Light Grid Accent 5" w:uiPriority="62"/>
+    <w:lsdException w:name="Medium Shading 1 Accent 5" w:uiPriority="63"/>
+    <w:lsdException w:name="Medium Shading 2 Accent 5" w:uiPriority="64"/>
+    <w:lsdException w:name="Medium List 1 Accent 5" w:uiPriority="65"/>
+    <w:lsdException w:name="Medium List 2 Accent 5" w:uiPriority="66"/>
+    <w:lsdException w:name="Medium Grid 1 Accent 5" w:uiPriority="67"/>
+    <w:lsdException w:name="Medium Grid 2 Accent 5" w:uiPriority="68"/>
+    <w:lsdException w:name="Medium Grid 3 Accent 5" w:uiPriority="69"/>
+    <w:lsdException w:name="Dark List Accent 5" w:uiPriority="70"/>
+    <w:lsdException w:name="Colorful Shading Accent 5" w:uiPriority="71"/>
+    <w:lsdException w:name="Colorful List Accent 5" w:uiPriority="72"/>
+    <w:lsdException w:name="Colorful Grid Accent 5" w:uiPriority="73"/>
+    <w:lsdException w:name="Light Shading Accent 6" w:uiPriority="60"/>
+    <w:lsdException w:name="Light List Accent 6" w:uiPriority="61"/>
+    <w:lsdException w:name="Light Grid Accent 6" w:uiPriority="62"/>
+    <w:lsdException w:name="Medium Shading 1 Accent 6" w:uiPriority="63"/>
+    <w:lsdException w:name="Medium Shading 2 Accent 6" w:uiPriority="64"/>
+    <w:lsdException w:name="Medium List 1 Accent 6" w:uiPriority="65"/>
+    <w:lsdException w:name="Medium List 2 Accent 6" w:uiPriority="66"/>
+    <w:lsdException w:name="Medium Grid 1 Accent 6" w:uiPriority="67"/>
+    <w:lsdException w:name="Medium Grid 2 Accent 6" w:uiPriority="68"/>
+    <w:lsdException w:name="Medium Grid 3 Accent 6" w:uiPriority="69"/>
+    <w:lsdException w:name="Dark List Accent 6" w:uiPriority="70"/>
+    <w:lsdException w:name="Colorful Shading Accent 6" w:uiPriority="71"/>
+    <w:lsdException w:name="Colorful List Accent 6" w:uiPriority="72"/>
+    <w:lsdException w:name="Colorful Grid Accent 6" w:uiPriority="73"/>
+    <w:lsdException w:name="Subtle Emphasis" w:uiPriority="19"/>
+    <w:lsdException w:name="Intense Emphasis" w:uiPriority="21"/>
+    <w:lsdException w:name="Subtle Reference" w:uiPriority="31"/>
+    <w:lsdException w:name="Intense Reference" w:uiPriority="32"/>
+    <w:lsdException w:name="Book Title" w:uiPriority="33"/>
+    <w:lsdException w:name="Bibliography" w:semiHidden="1" w:uiPriority="37" w:unhideWhenUsed="1"/>
+    <w:lsdException w:name="TOC Heading" w:semiHidden="1" w:uiPriority="39" w:unhideWhenUsed="1" w:qFormat="1"/>
+    <w:lsdException w:name="Plain Table 1" w:uiPriority="41"/>
+    <w:lsdException w:name="Plain Table 2" w:uiPriority="42"/>
+    <w:lsdException w:name="Plain Table 3" w:uiPriority="43"/>
+    <w:lsdException w:name="Plain Table 4" w:uiPriority="44"/>
+    <w:lsdException w:name="Plain Table 5" w:uiPriority="45"/>
+    <w:lsdException w:name="Grid Table Light" w:uiPriority="40"/>
+    <w:lsdException w:name="Grid Table 1 Light" w:uiPriority="46"/>
+    <w:lsdException w:name="Grid Table 2" w:uiPriority="47"/>
+    <w:lsdException w:name="Grid Table 3" w:uiPriority="48"/>
+    <w:lsdException w:name="Grid Table 4" w:uiPriority="49"/>
+    <w:lsdException w:name="Grid Table 5 Dark" w:uiPriority="50"/>
+    <w:lsdException w:name="Grid Table 6 Colorful" w:uiPriority="51"/>
+    <w:lsdException w:name="Grid Table 7 Colorful" w:uiPriority="52"/>
+    <w:lsdException w:name="Grid Table 1 Light Accent 1" w:uiPriority="46"/>
+    <w:lsdException w:name="Grid Table 2 Accent 1" w:uiPriority="47"/>
+    <w:lsdException w:name="Grid Table 3 Accent 1" w:uiPriority="48"/>
+    <w:lsdException w:name="Grid Table 4 Accent 1" w:uiPriority="49"/>
+    <w:lsdException w:name="Grid Table 5 Dark Accent 1" w:uiPriority="50"/>
+    <w:lsdException w:name="Grid Table 6 Colorful Accent 1" w:uiPriority="51"/>
+    <w:lsdException w:name="Grid Table 7 Colorful Accent 1" w:uiPriority="52"/>
+    <w:lsdException w:name="Grid Table 1 Light Accent 2" w:uiPriority="46"/>
+    <w:lsdException w:name="Grid Table 2 Accent 2" w:uiPriority="47"/>
+    <w:lsdException w:name="Grid Table 3 Accent 2" w:uiPriority="48"/>
+    <w:lsdException w:name="Grid Table 4 Accent 2" w:uiPriority="49"/>
+    <w:lsdException w:name="Grid Table 5 Dark Accent 2" w:uiPriority="50"/>
+    <w:lsdException w:name="Grid Table 6 Colorful Accent 2" w:uiPriority="51"/>
+    <w:lsdException w:name="Grid Table 7 Colorful Accent 2" w:uiPriority="52"/>
+    <w:lsdException w:name="Grid Table 1 Light Accent 3" w:uiPriority="46"/>
+    <w:lsdException w:name="Grid Table 2 Accent 3" w:uiPriority="47"/>
+    <w:lsdException w:name="Grid Table 3 Accent 3" w:uiPriority="48"/>
+    <w:lsdException w:name="Grid Table 4 Accent 3" w:uiPriority="49"/>
+    <w:lsdException w:name="Grid Table 5 Dark Accent 3" w:uiPriority="50"/>
+    <w:lsdException w:name="Grid Table 6 Colorful Accent 3" w:uiPriority="51"/>
+    <w:lsdException w:name="Grid Table 7 Colorful Accent 3" w:uiPriority="52"/>
+    <w:lsdException w:name="Grid Table 1 Light Accent 4" w:uiPriority="46"/>
+    <w:lsdException w:name="Grid Table 2 Accent 4" w:uiPriority="47"/>
+    <w:lsdException w:name="Grid Table 3 Accent 4" w:uiPriority="48"/>
+    <w:lsdException w:name="Grid Table 4 Accent 4" w:uiPriority="49"/>
+    <w:lsdException w:name="Grid Table 5 Dark Accent 4" w:uiPriority="50"/>
+    <w:lsdException w:name="Grid Table 6 Colorful Accent 4" w:uiPriority="51"/>
+    <w:lsdException w:name="Grid Table 7 Colorful Accent 4" w:uiPriority="52"/>
+    <w:lsdException w:name="Grid Table 1 Light Accent 5" w:uiPriority="46"/>
+    <w:lsdException w:name="Grid Table 2 Accent 5" w:uiPriority="47"/>
+    <w:lsdException w:name="Grid Table 3 Accent 5" w:uiPriority="48"/>
+    <w:lsdException w:name="Grid Table 4 Accent 5" w:uiPriority="49"/>
+    <w:lsdException w:name="Grid Table 5 Dark Accent 5" w:uiPriority="50"/>
+    <w:lsdException w:name="Grid Table 6 Colorful Accent 5" w:uiPriority="51"/>
+    <w:lsdException w:name="Grid Table 7 Colorful Accent 5" w:uiPriority="52"/>
+    <w:lsdException w:name="Grid Table 1 Light Accent 6" w:uiPriority="46"/>
+    <w:lsdException w:name="Grid Table 2 Accent 6" w:uiPriority="47"/>
+    <w:lsdException w:name="Grid Table 3 Accent 6" w:uiPriority="48"/>
+    <w:lsdException w:name="Grid Table 4 Accent 6" w:uiPriority="49"/>
+    <w:lsdException w:name="Grid Table 5 Dark Accent 6" w:uiPriority="50"/>
+    <w:lsdException w:name="Grid Table 6 Colorful Accent 6" w:uiPriority="51"/>
+    <w:lsdException w:name="Grid Table 7 Colorful Accent 6" w:uiPriority="52"/>
+    <w:lsdException w:name="List Table 1 Light" w:uiPriority="46"/>
+    <w:lsdException w:name="List Table 2" w:uiPriority="47"/>
+    <w:lsdException w:name="List Table 3" w:uiPriority="48"/>
+    <w:lsdException w:name="List Table 4" w:uiPriority="49"/>
+    <w:lsdException w:name="List Table 5 Dark" w:uiPriority="50"/>
+    <w:lsdException w:name="List Table 6 Colorful" w:uiPriority="51"/>
+    <w:lsdException w:name="List Table 7 Colorful" w:uiPriority="52"/>
+    <w:lsdException w:name="List Table 1 Light Accent 1" w:uiPriority="46"/>
+    <w:lsdException w:name="List Table 2 Accent 1" w:uiPriority="47"/>
+    <w:lsdException w:name="List Table 3 Accent 1" w:uiPriority="48"/>
+    <w:lsdException w:name="List Table 4 Accent 1" w:uiPriority="49"/>
+    <w:lsdException w:name="List Table 5 Dark Accent 1" w:uiPriority="50"/>
+    <w:lsdException w:name="List Table 6 Colorful Accent 1" w:uiPriority="51"/>
+    <w:lsdException w:name="List Table 7 Colorful Accent 1" w:uiPriority="52"/>
+    <w:lsdException w:name="List Table 1 Light Accent 2" w:uiPriority="46"/>
+    <w:lsdException w:name="List Table 2 Accent 2" w:uiPriority="47"/>
+    <w:lsdException w:name="List Table 3 Accent 2" w:uiPriority="48"/>
+    <w:lsdException w:name="List Table 4 Accent 2" w:uiPriority="49"/>
+    <w:lsdException w:name="List Table 5 Dark Accent 2" w:uiPriority="50"/>
+    <w:lsdException w:name="List Table 6 Colorful Accent 2" w:uiPriority="51"/>
+    <w:lsdException w:name="List Table 7 Colorful Accent 2" w:uiPriority="52"/>
+    <w:lsdException w:name="List Table 1 Light Accent 3" w:uiPriority="46"/>
+    <w:lsdException w:name="List Table 2 Accent 3" w:uiPriority="47"/>
+    <w:lsdException w:name="List Table 3 Accent 3" w:uiPriority="48"/>
+    <w:lsdException w:name="List Table 4 Accent 3" w:uiPriority="49"/>
+    <w:lsdException w:name="List Table 5 Dark Accent 3" w:uiPriority="50"/>
+    <w:lsdException w:name="List Table 6 Colorful Accent 3" w:uiPriority="51"/>
+    <w:lsdException w:name="List Table 7 Colorful Accent 3" w:uiPriority="52"/>
+    <w:lsdException w:name="List Table 1 Light Accent 4" w:uiPriority="46"/>
+    <w:lsdException w:name="List Table 2 Accent 4" w:uiPriority="47"/>
+    <w:lsdException w:name="List Table 3 Accent 4" w:uiPriority="48"/>
+    <w:lsdException w:name="List Table 4 Accent 4" w:uiPriority="49"/>
+    <w:lsdException w:name="List Table 5 Dark Accent 4" w:uiPriority="50"/>
+    <w:lsdException w:name="List Table 6 Colorful Accent 4" w:uiPriority="51"/>
+    <w:lsdException w:name="List Table 7 Colorful Accent 4" w:uiPriority="52"/>
+    <w:lsdException w:name="List Table 1 Light Accent 5" w:uiPriority="46"/>
+    <w:lsdException w:name="List Table 2 Accent 5" w:uiPriority="47"/>
+    <w:lsdException w:name="List Table 3 Accent 5" w:uiPriority="48"/>
+    <w:lsdException w:name="List Table 4 Accent 5" w:uiPriority="49"/>
+    <w:lsdException w:name="List Table 5 Dark Accent 5" w:uiPriority="50"/>
+    <w:lsdException w:name="List Table 6 Colorful Accent 5" w:uiPriority="51"/>
+    <w:lsdException w:name="List Table 7 Colorful Accent 5" w:uiPriority="52"/>
+    <w:lsdException w:name="List Table 1 Light Accent 6" w:uiPriority="46"/>
+    <w:lsdException w:name="List Table 2 Accent 6" w:uiPriority="47"/>
+    <w:lsdException w:name="List Table 3 Accent 6" w:uiPriority="48"/>
+    <w:lsdException w:name="List Table 4 Accent 6" w:uiPriority="49"/>
+    <w:lsdException w:name="List Table 5 Dark Accent 6" w:uiPriority="50"/>
+    <w:lsdException w:name="List Table 6 Colorful Accent 6" w:uiPriority="51"/>
+    <w:lsdException w:name="List Table 7 Colorful Accent 6" w:uiPriority="52"/>
   </w:latentStyles>
   <w:style w:type="paragraph" w:default="1" w:styleId="Normal">
     <w:name w:val="Normal"/>
@@ -1856,7 +2434,6 @@
     <w:uiPriority w:val="99"/>
     <w:semiHidden/>
     <w:unhideWhenUsed/>
-    <w:qFormat/>
     <w:tblPr>
       <w:tblInd w:w="0" w:type="dxa"/>
       <w:tblCellMar>
@@ -1882,7 +2459,6 @@
       <w:rFonts w:ascii="Arial" w:eastAsia="Times New Roman" w:hAnsi="Arial"/>
     </w:rPr>
     <w:tblPr>
-      <w:tblInd w:w="0" w:type="dxa"/>
       <w:tblBorders>
         <w:top w:val="single" w:sz="4" w:space="0" w:color="000000"/>
         <w:left w:val="single" w:sz="4" w:space="0" w:color="000000"/>
@@ -1891,12 +2467,6 @@
         <w:insideH w:val="single" w:sz="4" w:space="0" w:color="000000"/>
         <w:insideV w:val="single" w:sz="4" w:space="0" w:color="000000"/>
       </w:tblBorders>
-      <w:tblCellMar>
-        <w:top w:w="0" w:type="dxa"/>
-        <w:left w:w="108" w:type="dxa"/>
-        <w:bottom w:w="0" w:type="dxa"/>
-        <w:right w:w="108" w:type="dxa"/>
-      </w:tblCellMar>
     </w:tblPr>
     <w:tcPr>
       <w:shd w:val="clear" w:color="auto" w:fill="FFFFFF"/>
@@ -1925,19 +2495,12 @@
     <w:unhideWhenUsed/>
     <w:rsid w:val="00206540"/>
     <w:tblPr>
-      <w:tblInd w:w="0" w:type="dxa"/>
       <w:tblBorders>
         <w:top w:val="single" w:sz="12" w:space="0" w:color="000000"/>
         <w:left w:val="single" w:sz="12" w:space="0" w:color="000000"/>
         <w:bottom w:val="single" w:sz="12" w:space="0" w:color="000000"/>
         <w:right w:val="single" w:sz="12" w:space="0" w:color="000000"/>
       </w:tblBorders>
-      <w:tblCellMar>
-        <w:top w:w="0" w:type="dxa"/>
-        <w:left w:w="108" w:type="dxa"/>
-        <w:bottom w:w="0" w:type="dxa"/>
-        <w:right w:w="108" w:type="dxa"/>
-      </w:tblCellMar>
     </w:tblPr>
     <w:tcPr>
       <w:shd w:val="clear" w:color="auto" w:fill="auto"/>
@@ -2168,7 +2731,6 @@
     <w:uiPriority w:val="59"/>
     <w:rsid w:val="001F1217"/>
     <w:tblPr>
-      <w:tblInd w:w="0" w:type="dxa"/>
       <w:tblBorders>
         <w:top w:val="single" w:sz="4" w:space="0" w:color="auto"/>
         <w:left w:val="single" w:sz="4" w:space="0" w:color="auto"/>
@@ -2177,12 +2739,6 @@
         <w:insideH w:val="single" w:sz="4" w:space="0" w:color="auto"/>
         <w:insideV w:val="single" w:sz="4" w:space="0" w:color="auto"/>
       </w:tblBorders>
-      <w:tblCellMar>
-        <w:top w:w="0" w:type="dxa"/>
-        <w:left w:w="108" w:type="dxa"/>
-        <w:bottom w:w="0" w:type="dxa"/>
-        <w:right w:w="108" w:type="dxa"/>
-      </w:tblCellMar>
     </w:tblPr>
   </w:style>
   <w:style w:type="paragraph" w:customStyle="1" w:styleId="PublicationDate">
@@ -2652,7 +3208,7 @@
 </file>
 
 <file path=customXml/itemProps1.xml><?xml version="1.0" encoding="utf-8"?>
-<ds:datastoreItem xmlns:ds="http://schemas.openxmlformats.org/officeDocument/2006/customXml" ds:itemID="{8A3CA43F-7BAF-4A69-9B92-F50E431D7350}">
+<ds:datastoreItem xmlns:ds="http://schemas.openxmlformats.org/officeDocument/2006/customXml" ds:itemID="{66F8E299-D341-414B-B6F4-F54E27377C8A}">
   <ds:schemaRefs>
     <ds:schemaRef ds:uri="http://schemas.openxmlformats.org/officeDocument/2006/bibliography"/>
   </ds:schemaRefs>

--- a/markdown/summary-template.docx
+++ b/markdown/summary-template.docx
@@ -7,21 +7,7 @@
         <w:pStyle w:val="PublicationTitle"/>
       </w:pPr>
     </w:p>
-    <w:p/>
-    <w:p>
-      <w:pPr>
-        <w:pStyle w:val="Heading3"/>
-      </w:pPr>
-    </w:p>
-    <w:p>
-      <w:pPr>
-        <w:pStyle w:val="Heading3"/>
-      </w:pPr>
-    </w:p>
-    <w:p>
-      <w:pPr>
-        <w:pStyle w:val="Heading3"/>
-      </w:pPr>
+    <w:p>
       <w:bookmarkStart w:id="0" w:name="_GoBack"/>
       <w:bookmarkEnd w:id="0"/>
     </w:p>
@@ -132,6 +118,21 @@
     </w:p>
     <w:p>
       <w:pPr>
+        <w:pStyle w:val="Heading3"/>
+      </w:pPr>
+    </w:p>
+    <w:p>
+      <w:pPr>
+        <w:pStyle w:val="Heading3"/>
+      </w:pPr>
+    </w:p>
+    <w:p>
+      <w:pPr>
+        <w:pStyle w:val="Heading3"/>
+      </w:pPr>
+    </w:p>
+    <w:p>
+      <w:pPr>
         <w:ind w:right="565"/>
       </w:pPr>
     </w:p>
@@ -257,44 +258,12 @@
     </w:p>
     <w:p>
       <w:pPr>
-        <w:pStyle w:val="Heading3"/>
-      </w:pPr>
-      <w:r>
-        <w:t>NHS Performs</w:t>
-      </w:r>
-    </w:p>
-    <w:p>
-      <w:r>
-        <w:t xml:space="preserve">A selection of information from this publication is included in </w:t>
-      </w:r>
-      <w:hyperlink r:id="rId8" w:history="1">
-        <w:r>
-          <w:rPr>
-            <w:rStyle w:val="Hyperlink"/>
-          </w:rPr>
-          <w:t>NHS Performs</w:t>
-        </w:r>
-      </w:hyperlink>
-      <w:r>
-        <w:t xml:space="preserve">. NHS Performs is a website that brings together a range of information on how hospitals and NHS Boards within </w:t>
-      </w:r>
-      <w:proofErr w:type="spellStart"/>
-      <w:r>
-        <w:t>NHSScotland</w:t>
-      </w:r>
-      <w:proofErr w:type="spellEnd"/>
-      <w:r>
-        <w:t xml:space="preserve"> are performing.</w:t>
-      </w:r>
-    </w:p>
-    <w:p>
-      <w:pPr>
         <w:ind w:right="565"/>
       </w:pPr>
     </w:p>
     <w:sectPr>
-      <w:footerReference w:type="default" r:id="rId9"/>
-      <w:headerReference w:type="first" r:id="rId10"/>
+      <w:footerReference w:type="default" r:id="rId8"/>
+      <w:headerReference w:type="first" r:id="rId9"/>
       <w:pgSz w:w="11906" w:h="16838" w:code="9"/>
       <w:pgMar w:top="567" w:right="737" w:bottom="21" w:left="737" w:header="283" w:footer="170" w:gutter="0"/>
       <w:cols w:space="708"/>
@@ -3208,7 +3177,7 @@
 </file>
 
 <file path=customXml/itemProps1.xml><?xml version="1.0" encoding="utf-8"?>
-<ds:datastoreItem xmlns:ds="http://schemas.openxmlformats.org/officeDocument/2006/customXml" ds:itemID="{66F8E299-D341-414B-B6F4-F54E27377C8A}">
+<ds:datastoreItem xmlns:ds="http://schemas.openxmlformats.org/officeDocument/2006/customXml" ds:itemID="{1E33850E-033E-4FCA-A467-2DA75011D9ED}">
   <ds:schemaRefs>
     <ds:schemaRef ds:uri="http://schemas.openxmlformats.org/officeDocument/2006/bibliography"/>
   </ds:schemaRefs>

--- a/markdown/summary-template.docx
+++ b/markdown/summary-template.docx
@@ -6,11 +6,10 @@
       <w:pPr>
         <w:pStyle w:val="PublicationTitle"/>
       </w:pPr>
-    </w:p>
-    <w:p>
       <w:bookmarkStart w:id="0" w:name="_GoBack"/>
       <w:bookmarkEnd w:id="0"/>
     </w:p>
+    <w:p/>
     <w:p>
       <w:pPr>
         <w:pStyle w:val="Heading3"/>
@@ -370,7 +369,7 @@
         </mc:Choice>
         <mc:Fallback>
           <w:pict>
-            <v:line w14:anchorId="6666C36C" id="Straight Connector 5" o:spid="_x0000_s1026" style="position:absolute;z-index:251661312;visibility:visible;mso-wrap-style:square;mso-wrap-distance-left:9pt;mso-wrap-distance-top:0;mso-wrap-distance-right:9pt;mso-wrap-distance-bottom:0;mso-position-horizontal:center;mso-position-horizontal-relative:margin;mso-position-vertical:absolute;mso-position-vertical-relative:text" from="0,-9.4pt" to="525.55pt,-9.4pt" o:gfxdata="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" strokecolor="black [3213]" strokeweight=".5pt">
+            <v:line w14:anchorId="084AB14C" id="Straight Connector 5" o:spid="_x0000_s1026" style="position:absolute;z-index:251661312;visibility:visible;mso-wrap-style:square;mso-wrap-distance-left:9pt;mso-wrap-distance-top:0;mso-wrap-distance-right:9pt;mso-wrap-distance-bottom:0;mso-position-horizontal:center;mso-position-horizontal-relative:margin;mso-position-vertical:absolute;mso-position-vertical-relative:text" from="0,-9.4pt" to="525.55pt,-9.4pt" o:gfxdata="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" strokecolor="black [3213]" strokeweight=".5pt">
               <w10:wrap anchorx="margin"/>
             </v:line>
           </w:pict>
@@ -2291,7 +2290,7 @@
   <w:style w:type="paragraph" w:default="1" w:styleId="Normal">
     <w:name w:val="Normal"/>
     <w:qFormat/>
-    <w:rsid w:val="008B6C33"/>
+    <w:rsid w:val="00D92942"/>
     <w:pPr>
       <w:spacing w:after="120" w:line="320" w:lineRule="exact"/>
     </w:pPr>
@@ -2309,11 +2308,11 @@
     <w:link w:val="Heading1Char"/>
     <w:uiPriority w:val="9"/>
     <w:qFormat/>
-    <w:rsid w:val="00A14A25"/>
+    <w:rsid w:val="003E3743"/>
     <w:pPr>
       <w:keepNext/>
       <w:keepLines/>
-      <w:spacing w:before="120" w:after="0"/>
+      <w:spacing w:before="240" w:line="240" w:lineRule="auto"/>
       <w:outlineLvl w:val="0"/>
     </w:pPr>
     <w:rPr>
@@ -2321,27 +2320,28 @@
       <w:b/>
       <w:bCs/>
       <w:color w:val="43358B"/>
-      <w:sz w:val="36"/>
+      <w:sz w:val="28"/>
       <w:szCs w:val="28"/>
     </w:rPr>
   </w:style>
   <w:style w:type="paragraph" w:styleId="Heading2">
     <w:name w:val="heading 2"/>
-    <w:basedOn w:val="Heading1"/>
+    <w:basedOn w:val="Normal"/>
     <w:next w:val="Normal"/>
     <w:link w:val="Heading2Char"/>
     <w:uiPriority w:val="9"/>
     <w:unhideWhenUsed/>
     <w:qFormat/>
-    <w:rsid w:val="00883093"/>
+    <w:rsid w:val="003E3743"/>
     <w:pPr>
-      <w:spacing w:before="0" w:line="360" w:lineRule="auto"/>
+      <w:spacing w:before="120" w:after="240"/>
       <w:outlineLvl w:val="1"/>
     </w:pPr>
     <w:rPr>
-      <w:b w:val="0"/>
-      <w:bCs w:val="0"/>
-      <w:sz w:val="32"/>
+      <w:b/>
+      <w:bCs/>
+      <w:color w:val="43358B"/>
+      <w:sz w:val="26"/>
       <w:szCs w:val="26"/>
     </w:rPr>
   </w:style>
@@ -2353,7 +2353,7 @@
     <w:uiPriority w:val="9"/>
     <w:unhideWhenUsed/>
     <w:qFormat/>
-    <w:rsid w:val="00A14A25"/>
+    <w:rsid w:val="003E3743"/>
     <w:pPr>
       <w:keepNext/>
       <w:keepLines/>
@@ -2364,8 +2364,6 @@
       <w:rFonts w:eastAsia="Times New Roman"/>
       <w:b/>
       <w:bCs/>
-      <w:color w:val="43358B"/>
-      <w:sz w:val="28"/>
     </w:rPr>
   </w:style>
   <w:style w:type="paragraph" w:styleId="Heading4">
@@ -2525,13 +2523,13 @@
     <w:basedOn w:val="DefaultParagraphFont"/>
     <w:link w:val="Heading1"/>
     <w:uiPriority w:val="9"/>
-    <w:rsid w:val="00A14A25"/>
+    <w:rsid w:val="003E3743"/>
     <w:rPr>
-      <w:rFonts w:ascii="Source Sans Pro" w:eastAsia="Times New Roman" w:hAnsi="Source Sans Pro"/>
+      <w:rFonts w:ascii="Arial" w:eastAsia="Times New Roman" w:hAnsi="Arial"/>
       <w:b/>
       <w:bCs/>
       <w:color w:val="43358B"/>
-      <w:sz w:val="36"/>
+      <w:sz w:val="28"/>
       <w:szCs w:val="28"/>
       <w:lang w:eastAsia="en-US"/>
     </w:rPr>
@@ -2541,11 +2539,13 @@
     <w:basedOn w:val="DefaultParagraphFont"/>
     <w:link w:val="Heading2"/>
     <w:uiPriority w:val="9"/>
-    <w:rsid w:val="00883093"/>
+    <w:rsid w:val="003E3743"/>
     <w:rPr>
-      <w:rFonts w:ascii="Arial" w:eastAsia="Times New Roman" w:hAnsi="Arial"/>
-      <w:color w:val="262626"/>
-      <w:sz w:val="32"/>
+      <w:rFonts w:ascii="Arial" w:hAnsi="Arial"/>
+      <w:b/>
+      <w:bCs/>
+      <w:color w:val="43358B"/>
+      <w:sz w:val="26"/>
       <w:szCs w:val="26"/>
       <w:lang w:eastAsia="en-US"/>
     </w:rPr>
@@ -2555,13 +2555,12 @@
     <w:basedOn w:val="DefaultParagraphFont"/>
     <w:link w:val="Heading3"/>
     <w:uiPriority w:val="9"/>
-    <w:rsid w:val="00A14A25"/>
+    <w:rsid w:val="003E3743"/>
     <w:rPr>
-      <w:rFonts w:ascii="Source Sans Pro" w:eastAsia="Times New Roman" w:hAnsi="Source Sans Pro"/>
+      <w:rFonts w:ascii="Arial" w:eastAsia="Times New Roman" w:hAnsi="Arial"/>
       <w:b/>
       <w:bCs/>
-      <w:color w:val="43358B"/>
-      <w:sz w:val="28"/>
+      <w:sz w:val="24"/>
       <w:szCs w:val="22"/>
       <w:lang w:eastAsia="en-US"/>
     </w:rPr>
@@ -2743,7 +2742,7 @@
     <w:link w:val="PublicationTitleChar"/>
     <w:autoRedefine/>
     <w:qFormat/>
-    <w:rsid w:val="00016CFA"/>
+    <w:rsid w:val="003E3743"/>
     <w:pPr>
       <w:spacing w:before="120" w:after="0" w:line="560" w:lineRule="exact"/>
     </w:pPr>
@@ -2834,7 +2833,7 @@
     <w:name w:val="Publication Title Char"/>
     <w:basedOn w:val="DefaultParagraphFont"/>
     <w:link w:val="PublicationTitle"/>
-    <w:rsid w:val="00016CFA"/>
+    <w:rsid w:val="003E3743"/>
     <w:rPr>
       <w:rFonts w:ascii="Arial" w:eastAsiaTheme="minorHAnsi" w:hAnsi="Arial" w:cstheme="minorBidi"/>
       <w:b/>
@@ -3177,7 +3176,7 @@
 </file>
 
 <file path=customXml/itemProps1.xml><?xml version="1.0" encoding="utf-8"?>
-<ds:datastoreItem xmlns:ds="http://schemas.openxmlformats.org/officeDocument/2006/customXml" ds:itemID="{1E33850E-033E-4FCA-A467-2DA75011D9ED}">
+<ds:datastoreItem xmlns:ds="http://schemas.openxmlformats.org/officeDocument/2006/customXml" ds:itemID="{1FE6E8FA-3D2A-46C9-90DC-A880AA7E1526}">
   <ds:schemaRefs>
     <ds:schemaRef ds:uri="http://schemas.openxmlformats.org/officeDocument/2006/bibliography"/>
   </ds:schemaRefs>
